--- a/Sylvia/cache/doc/baseline characteristics.docx
+++ b/Sylvia/cache/doc/baseline characteristics.docx
@@ -1,6 +1,6 @@
 
 <file path=word/document.xml><?xml version="1.0" encoding="utf-8"?>
-<w:document xmlns:w="http://schemas.openxmlformats.org/wordprocessingml/2006/main" xmlns:r="http://schemas.openxmlformats.org/officeDocument/2006/relationships" xmlns:w14="http://schemas.microsoft.com/office/word/2010/wordml" xmlns:wp="http://schemas.openxmlformats.org/drawingml/2006/wordprocessingDrawing" xmlns:a="http://schemas.openxmlformats.org/drawingml/2006/main" xmlns:m="http://schemas.openxmlformats.org/officeDocument/2006/math" xmlns:w15="http://schemas.microsoft.com/office/word/2012/wordml" xmlns:ns8="http://schemas.openxmlformats.org/schemaLibrary/2006/main" xmlns:mc="http://schemas.openxmlformats.org/markup-compatibility/2006" xmlns:wne="http://schemas.microsoft.com/office/word/2006/wordml" xmlns:c="http://schemas.openxmlformats.org/drawingml/2006/chart" xmlns:ns12="http://schemas.openxmlformats.org/drawingml/2006/chartDrawing" xmlns:dgm="http://schemas.openxmlformats.org/drawingml/2006/diagram" xmlns:pic="http://schemas.openxmlformats.org/drawingml/2006/picture" xmlns:xdr="http://schemas.openxmlformats.org/drawingml/2006/spreadsheetDrawing" xmlns:dsp="http://schemas.microsoft.com/office/drawing/2008/diagram" xmlns:ns17="urn:schemas-microsoft-com:office:excel" xmlns:o="urn:schemas-microsoft-com:office:office" xmlns:w10="urn:schemas-microsoft-com:office:word" xmlns:v="urn:schemas-microsoft-com:vml" xmlns:ns21="urn:schemas-microsoft-com:office:powerpoint" xmlns:ns23="http://schemas.microsoft.com/office/2006/coverPageProps" xmlns:odx="http://opendope.org/xpaths" xmlns:odc="http://opendope.org/conditions" xmlns:odq="http://opendope.org/questions" xmlns:oda="http://opendope.org/answers" xmlns:odi="http://opendope.org/components" xmlns:odgm="http://opendope.org/SmartArt/DataHierarchy" xmlns:ns30="http://schemas.openxmlformats.org/officeDocument/2006/bibliography" xmlns:ns31="http://schemas.openxmlformats.org/drawingml/2006/compatibility" xmlns:ns32="http://schemas.openxmlformats.org/drawingml/2006/lockedCanvas" mc:Ignorable="w14 w15">
+<w:document xmlns:w="http://schemas.openxmlformats.org/wordprocessingml/2006/main" xmlns:m="http://schemas.openxmlformats.org/officeDocument/2006/math" xmlns:r="http://schemas.openxmlformats.org/officeDocument/2006/relationships" xmlns:w14="http://schemas.microsoft.com/office/word/2010/wordml" xmlns:wp="http://schemas.openxmlformats.org/drawingml/2006/wordprocessingDrawing" xmlns:a="http://schemas.openxmlformats.org/drawingml/2006/main" xmlns:w15="http://schemas.microsoft.com/office/word/2012/wordml" xmlns:mc="http://schemas.openxmlformats.org/markup-compatibility/2006" xmlns:ns9="http://schemas.openxmlformats.org/schemaLibrary/2006/main" xmlns:wne="http://schemas.microsoft.com/office/word/2006/wordml" xmlns:c="http://schemas.openxmlformats.org/drawingml/2006/chart" xmlns:ns12="http://schemas.openxmlformats.org/drawingml/2006/chartDrawing" xmlns:dgm="http://schemas.openxmlformats.org/drawingml/2006/diagram" xmlns:pic="http://schemas.openxmlformats.org/drawingml/2006/picture" xmlns:xdr="http://schemas.openxmlformats.org/drawingml/2006/spreadsheetDrawing" xmlns:dsp="http://schemas.microsoft.com/office/drawing/2008/diagram" xmlns:ns17="urn:schemas-microsoft-com:office:excel" xmlns:o="urn:schemas-microsoft-com:office:office" xmlns:v="urn:schemas-microsoft-com:vml" xmlns:w10="urn:schemas-microsoft-com:office:word" xmlns:ns21="urn:schemas-microsoft-com:office:powerpoint" xmlns:ns23="http://schemas.microsoft.com/office/2006/coverPageProps" xmlns:odx="http://opendope.org/xpaths" xmlns:odc="http://opendope.org/conditions" xmlns:odq="http://opendope.org/questions" xmlns:oda="http://opendope.org/answers" xmlns:odi="http://opendope.org/components" xmlns:odgm="http://opendope.org/SmartArt/DataHierarchy" xmlns:ns30="http://schemas.openxmlformats.org/officeDocument/2006/bibliography" xmlns:ns31="http://schemas.openxmlformats.org/drawingml/2006/compatibility" xmlns:ns32="http://schemas.openxmlformats.org/drawingml/2006/lockedCanvas" mc:Ignorable="w14 w15">
   <w:body>
     <w:p>
       <w:pPr>
@@ -345,97 +345,97 @@
                 <w:color w:val="000000"/>
                 <w:sz w:val="24"/>
               </w:rPr>
-              <w:t xml:space="preserve">Age</w:t>
-            </w:r>
-          </w:p>
-        </w:tc>
-        <w:tc>
-          <w:tcPr>
-            <w:shd w:fill="FFFFFF"/>
-            <w:vAlign w:val="center"/>
-          </w:tcPr>
-          <w:p>
-            <w:pPr>
-              <w:pBdr/>
-              <w:spacing w:before="20" w:after="20"/>
-              <w:ind w:left="80" w:right="80"/>
-              <w:jc w:val="right"/>
-            </w:pPr>
-            <w:r>
-              <w:rPr>
-                <w:rFonts w:ascii="Calibri" w:hAnsi="Calibri" w:cs="Calibri"/>
-                <w:color w:val="000000"/>
-                <w:sz w:val="24"/>
-              </w:rPr>
-              <w:t xml:space="preserve"/>
-            </w:r>
-            <w:r>
-              <w:rPr>
-                <w:rFonts w:ascii="Calibri" w:hAnsi="Calibri" w:cs="Calibri"/>
-                <w:color w:val="000000"/>
-                <w:sz w:val="24"/>
-              </w:rPr>
-              <w:t xml:space="preserve"/>
-            </w:r>
-          </w:p>
-        </w:tc>
-        <w:tc>
-          <w:tcPr>
-            <w:shd w:fill="FFFFFF"/>
-            <w:vAlign w:val="center"/>
-          </w:tcPr>
-          <w:p>
-            <w:pPr>
-              <w:pBdr/>
-              <w:spacing w:before="20" w:after="20"/>
-              <w:ind w:left="80" w:right="80"/>
-              <w:jc w:val="right"/>
-            </w:pPr>
-            <w:r>
-              <w:rPr>
-                <w:rFonts w:ascii="Calibri" w:hAnsi="Calibri" w:cs="Calibri"/>
-                <w:color w:val="000000"/>
-                <w:sz w:val="24"/>
-              </w:rPr>
-              <w:t xml:space="preserve"/>
-            </w:r>
-            <w:r>
-              <w:rPr>
-                <w:rFonts w:ascii="Calibri" w:hAnsi="Calibri" w:cs="Calibri"/>
-                <w:color w:val="000000"/>
-                <w:sz w:val="24"/>
-              </w:rPr>
-              <w:t xml:space="preserve"/>
-            </w:r>
-          </w:p>
-        </w:tc>
-        <w:tc>
-          <w:tcPr>
-            <w:shd w:fill="FFFFFF"/>
-            <w:vAlign w:val="center"/>
-          </w:tcPr>
-          <w:p>
-            <w:pPr>
-              <w:pBdr/>
-              <w:spacing w:before="20" w:after="20"/>
-              <w:ind w:left="80" w:right="80"/>
-              <w:jc w:val="right"/>
-            </w:pPr>
-            <w:r>
-              <w:rPr>
-                <w:rFonts w:ascii="Calibri" w:hAnsi="Calibri" w:cs="Calibri"/>
-                <w:color w:val="000000"/>
-                <w:sz w:val="24"/>
-              </w:rPr>
-              <w:t xml:space="preserve"/>
-            </w:r>
-            <w:r>
-              <w:rPr>
-                <w:rFonts w:ascii="Calibri" w:hAnsi="Calibri" w:cs="Calibri"/>
-                <w:color w:val="000000"/>
-                <w:sz w:val="24"/>
-              </w:rPr>
-              <w:t xml:space="preserve">0.223</w:t>
+              <w:t xml:space="preserve">Height</w:t>
+            </w:r>
+          </w:p>
+        </w:tc>
+        <w:tc>
+          <w:tcPr>
+            <w:shd w:fill="FFFFFF"/>
+            <w:vAlign w:val="center"/>
+          </w:tcPr>
+          <w:p>
+            <w:pPr>
+              <w:pBdr/>
+              <w:spacing w:before="20" w:after="20"/>
+              <w:ind w:left="80" w:right="80"/>
+              <w:jc w:val="right"/>
+            </w:pPr>
+            <w:r>
+              <w:rPr>
+                <w:rFonts w:ascii="Calibri" w:hAnsi="Calibri" w:cs="Calibri"/>
+                <w:color w:val="000000"/>
+                <w:sz w:val="24"/>
+              </w:rPr>
+              <w:t xml:space="preserve"/>
+            </w:r>
+            <w:r>
+              <w:rPr>
+                <w:rFonts w:ascii="Calibri" w:hAnsi="Calibri" w:cs="Calibri"/>
+                <w:color w:val="000000"/>
+                <w:sz w:val="24"/>
+              </w:rPr>
+              <w:t xml:space="preserve">107.5(97.175-116)</w:t>
+            </w:r>
+          </w:p>
+        </w:tc>
+        <w:tc>
+          <w:tcPr>
+            <w:shd w:fill="FFFFFF"/>
+            <w:vAlign w:val="center"/>
+          </w:tcPr>
+          <w:p>
+            <w:pPr>
+              <w:pBdr/>
+              <w:spacing w:before="20" w:after="20"/>
+              <w:ind w:left="80" w:right="80"/>
+              <w:jc w:val="right"/>
+            </w:pPr>
+            <w:r>
+              <w:rPr>
+                <w:rFonts w:ascii="Calibri" w:hAnsi="Calibri" w:cs="Calibri"/>
+                <w:color w:val="000000"/>
+                <w:sz w:val="24"/>
+              </w:rPr>
+              <w:t xml:space="preserve"/>
+            </w:r>
+            <w:r>
+              <w:rPr>
+                <w:rFonts w:ascii="Calibri" w:hAnsi="Calibri" w:cs="Calibri"/>
+                <w:color w:val="000000"/>
+                <w:sz w:val="24"/>
+              </w:rPr>
+              <w:t xml:space="preserve">107.5(97.175-116)</w:t>
+            </w:r>
+          </w:p>
+        </w:tc>
+        <w:tc>
+          <w:tcPr>
+            <w:shd w:fill="FFFFFF"/>
+            <w:vAlign w:val="center"/>
+          </w:tcPr>
+          <w:p>
+            <w:pPr>
+              <w:pBdr/>
+              <w:spacing w:before="20" w:after="20"/>
+              <w:ind w:left="80" w:right="80"/>
+              <w:jc w:val="right"/>
+            </w:pPr>
+            <w:r>
+              <w:rPr>
+                <w:rFonts w:ascii="Calibri" w:hAnsi="Calibri" w:cs="Calibri"/>
+                <w:color w:val="000000"/>
+                <w:sz w:val="24"/>
+              </w:rPr>
+              <w:t xml:space="preserve"/>
+            </w:r>
+            <w:r>
+              <w:rPr>
+                <w:rFonts w:ascii="Calibri" w:hAnsi="Calibri" w:cs="Calibri"/>
+                <w:color w:val="000000"/>
+                <w:sz w:val="24"/>
+              </w:rPr>
+              <w:t xml:space="preserve"/>
             </w:r>
           </w:p>
         </w:tc>
@@ -467,67 +467,67 @@
                 <w:color w:val="000000"/>
                 <w:sz w:val="24"/>
               </w:rPr>
-              <w:t xml:space="preserve">	2-5 yrs</w:t>
-            </w:r>
-          </w:p>
-        </w:tc>
-        <w:tc>
-          <w:tcPr>
-            <w:shd w:fill="EEEEEE"/>
-            <w:vAlign w:val="center"/>
-          </w:tcPr>
-          <w:p>
-            <w:pPr>
-              <w:pBdr/>
-              <w:spacing w:before="20" w:after="20"/>
-              <w:ind w:left="80" w:right="80"/>
-              <w:jc w:val="right"/>
-            </w:pPr>
-            <w:r>
-              <w:rPr>
-                <w:rFonts w:ascii="Calibri" w:hAnsi="Calibri" w:cs="Calibri"/>
-                <w:color w:val="000000"/>
-                <w:sz w:val="24"/>
-              </w:rPr>
-              <w:t xml:space="preserve"/>
-            </w:r>
-            <w:r>
-              <w:rPr>
-                <w:rFonts w:ascii="Calibri" w:hAnsi="Calibri" w:cs="Calibri"/>
-                <w:color w:val="000000"/>
-                <w:sz w:val="24"/>
-              </w:rPr>
-              <w:t xml:space="preserve">55.7(44.74-66.65)</w:t>
-            </w:r>
-          </w:p>
-        </w:tc>
-        <w:tc>
-          <w:tcPr>
-            <w:shd w:fill="EEEEEE"/>
-            <w:vAlign w:val="center"/>
-          </w:tcPr>
-          <w:p>
-            <w:pPr>
-              <w:pBdr/>
-              <w:spacing w:before="20" w:after="20"/>
-              <w:ind w:left="80" w:right="80"/>
-              <w:jc w:val="right"/>
-            </w:pPr>
-            <w:r>
-              <w:rPr>
-                <w:rFonts w:ascii="Calibri" w:hAnsi="Calibri" w:cs="Calibri"/>
-                <w:color w:val="000000"/>
-                <w:sz w:val="24"/>
-              </w:rPr>
-              <w:t xml:space="preserve"/>
-            </w:r>
-            <w:r>
-              <w:rPr>
-                <w:rFonts w:ascii="Calibri" w:hAnsi="Calibri" w:cs="Calibri"/>
-                <w:color w:val="000000"/>
-                <w:sz w:val="24"/>
-              </w:rPr>
-              <w:t xml:space="preserve">10.13(3.47-16.78)</w:t>
+              <w:t xml:space="preserve">bmi</w:t>
+            </w:r>
+          </w:p>
+        </w:tc>
+        <w:tc>
+          <w:tcPr>
+            <w:shd w:fill="EEEEEE"/>
+            <w:vAlign w:val="center"/>
+          </w:tcPr>
+          <w:p>
+            <w:pPr>
+              <w:pBdr/>
+              <w:spacing w:before="20" w:after="20"/>
+              <w:ind w:left="80" w:right="80"/>
+              <w:jc w:val="right"/>
+            </w:pPr>
+            <w:r>
+              <w:rPr>
+                <w:rFonts w:ascii="Calibri" w:hAnsi="Calibri" w:cs="Calibri"/>
+                <w:color w:val="000000"/>
+                <w:sz w:val="24"/>
+              </w:rPr>
+              <w:t xml:space="preserve"/>
+            </w:r>
+            <w:r>
+              <w:rPr>
+                <w:rFonts w:ascii="Calibri" w:hAnsi="Calibri" w:cs="Calibri"/>
+                <w:color w:val="000000"/>
+                <w:sz w:val="24"/>
+              </w:rPr>
+              <w:t xml:space="preserve">14.2(13.2-16.075)</w:t>
+            </w:r>
+          </w:p>
+        </w:tc>
+        <w:tc>
+          <w:tcPr>
+            <w:shd w:fill="EEEEEE"/>
+            <w:vAlign w:val="center"/>
+          </w:tcPr>
+          <w:p>
+            <w:pPr>
+              <w:pBdr/>
+              <w:spacing w:before="20" w:after="20"/>
+              <w:ind w:left="80" w:right="80"/>
+              <w:jc w:val="right"/>
+            </w:pPr>
+            <w:r>
+              <w:rPr>
+                <w:rFonts w:ascii="Calibri" w:hAnsi="Calibri" w:cs="Calibri"/>
+                <w:color w:val="000000"/>
+                <w:sz w:val="24"/>
+              </w:rPr>
+              <w:t xml:space="preserve"/>
+            </w:r>
+            <w:r>
+              <w:rPr>
+                <w:rFonts w:ascii="Calibri" w:hAnsi="Calibri" w:cs="Calibri"/>
+                <w:color w:val="000000"/>
+                <w:sz w:val="24"/>
+              </w:rPr>
+              <w:t xml:space="preserve">14.2(13.2-16.075)</w:t>
             </w:r>
           </w:p>
         </w:tc>
@@ -589,97 +589,97 @@
                 <w:color w:val="000000"/>
                 <w:sz w:val="24"/>
               </w:rPr>
-              <w:t xml:space="preserve">	6-10 yrs</w:t>
-            </w:r>
-          </w:p>
-        </w:tc>
-        <w:tc>
-          <w:tcPr>
-            <w:shd w:fill="FFFFFF"/>
-            <w:vAlign w:val="center"/>
-          </w:tcPr>
-          <w:p>
-            <w:pPr>
-              <w:pBdr/>
-              <w:spacing w:before="20" w:after="20"/>
-              <w:ind w:left="80" w:right="80"/>
-              <w:jc w:val="right"/>
-            </w:pPr>
-            <w:r>
-              <w:rPr>
-                <w:rFonts w:ascii="Calibri" w:hAnsi="Calibri" w:cs="Calibri"/>
-                <w:color w:val="000000"/>
-                <w:sz w:val="24"/>
-              </w:rPr>
-              <w:t xml:space="preserve"/>
-            </w:r>
-            <w:r>
-              <w:rPr>
-                <w:rFonts w:ascii="Calibri" w:hAnsi="Calibri" w:cs="Calibri"/>
-                <w:color w:val="000000"/>
-                <w:sz w:val="24"/>
-              </w:rPr>
-              <w:t xml:space="preserve">17.72(9.3-26.14)</w:t>
-            </w:r>
-          </w:p>
-        </w:tc>
-        <w:tc>
-          <w:tcPr>
-            <w:shd w:fill="FFFFFF"/>
-            <w:vAlign w:val="center"/>
-          </w:tcPr>
-          <w:p>
-            <w:pPr>
-              <w:pBdr/>
-              <w:spacing w:before="20" w:after="20"/>
-              <w:ind w:left="80" w:right="80"/>
-              <w:jc w:val="right"/>
-            </w:pPr>
-            <w:r>
-              <w:rPr>
-                <w:rFonts w:ascii="Calibri" w:hAnsi="Calibri" w:cs="Calibri"/>
-                <w:color w:val="000000"/>
-                <w:sz w:val="24"/>
-              </w:rPr>
-              <w:t xml:space="preserve"/>
-            </w:r>
-            <w:r>
-              <w:rPr>
-                <w:rFonts w:ascii="Calibri" w:hAnsi="Calibri" w:cs="Calibri"/>
-                <w:color w:val="000000"/>
-                <w:sz w:val="24"/>
-              </w:rPr>
-              <w:t xml:space="preserve">7.59(1.75-13.44)</w:t>
-            </w:r>
-          </w:p>
-        </w:tc>
-        <w:tc>
-          <w:tcPr>
-            <w:shd w:fill="FFFFFF"/>
-            <w:vAlign w:val="center"/>
-          </w:tcPr>
-          <w:p>
-            <w:pPr>
-              <w:pBdr/>
-              <w:spacing w:before="20" w:after="20"/>
-              <w:ind w:left="80" w:right="80"/>
-              <w:jc w:val="right"/>
-            </w:pPr>
-            <w:r>
-              <w:rPr>
-                <w:rFonts w:ascii="Calibri" w:hAnsi="Calibri" w:cs="Calibri"/>
-                <w:color w:val="000000"/>
-                <w:sz w:val="24"/>
-              </w:rPr>
-              <w:t xml:space="preserve"/>
-            </w:r>
-            <w:r>
-              <w:rPr>
-                <w:rFonts w:ascii="Calibri" w:hAnsi="Calibri" w:cs="Calibri"/>
-                <w:color w:val="000000"/>
-                <w:sz w:val="24"/>
-              </w:rPr>
-              <w:t xml:space="preserve"/>
+              <w:t xml:space="preserve">Age</w:t>
+            </w:r>
+          </w:p>
+        </w:tc>
+        <w:tc>
+          <w:tcPr>
+            <w:shd w:fill="FFFFFF"/>
+            <w:vAlign w:val="center"/>
+          </w:tcPr>
+          <w:p>
+            <w:pPr>
+              <w:pBdr/>
+              <w:spacing w:before="20" w:after="20"/>
+              <w:ind w:left="80" w:right="80"/>
+              <w:jc w:val="right"/>
+            </w:pPr>
+            <w:r>
+              <w:rPr>
+                <w:rFonts w:ascii="Calibri" w:hAnsi="Calibri" w:cs="Calibri"/>
+                <w:color w:val="000000"/>
+                <w:sz w:val="24"/>
+              </w:rPr>
+              <w:t xml:space="preserve"/>
+            </w:r>
+            <w:r>
+              <w:rPr>
+                <w:rFonts w:ascii="Calibri" w:hAnsi="Calibri" w:cs="Calibri"/>
+                <w:color w:val="000000"/>
+                <w:sz w:val="24"/>
+              </w:rPr>
+              <w:t xml:space="preserve">3.9(3-5)</w:t>
+            </w:r>
+          </w:p>
+        </w:tc>
+        <w:tc>
+          <w:tcPr>
+            <w:shd w:fill="FFFFFF"/>
+            <w:vAlign w:val="center"/>
+          </w:tcPr>
+          <w:p>
+            <w:pPr>
+              <w:pBdr/>
+              <w:spacing w:before="20" w:after="20"/>
+              <w:ind w:left="80" w:right="80"/>
+              <w:jc w:val="right"/>
+            </w:pPr>
+            <w:r>
+              <w:rPr>
+                <w:rFonts w:ascii="Calibri" w:hAnsi="Calibri" w:cs="Calibri"/>
+                <w:color w:val="000000"/>
+                <w:sz w:val="24"/>
+              </w:rPr>
+              <w:t xml:space="preserve"/>
+            </w:r>
+            <w:r>
+              <w:rPr>
+                <w:rFonts w:ascii="Calibri" w:hAnsi="Calibri" w:cs="Calibri"/>
+                <w:color w:val="000000"/>
+                <w:sz w:val="24"/>
+              </w:rPr>
+              <w:t xml:space="preserve">3.9(3-5)</w:t>
+            </w:r>
+          </w:p>
+        </w:tc>
+        <w:tc>
+          <w:tcPr>
+            <w:shd w:fill="FFFFFF"/>
+            <w:vAlign w:val="center"/>
+          </w:tcPr>
+          <w:p>
+            <w:pPr>
+              <w:pBdr/>
+              <w:spacing w:before="20" w:after="20"/>
+              <w:ind w:left="80" w:right="80"/>
+              <w:jc w:val="right"/>
+            </w:pPr>
+            <w:r>
+              <w:rPr>
+                <w:rFonts w:ascii="Calibri" w:hAnsi="Calibri" w:cs="Calibri"/>
+                <w:color w:val="000000"/>
+                <w:sz w:val="24"/>
+              </w:rPr>
+              <w:t xml:space="preserve"/>
+            </w:r>
+            <w:r>
+              <w:rPr>
+                <w:rFonts w:ascii="Calibri" w:hAnsi="Calibri" w:cs="Calibri"/>
+                <w:color w:val="000000"/>
+                <w:sz w:val="24"/>
+              </w:rPr>
+              <w:t xml:space="preserve">0.223</w:t>
             </w:r>
           </w:p>
         </w:tc>
@@ -711,97 +711,97 @@
                 <w:color w:val="000000"/>
                 <w:sz w:val="24"/>
               </w:rPr>
-              <w:t xml:space="preserve">Gender</w:t>
-            </w:r>
-          </w:p>
-        </w:tc>
-        <w:tc>
-          <w:tcPr>
-            <w:shd w:fill="EEEEEE"/>
-            <w:vAlign w:val="center"/>
-          </w:tcPr>
-          <w:p>
-            <w:pPr>
-              <w:pBdr/>
-              <w:spacing w:before="20" w:after="20"/>
-              <w:ind w:left="80" w:right="80"/>
-              <w:jc w:val="right"/>
-            </w:pPr>
-            <w:r>
-              <w:rPr>
-                <w:rFonts w:ascii="Calibri" w:hAnsi="Calibri" w:cs="Calibri"/>
-                <w:color w:val="000000"/>
-                <w:sz w:val="24"/>
-              </w:rPr>
-              <w:t xml:space="preserve"/>
-            </w:r>
-            <w:r>
-              <w:rPr>
-                <w:rFonts w:ascii="Calibri" w:hAnsi="Calibri" w:cs="Calibri"/>
-                <w:color w:val="000000"/>
-                <w:sz w:val="24"/>
-              </w:rPr>
-              <w:t xml:space="preserve"/>
-            </w:r>
-          </w:p>
-        </w:tc>
-        <w:tc>
-          <w:tcPr>
-            <w:shd w:fill="EEEEEE"/>
-            <w:vAlign w:val="center"/>
-          </w:tcPr>
-          <w:p>
-            <w:pPr>
-              <w:pBdr/>
-              <w:spacing w:before="20" w:after="20"/>
-              <w:ind w:left="80" w:right="80"/>
-              <w:jc w:val="right"/>
-            </w:pPr>
-            <w:r>
-              <w:rPr>
-                <w:rFonts w:ascii="Calibri" w:hAnsi="Calibri" w:cs="Calibri"/>
-                <w:color w:val="000000"/>
-                <w:sz w:val="24"/>
-              </w:rPr>
-              <w:t xml:space="preserve"/>
-            </w:r>
-            <w:r>
-              <w:rPr>
-                <w:rFonts w:ascii="Calibri" w:hAnsi="Calibri" w:cs="Calibri"/>
-                <w:color w:val="000000"/>
-                <w:sz w:val="24"/>
-              </w:rPr>
-              <w:t xml:space="preserve"/>
-            </w:r>
-          </w:p>
-        </w:tc>
-        <w:tc>
-          <w:tcPr>
-            <w:shd w:fill="EEEEEE"/>
-            <w:vAlign w:val="center"/>
-          </w:tcPr>
-          <w:p>
-            <w:pPr>
-              <w:pBdr/>
-              <w:spacing w:before="20" w:after="20"/>
-              <w:ind w:left="80" w:right="80"/>
-              <w:jc w:val="right"/>
-            </w:pPr>
-            <w:r>
-              <w:rPr>
-                <w:rFonts w:ascii="Calibri" w:hAnsi="Calibri" w:cs="Calibri"/>
-                <w:color w:val="000000"/>
-                <w:sz w:val="24"/>
-              </w:rPr>
-              <w:t xml:space="preserve"/>
-            </w:r>
-            <w:r>
-              <w:rPr>
-                <w:rFonts w:ascii="Calibri" w:hAnsi="Calibri" w:cs="Calibri"/>
-                <w:color w:val="000000"/>
-                <w:sz w:val="24"/>
-              </w:rPr>
-              <w:t xml:space="preserve">0.757</w:t>
+              <w:t xml:space="preserve">	2-5 yrs</w:t>
+            </w:r>
+          </w:p>
+        </w:tc>
+        <w:tc>
+          <w:tcPr>
+            <w:shd w:fill="EEEEEE"/>
+            <w:vAlign w:val="center"/>
+          </w:tcPr>
+          <w:p>
+            <w:pPr>
+              <w:pBdr/>
+              <w:spacing w:before="20" w:after="20"/>
+              <w:ind w:left="80" w:right="80"/>
+              <w:jc w:val="right"/>
+            </w:pPr>
+            <w:r>
+              <w:rPr>
+                <w:rFonts w:ascii="Calibri" w:hAnsi="Calibri" w:cs="Calibri"/>
+                <w:color w:val="000000"/>
+                <w:sz w:val="24"/>
+              </w:rPr>
+              <w:t xml:space="preserve"/>
+            </w:r>
+            <w:r>
+              <w:rPr>
+                <w:rFonts w:ascii="Calibri" w:hAnsi="Calibri" w:cs="Calibri"/>
+                <w:color w:val="000000"/>
+                <w:sz w:val="24"/>
+              </w:rPr>
+              <w:t xml:space="preserve">55.7(44.74-66.65)</w:t>
+            </w:r>
+          </w:p>
+        </w:tc>
+        <w:tc>
+          <w:tcPr>
+            <w:shd w:fill="EEEEEE"/>
+            <w:vAlign w:val="center"/>
+          </w:tcPr>
+          <w:p>
+            <w:pPr>
+              <w:pBdr/>
+              <w:spacing w:before="20" w:after="20"/>
+              <w:ind w:left="80" w:right="80"/>
+              <w:jc w:val="right"/>
+            </w:pPr>
+            <w:r>
+              <w:rPr>
+                <w:rFonts w:ascii="Calibri" w:hAnsi="Calibri" w:cs="Calibri"/>
+                <w:color w:val="000000"/>
+                <w:sz w:val="24"/>
+              </w:rPr>
+              <w:t xml:space="preserve"/>
+            </w:r>
+            <w:r>
+              <w:rPr>
+                <w:rFonts w:ascii="Calibri" w:hAnsi="Calibri" w:cs="Calibri"/>
+                <w:color w:val="000000"/>
+                <w:sz w:val="24"/>
+              </w:rPr>
+              <w:t xml:space="preserve">10.13(3.47-16.78)</w:t>
+            </w:r>
+          </w:p>
+        </w:tc>
+        <w:tc>
+          <w:tcPr>
+            <w:shd w:fill="EEEEEE"/>
+            <w:vAlign w:val="center"/>
+          </w:tcPr>
+          <w:p>
+            <w:pPr>
+              <w:pBdr/>
+              <w:spacing w:before="20" w:after="20"/>
+              <w:ind w:left="80" w:right="80"/>
+              <w:jc w:val="right"/>
+            </w:pPr>
+            <w:r>
+              <w:rPr>
+                <w:rFonts w:ascii="Calibri" w:hAnsi="Calibri" w:cs="Calibri"/>
+                <w:color w:val="000000"/>
+                <w:sz w:val="24"/>
+              </w:rPr>
+              <w:t xml:space="preserve"/>
+            </w:r>
+            <w:r>
+              <w:rPr>
+                <w:rFonts w:ascii="Calibri" w:hAnsi="Calibri" w:cs="Calibri"/>
+                <w:color w:val="000000"/>
+                <w:sz w:val="24"/>
+              </w:rPr>
+              <w:t xml:space="preserve"/>
             </w:r>
           </w:p>
         </w:tc>
@@ -833,67 +833,67 @@
                 <w:color w:val="000000"/>
                 <w:sz w:val="24"/>
               </w:rPr>
-              <w:t xml:space="preserve">	Male</w:t>
-            </w:r>
-          </w:p>
-        </w:tc>
-        <w:tc>
-          <w:tcPr>
-            <w:shd w:fill="FFFFFF"/>
-            <w:vAlign w:val="center"/>
-          </w:tcPr>
-          <w:p>
-            <w:pPr>
-              <w:pBdr/>
-              <w:spacing w:before="20" w:after="20"/>
-              <w:ind w:left="80" w:right="80"/>
-              <w:jc w:val="right"/>
-            </w:pPr>
-            <w:r>
-              <w:rPr>
-                <w:rFonts w:ascii="Calibri" w:hAnsi="Calibri" w:cs="Calibri"/>
-                <w:color w:val="000000"/>
-                <w:sz w:val="24"/>
-              </w:rPr>
-              <w:t xml:space="preserve"/>
-            </w:r>
-            <w:r>
-              <w:rPr>
-                <w:rFonts w:ascii="Calibri" w:hAnsi="Calibri" w:cs="Calibri"/>
-                <w:color w:val="000000"/>
-                <w:sz w:val="24"/>
-              </w:rPr>
-              <w:t xml:space="preserve">45.57(34.59-56.55)</w:t>
-            </w:r>
-          </w:p>
-        </w:tc>
-        <w:tc>
-          <w:tcPr>
-            <w:shd w:fill="FFFFFF"/>
-            <w:vAlign w:val="center"/>
-          </w:tcPr>
-          <w:p>
-            <w:pPr>
-              <w:pBdr/>
-              <w:spacing w:before="20" w:after="20"/>
-              <w:ind w:left="80" w:right="80"/>
-              <w:jc w:val="right"/>
-            </w:pPr>
-            <w:r>
-              <w:rPr>
-                <w:rFonts w:ascii="Calibri" w:hAnsi="Calibri" w:cs="Calibri"/>
-                <w:color w:val="000000"/>
-                <w:sz w:val="24"/>
-              </w:rPr>
-              <w:t xml:space="preserve"/>
-            </w:r>
-            <w:r>
-              <w:rPr>
-                <w:rFonts w:ascii="Calibri" w:hAnsi="Calibri" w:cs="Calibri"/>
-                <w:color w:val="000000"/>
-                <w:sz w:val="24"/>
-              </w:rPr>
-              <w:t xml:space="preserve">12.66(5.33-19.99)</w:t>
+              <w:t xml:space="preserve">	6-10 yrs</w:t>
+            </w:r>
+          </w:p>
+        </w:tc>
+        <w:tc>
+          <w:tcPr>
+            <w:shd w:fill="FFFFFF"/>
+            <w:vAlign w:val="center"/>
+          </w:tcPr>
+          <w:p>
+            <w:pPr>
+              <w:pBdr/>
+              <w:spacing w:before="20" w:after="20"/>
+              <w:ind w:left="80" w:right="80"/>
+              <w:jc w:val="right"/>
+            </w:pPr>
+            <w:r>
+              <w:rPr>
+                <w:rFonts w:ascii="Calibri" w:hAnsi="Calibri" w:cs="Calibri"/>
+                <w:color w:val="000000"/>
+                <w:sz w:val="24"/>
+              </w:rPr>
+              <w:t xml:space="preserve"/>
+            </w:r>
+            <w:r>
+              <w:rPr>
+                <w:rFonts w:ascii="Calibri" w:hAnsi="Calibri" w:cs="Calibri"/>
+                <w:color w:val="000000"/>
+                <w:sz w:val="24"/>
+              </w:rPr>
+              <w:t xml:space="preserve">17.72(9.3-26.14)</w:t>
+            </w:r>
+          </w:p>
+        </w:tc>
+        <w:tc>
+          <w:tcPr>
+            <w:shd w:fill="FFFFFF"/>
+            <w:vAlign w:val="center"/>
+          </w:tcPr>
+          <w:p>
+            <w:pPr>
+              <w:pBdr/>
+              <w:spacing w:before="20" w:after="20"/>
+              <w:ind w:left="80" w:right="80"/>
+              <w:jc w:val="right"/>
+            </w:pPr>
+            <w:r>
+              <w:rPr>
+                <w:rFonts w:ascii="Calibri" w:hAnsi="Calibri" w:cs="Calibri"/>
+                <w:color w:val="000000"/>
+                <w:sz w:val="24"/>
+              </w:rPr>
+              <w:t xml:space="preserve"/>
+            </w:r>
+            <w:r>
+              <w:rPr>
+                <w:rFonts w:ascii="Calibri" w:hAnsi="Calibri" w:cs="Calibri"/>
+                <w:color w:val="000000"/>
+                <w:sz w:val="24"/>
+              </w:rPr>
+              <w:t xml:space="preserve">7.59(1.75-13.44)</w:t>
             </w:r>
           </w:p>
         </w:tc>
@@ -955,97 +955,97 @@
                 <w:color w:val="000000"/>
                 <w:sz w:val="24"/>
               </w:rPr>
-              <w:t xml:space="preserve">	Female</w:t>
-            </w:r>
-          </w:p>
-        </w:tc>
-        <w:tc>
-          <w:tcPr>
-            <w:shd w:fill="EEEEEE"/>
-            <w:vAlign w:val="center"/>
-          </w:tcPr>
-          <w:p>
-            <w:pPr>
-              <w:pBdr/>
-              <w:spacing w:before="20" w:after="20"/>
-              <w:ind w:left="80" w:right="80"/>
-              <w:jc w:val="right"/>
-            </w:pPr>
-            <w:r>
-              <w:rPr>
-                <w:rFonts w:ascii="Calibri" w:hAnsi="Calibri" w:cs="Calibri"/>
-                <w:color w:val="000000"/>
-                <w:sz w:val="24"/>
-              </w:rPr>
-              <w:t xml:space="preserve"/>
-            </w:r>
-            <w:r>
-              <w:rPr>
-                <w:rFonts w:ascii="Calibri" w:hAnsi="Calibri" w:cs="Calibri"/>
-                <w:color w:val="000000"/>
-                <w:sz w:val="24"/>
-              </w:rPr>
-              <w:t xml:space="preserve">27.85(17.96-37.73)</w:t>
-            </w:r>
-          </w:p>
-        </w:tc>
-        <w:tc>
-          <w:tcPr>
-            <w:shd w:fill="EEEEEE"/>
-            <w:vAlign w:val="center"/>
-          </w:tcPr>
-          <w:p>
-            <w:pPr>
-              <w:pBdr/>
-              <w:spacing w:before="20" w:after="20"/>
-              <w:ind w:left="80" w:right="80"/>
-              <w:jc w:val="right"/>
-            </w:pPr>
-            <w:r>
-              <w:rPr>
-                <w:rFonts w:ascii="Calibri" w:hAnsi="Calibri" w:cs="Calibri"/>
-                <w:color w:val="000000"/>
-                <w:sz w:val="24"/>
-              </w:rPr>
-              <w:t xml:space="preserve"/>
-            </w:r>
-            <w:r>
-              <w:rPr>
-                <w:rFonts w:ascii="Calibri" w:hAnsi="Calibri" w:cs="Calibri"/>
-                <w:color w:val="000000"/>
-                <w:sz w:val="24"/>
-              </w:rPr>
-              <w:t xml:space="preserve">5.06(0.23-9.9)</w:t>
-            </w:r>
-          </w:p>
-        </w:tc>
-        <w:tc>
-          <w:tcPr>
-            <w:shd w:fill="EEEEEE"/>
-            <w:vAlign w:val="center"/>
-          </w:tcPr>
-          <w:p>
-            <w:pPr>
-              <w:pBdr/>
-              <w:spacing w:before="20" w:after="20"/>
-              <w:ind w:left="80" w:right="80"/>
-              <w:jc w:val="right"/>
-            </w:pPr>
-            <w:r>
-              <w:rPr>
-                <w:rFonts w:ascii="Calibri" w:hAnsi="Calibri" w:cs="Calibri"/>
-                <w:color w:val="000000"/>
-                <w:sz w:val="24"/>
-              </w:rPr>
-              <w:t xml:space="preserve"/>
-            </w:r>
-            <w:r>
-              <w:rPr>
-                <w:rFonts w:ascii="Calibri" w:hAnsi="Calibri" w:cs="Calibri"/>
-                <w:color w:val="000000"/>
-                <w:sz w:val="24"/>
-              </w:rPr>
-              <w:t xml:space="preserve"/>
+              <w:t xml:space="preserve">Gender</w:t>
+            </w:r>
+          </w:p>
+        </w:tc>
+        <w:tc>
+          <w:tcPr>
+            <w:shd w:fill="EEEEEE"/>
+            <w:vAlign w:val="center"/>
+          </w:tcPr>
+          <w:p>
+            <w:pPr>
+              <w:pBdr/>
+              <w:spacing w:before="20" w:after="20"/>
+              <w:ind w:left="80" w:right="80"/>
+              <w:jc w:val="right"/>
+            </w:pPr>
+            <w:r>
+              <w:rPr>
+                <w:rFonts w:ascii="Calibri" w:hAnsi="Calibri" w:cs="Calibri"/>
+                <w:color w:val="000000"/>
+                <w:sz w:val="24"/>
+              </w:rPr>
+              <w:t xml:space="preserve"/>
+            </w:r>
+            <w:r>
+              <w:rPr>
+                <w:rFonts w:ascii="Calibri" w:hAnsi="Calibri" w:cs="Calibri"/>
+                <w:color w:val="000000"/>
+                <w:sz w:val="24"/>
+              </w:rPr>
+              <w:t xml:space="preserve"/>
+            </w:r>
+          </w:p>
+        </w:tc>
+        <w:tc>
+          <w:tcPr>
+            <w:shd w:fill="EEEEEE"/>
+            <w:vAlign w:val="center"/>
+          </w:tcPr>
+          <w:p>
+            <w:pPr>
+              <w:pBdr/>
+              <w:spacing w:before="20" w:after="20"/>
+              <w:ind w:left="80" w:right="80"/>
+              <w:jc w:val="right"/>
+            </w:pPr>
+            <w:r>
+              <w:rPr>
+                <w:rFonts w:ascii="Calibri" w:hAnsi="Calibri" w:cs="Calibri"/>
+                <w:color w:val="000000"/>
+                <w:sz w:val="24"/>
+              </w:rPr>
+              <w:t xml:space="preserve"/>
+            </w:r>
+            <w:r>
+              <w:rPr>
+                <w:rFonts w:ascii="Calibri" w:hAnsi="Calibri" w:cs="Calibri"/>
+                <w:color w:val="000000"/>
+                <w:sz w:val="24"/>
+              </w:rPr>
+              <w:t xml:space="preserve"/>
+            </w:r>
+          </w:p>
+        </w:tc>
+        <w:tc>
+          <w:tcPr>
+            <w:shd w:fill="EEEEEE"/>
+            <w:vAlign w:val="center"/>
+          </w:tcPr>
+          <w:p>
+            <w:pPr>
+              <w:pBdr/>
+              <w:spacing w:before="20" w:after="20"/>
+              <w:ind w:left="80" w:right="80"/>
+              <w:jc w:val="right"/>
+            </w:pPr>
+            <w:r>
+              <w:rPr>
+                <w:rFonts w:ascii="Calibri" w:hAnsi="Calibri" w:cs="Calibri"/>
+                <w:color w:val="000000"/>
+                <w:sz w:val="24"/>
+              </w:rPr>
+              <w:t xml:space="preserve"/>
+            </w:r>
+            <w:r>
+              <w:rPr>
+                <w:rFonts w:ascii="Calibri" w:hAnsi="Calibri" w:cs="Calibri"/>
+                <w:color w:val="000000"/>
+                <w:sz w:val="24"/>
+              </w:rPr>
+              <w:t xml:space="preserve">0.757</w:t>
             </w:r>
           </w:p>
         </w:tc>
@@ -1077,97 +1077,97 @@
                 <w:color w:val="000000"/>
                 <w:sz w:val="24"/>
               </w:rPr>
-              <w:t xml:space="preserve">Asthma</w:t>
-            </w:r>
-          </w:p>
-        </w:tc>
-        <w:tc>
-          <w:tcPr>
-            <w:shd w:fill="FFFFFF"/>
-            <w:vAlign w:val="center"/>
-          </w:tcPr>
-          <w:p>
-            <w:pPr>
-              <w:pBdr/>
-              <w:spacing w:before="20" w:after="20"/>
-              <w:ind w:left="80" w:right="80"/>
-              <w:jc w:val="right"/>
-            </w:pPr>
-            <w:r>
-              <w:rPr>
-                <w:rFonts w:ascii="Calibri" w:hAnsi="Calibri" w:cs="Calibri"/>
-                <w:color w:val="000000"/>
-                <w:sz w:val="24"/>
-              </w:rPr>
-              <w:t xml:space="preserve"/>
-            </w:r>
-            <w:r>
-              <w:rPr>
-                <w:rFonts w:ascii="Calibri" w:hAnsi="Calibri" w:cs="Calibri"/>
-                <w:color w:val="000000"/>
-                <w:sz w:val="24"/>
-              </w:rPr>
-              <w:t xml:space="preserve"/>
-            </w:r>
-          </w:p>
-        </w:tc>
-        <w:tc>
-          <w:tcPr>
-            <w:shd w:fill="FFFFFF"/>
-            <w:vAlign w:val="center"/>
-          </w:tcPr>
-          <w:p>
-            <w:pPr>
-              <w:pBdr/>
-              <w:spacing w:before="20" w:after="20"/>
-              <w:ind w:left="80" w:right="80"/>
-              <w:jc w:val="right"/>
-            </w:pPr>
-            <w:r>
-              <w:rPr>
-                <w:rFonts w:ascii="Calibri" w:hAnsi="Calibri" w:cs="Calibri"/>
-                <w:color w:val="000000"/>
-                <w:sz w:val="24"/>
-              </w:rPr>
-              <w:t xml:space="preserve"/>
-            </w:r>
-            <w:r>
-              <w:rPr>
-                <w:rFonts w:ascii="Calibri" w:hAnsi="Calibri" w:cs="Calibri"/>
-                <w:color w:val="000000"/>
-                <w:sz w:val="24"/>
-              </w:rPr>
-              <w:t xml:space="preserve"/>
-            </w:r>
-          </w:p>
-        </w:tc>
-        <w:tc>
-          <w:tcPr>
-            <w:shd w:fill="FFFFFF"/>
-            <w:vAlign w:val="center"/>
-          </w:tcPr>
-          <w:p>
-            <w:pPr>
-              <w:pBdr/>
-              <w:spacing w:before="20" w:after="20"/>
-              <w:ind w:left="80" w:right="80"/>
-              <w:jc w:val="right"/>
-            </w:pPr>
-            <w:r>
-              <w:rPr>
-                <w:rFonts w:ascii="Calibri" w:hAnsi="Calibri" w:cs="Calibri"/>
-                <w:color w:val="000000"/>
-                <w:sz w:val="24"/>
-              </w:rPr>
-              <w:t xml:space="preserve"/>
-            </w:r>
-            <w:r>
-              <w:rPr>
-                <w:rFonts w:ascii="Calibri" w:hAnsi="Calibri" w:cs="Calibri"/>
-                <w:color w:val="000000"/>
-                <w:sz w:val="24"/>
-              </w:rPr>
-              <w:t xml:space="preserve">1</w:t>
+              <w:t xml:space="preserve">	Male</w:t>
+            </w:r>
+          </w:p>
+        </w:tc>
+        <w:tc>
+          <w:tcPr>
+            <w:shd w:fill="FFFFFF"/>
+            <w:vAlign w:val="center"/>
+          </w:tcPr>
+          <w:p>
+            <w:pPr>
+              <w:pBdr/>
+              <w:spacing w:before="20" w:after="20"/>
+              <w:ind w:left="80" w:right="80"/>
+              <w:jc w:val="right"/>
+            </w:pPr>
+            <w:r>
+              <w:rPr>
+                <w:rFonts w:ascii="Calibri" w:hAnsi="Calibri" w:cs="Calibri"/>
+                <w:color w:val="000000"/>
+                <w:sz w:val="24"/>
+              </w:rPr>
+              <w:t xml:space="preserve"/>
+            </w:r>
+            <w:r>
+              <w:rPr>
+                <w:rFonts w:ascii="Calibri" w:hAnsi="Calibri" w:cs="Calibri"/>
+                <w:color w:val="000000"/>
+                <w:sz w:val="24"/>
+              </w:rPr>
+              <w:t xml:space="preserve">45.57(34.59-56.55)</w:t>
+            </w:r>
+          </w:p>
+        </w:tc>
+        <w:tc>
+          <w:tcPr>
+            <w:shd w:fill="FFFFFF"/>
+            <w:vAlign w:val="center"/>
+          </w:tcPr>
+          <w:p>
+            <w:pPr>
+              <w:pBdr/>
+              <w:spacing w:before="20" w:after="20"/>
+              <w:ind w:left="80" w:right="80"/>
+              <w:jc w:val="right"/>
+            </w:pPr>
+            <w:r>
+              <w:rPr>
+                <w:rFonts w:ascii="Calibri" w:hAnsi="Calibri" w:cs="Calibri"/>
+                <w:color w:val="000000"/>
+                <w:sz w:val="24"/>
+              </w:rPr>
+              <w:t xml:space="preserve"/>
+            </w:r>
+            <w:r>
+              <w:rPr>
+                <w:rFonts w:ascii="Calibri" w:hAnsi="Calibri" w:cs="Calibri"/>
+                <w:color w:val="000000"/>
+                <w:sz w:val="24"/>
+              </w:rPr>
+              <w:t xml:space="preserve">12.66(5.33-19.99)</w:t>
+            </w:r>
+          </w:p>
+        </w:tc>
+        <w:tc>
+          <w:tcPr>
+            <w:shd w:fill="FFFFFF"/>
+            <w:vAlign w:val="center"/>
+          </w:tcPr>
+          <w:p>
+            <w:pPr>
+              <w:pBdr/>
+              <w:spacing w:before="20" w:after="20"/>
+              <w:ind w:left="80" w:right="80"/>
+              <w:jc w:val="right"/>
+            </w:pPr>
+            <w:r>
+              <w:rPr>
+                <w:rFonts w:ascii="Calibri" w:hAnsi="Calibri" w:cs="Calibri"/>
+                <w:color w:val="000000"/>
+                <w:sz w:val="24"/>
+              </w:rPr>
+              <w:t xml:space="preserve"/>
+            </w:r>
+            <w:r>
+              <w:rPr>
+                <w:rFonts w:ascii="Calibri" w:hAnsi="Calibri" w:cs="Calibri"/>
+                <w:color w:val="000000"/>
+                <w:sz w:val="24"/>
+              </w:rPr>
+              <w:t xml:space="preserve"/>
             </w:r>
           </w:p>
         </w:tc>
@@ -1199,67 +1199,67 @@
                 <w:color w:val="000000"/>
                 <w:sz w:val="24"/>
               </w:rPr>
-              <w:t xml:space="preserve">	Asthma Yes</w:t>
-            </w:r>
-          </w:p>
-        </w:tc>
-        <w:tc>
-          <w:tcPr>
-            <w:shd w:fill="EEEEEE"/>
-            <w:vAlign w:val="center"/>
-          </w:tcPr>
-          <w:p>
-            <w:pPr>
-              <w:pBdr/>
-              <w:spacing w:before="20" w:after="20"/>
-              <w:ind w:left="80" w:right="80"/>
-              <w:jc w:val="right"/>
-            </w:pPr>
-            <w:r>
-              <w:rPr>
-                <w:rFonts w:ascii="Calibri" w:hAnsi="Calibri" w:cs="Calibri"/>
-                <w:color w:val="000000"/>
-                <w:sz w:val="24"/>
-              </w:rPr>
-              <w:t xml:space="preserve"/>
-            </w:r>
-            <w:r>
-              <w:rPr>
-                <w:rFonts w:ascii="Calibri" w:hAnsi="Calibri" w:cs="Calibri"/>
-                <w:color w:val="000000"/>
-                <w:sz w:val="24"/>
-              </w:rPr>
-              <w:t xml:space="preserve">24.05(14.63-33.48)</w:t>
-            </w:r>
-          </w:p>
-        </w:tc>
-        <w:tc>
-          <w:tcPr>
-            <w:shd w:fill="EEEEEE"/>
-            <w:vAlign w:val="center"/>
-          </w:tcPr>
-          <w:p>
-            <w:pPr>
-              <w:pBdr/>
-              <w:spacing w:before="20" w:after="20"/>
-              <w:ind w:left="80" w:right="80"/>
-              <w:jc w:val="right"/>
-            </w:pPr>
-            <w:r>
-              <w:rPr>
-                <w:rFonts w:ascii="Calibri" w:hAnsi="Calibri" w:cs="Calibri"/>
-                <w:color w:val="000000"/>
-                <w:sz w:val="24"/>
-              </w:rPr>
-              <w:t xml:space="preserve"/>
-            </w:r>
-            <w:r>
-              <w:rPr>
-                <w:rFonts w:ascii="Calibri" w:hAnsi="Calibri" w:cs="Calibri"/>
-                <w:color w:val="000000"/>
-                <w:sz w:val="24"/>
-              </w:rPr>
-              <w:t xml:space="preserve">6.33(0.96-11.7)</w:t>
+              <w:t xml:space="preserve">	Female</w:t>
+            </w:r>
+          </w:p>
+        </w:tc>
+        <w:tc>
+          <w:tcPr>
+            <w:shd w:fill="EEEEEE"/>
+            <w:vAlign w:val="center"/>
+          </w:tcPr>
+          <w:p>
+            <w:pPr>
+              <w:pBdr/>
+              <w:spacing w:before="20" w:after="20"/>
+              <w:ind w:left="80" w:right="80"/>
+              <w:jc w:val="right"/>
+            </w:pPr>
+            <w:r>
+              <w:rPr>
+                <w:rFonts w:ascii="Calibri" w:hAnsi="Calibri" w:cs="Calibri"/>
+                <w:color w:val="000000"/>
+                <w:sz w:val="24"/>
+              </w:rPr>
+              <w:t xml:space="preserve"/>
+            </w:r>
+            <w:r>
+              <w:rPr>
+                <w:rFonts w:ascii="Calibri" w:hAnsi="Calibri" w:cs="Calibri"/>
+                <w:color w:val="000000"/>
+                <w:sz w:val="24"/>
+              </w:rPr>
+              <w:t xml:space="preserve">27.85(17.96-37.73)</w:t>
+            </w:r>
+          </w:p>
+        </w:tc>
+        <w:tc>
+          <w:tcPr>
+            <w:shd w:fill="EEEEEE"/>
+            <w:vAlign w:val="center"/>
+          </w:tcPr>
+          <w:p>
+            <w:pPr>
+              <w:pBdr/>
+              <w:spacing w:before="20" w:after="20"/>
+              <w:ind w:left="80" w:right="80"/>
+              <w:jc w:val="right"/>
+            </w:pPr>
+            <w:r>
+              <w:rPr>
+                <w:rFonts w:ascii="Calibri" w:hAnsi="Calibri" w:cs="Calibri"/>
+                <w:color w:val="000000"/>
+                <w:sz w:val="24"/>
+              </w:rPr>
+              <w:t xml:space="preserve"/>
+            </w:r>
+            <w:r>
+              <w:rPr>
+                <w:rFonts w:ascii="Calibri" w:hAnsi="Calibri" w:cs="Calibri"/>
+                <w:color w:val="000000"/>
+                <w:sz w:val="24"/>
+              </w:rPr>
+              <w:t xml:space="preserve">5.06(0.23-9.9)</w:t>
             </w:r>
           </w:p>
         </w:tc>
@@ -1321,97 +1321,97 @@
                 <w:color w:val="000000"/>
                 <w:sz w:val="24"/>
               </w:rPr>
-              <w:t xml:space="preserve">	Asthma No</w:t>
-            </w:r>
-          </w:p>
-        </w:tc>
-        <w:tc>
-          <w:tcPr>
-            <w:shd w:fill="FFFFFF"/>
-            <w:vAlign w:val="center"/>
-          </w:tcPr>
-          <w:p>
-            <w:pPr>
-              <w:pBdr/>
-              <w:spacing w:before="20" w:after="20"/>
-              <w:ind w:left="80" w:right="80"/>
-              <w:jc w:val="right"/>
-            </w:pPr>
-            <w:r>
-              <w:rPr>
-                <w:rFonts w:ascii="Calibri" w:hAnsi="Calibri" w:cs="Calibri"/>
-                <w:color w:val="000000"/>
-                <w:sz w:val="24"/>
-              </w:rPr>
-              <w:t xml:space="preserve"/>
-            </w:r>
-            <w:r>
-              <w:rPr>
-                <w:rFonts w:ascii="Calibri" w:hAnsi="Calibri" w:cs="Calibri"/>
-                <w:color w:val="000000"/>
-                <w:sz w:val="24"/>
-              </w:rPr>
-              <w:t xml:space="preserve">46.84(35.83-57.84)</w:t>
-            </w:r>
-          </w:p>
-        </w:tc>
-        <w:tc>
-          <w:tcPr>
-            <w:shd w:fill="FFFFFF"/>
-            <w:vAlign w:val="center"/>
-          </w:tcPr>
-          <w:p>
-            <w:pPr>
-              <w:pBdr/>
-              <w:spacing w:before="20" w:after="20"/>
-              <w:ind w:left="80" w:right="80"/>
-              <w:jc w:val="right"/>
-            </w:pPr>
-            <w:r>
-              <w:rPr>
-                <w:rFonts w:ascii="Calibri" w:hAnsi="Calibri" w:cs="Calibri"/>
-                <w:color w:val="000000"/>
-                <w:sz w:val="24"/>
-              </w:rPr>
-              <w:t xml:space="preserve"/>
-            </w:r>
-            <w:r>
-              <w:rPr>
-                <w:rFonts w:ascii="Calibri" w:hAnsi="Calibri" w:cs="Calibri"/>
-                <w:color w:val="000000"/>
-                <w:sz w:val="24"/>
-              </w:rPr>
-              <w:t xml:space="preserve">11.39(4.39-18.4)</w:t>
-            </w:r>
-          </w:p>
-        </w:tc>
-        <w:tc>
-          <w:tcPr>
-            <w:shd w:fill="FFFFFF"/>
-            <w:vAlign w:val="center"/>
-          </w:tcPr>
-          <w:p>
-            <w:pPr>
-              <w:pBdr/>
-              <w:spacing w:before="20" w:after="20"/>
-              <w:ind w:left="80" w:right="80"/>
-              <w:jc w:val="right"/>
-            </w:pPr>
-            <w:r>
-              <w:rPr>
-                <w:rFonts w:ascii="Calibri" w:hAnsi="Calibri" w:cs="Calibri"/>
-                <w:color w:val="000000"/>
-                <w:sz w:val="24"/>
-              </w:rPr>
-              <w:t xml:space="preserve"/>
-            </w:r>
-            <w:r>
-              <w:rPr>
-                <w:rFonts w:ascii="Calibri" w:hAnsi="Calibri" w:cs="Calibri"/>
-                <w:color w:val="000000"/>
-                <w:sz w:val="24"/>
-              </w:rPr>
-              <w:t xml:space="preserve"/>
+              <w:t xml:space="preserve">Asthma</w:t>
+            </w:r>
+          </w:p>
+        </w:tc>
+        <w:tc>
+          <w:tcPr>
+            <w:shd w:fill="FFFFFF"/>
+            <w:vAlign w:val="center"/>
+          </w:tcPr>
+          <w:p>
+            <w:pPr>
+              <w:pBdr/>
+              <w:spacing w:before="20" w:after="20"/>
+              <w:ind w:left="80" w:right="80"/>
+              <w:jc w:val="right"/>
+            </w:pPr>
+            <w:r>
+              <w:rPr>
+                <w:rFonts w:ascii="Calibri" w:hAnsi="Calibri" w:cs="Calibri"/>
+                <w:color w:val="000000"/>
+                <w:sz w:val="24"/>
+              </w:rPr>
+              <w:t xml:space="preserve"/>
+            </w:r>
+            <w:r>
+              <w:rPr>
+                <w:rFonts w:ascii="Calibri" w:hAnsi="Calibri" w:cs="Calibri"/>
+                <w:color w:val="000000"/>
+                <w:sz w:val="24"/>
+              </w:rPr>
+              <w:t xml:space="preserve"/>
+            </w:r>
+          </w:p>
+        </w:tc>
+        <w:tc>
+          <w:tcPr>
+            <w:shd w:fill="FFFFFF"/>
+            <w:vAlign w:val="center"/>
+          </w:tcPr>
+          <w:p>
+            <w:pPr>
+              <w:pBdr/>
+              <w:spacing w:before="20" w:after="20"/>
+              <w:ind w:left="80" w:right="80"/>
+              <w:jc w:val="right"/>
+            </w:pPr>
+            <w:r>
+              <w:rPr>
+                <w:rFonts w:ascii="Calibri" w:hAnsi="Calibri" w:cs="Calibri"/>
+                <w:color w:val="000000"/>
+                <w:sz w:val="24"/>
+              </w:rPr>
+              <w:t xml:space="preserve"/>
+            </w:r>
+            <w:r>
+              <w:rPr>
+                <w:rFonts w:ascii="Calibri" w:hAnsi="Calibri" w:cs="Calibri"/>
+                <w:color w:val="000000"/>
+                <w:sz w:val="24"/>
+              </w:rPr>
+              <w:t xml:space="preserve"/>
+            </w:r>
+          </w:p>
+        </w:tc>
+        <w:tc>
+          <w:tcPr>
+            <w:shd w:fill="FFFFFF"/>
+            <w:vAlign w:val="center"/>
+          </w:tcPr>
+          <w:p>
+            <w:pPr>
+              <w:pBdr/>
+              <w:spacing w:before="20" w:after="20"/>
+              <w:ind w:left="80" w:right="80"/>
+              <w:jc w:val="right"/>
+            </w:pPr>
+            <w:r>
+              <w:rPr>
+                <w:rFonts w:ascii="Calibri" w:hAnsi="Calibri" w:cs="Calibri"/>
+                <w:color w:val="000000"/>
+                <w:sz w:val="24"/>
+              </w:rPr>
+              <w:t xml:space="preserve"/>
+            </w:r>
+            <w:r>
+              <w:rPr>
+                <w:rFonts w:ascii="Calibri" w:hAnsi="Calibri" w:cs="Calibri"/>
+                <w:color w:val="000000"/>
+                <w:sz w:val="24"/>
+              </w:rPr>
+              <w:t xml:space="preserve">1</w:t>
             </w:r>
           </w:p>
         </w:tc>
@@ -1443,97 +1443,97 @@
                 <w:color w:val="000000"/>
                 <w:sz w:val="24"/>
               </w:rPr>
-              <w:t xml:space="preserve">Allergic rhinitis</w:t>
-            </w:r>
-          </w:p>
-        </w:tc>
-        <w:tc>
-          <w:tcPr>
-            <w:shd w:fill="EEEEEE"/>
-            <w:vAlign w:val="center"/>
-          </w:tcPr>
-          <w:p>
-            <w:pPr>
-              <w:pBdr/>
-              <w:spacing w:before="20" w:after="20"/>
-              <w:ind w:left="80" w:right="80"/>
-              <w:jc w:val="right"/>
-            </w:pPr>
-            <w:r>
-              <w:rPr>
-                <w:rFonts w:ascii="Calibri" w:hAnsi="Calibri" w:cs="Calibri"/>
-                <w:color w:val="000000"/>
-                <w:sz w:val="24"/>
-              </w:rPr>
-              <w:t xml:space="preserve"/>
-            </w:r>
-            <w:r>
-              <w:rPr>
-                <w:rFonts w:ascii="Calibri" w:hAnsi="Calibri" w:cs="Calibri"/>
-                <w:color w:val="000000"/>
-                <w:sz w:val="24"/>
-              </w:rPr>
-              <w:t xml:space="preserve"/>
-            </w:r>
-          </w:p>
-        </w:tc>
-        <w:tc>
-          <w:tcPr>
-            <w:shd w:fill="EEEEEE"/>
-            <w:vAlign w:val="center"/>
-          </w:tcPr>
-          <w:p>
-            <w:pPr>
-              <w:pBdr/>
-              <w:spacing w:before="20" w:after="20"/>
-              <w:ind w:left="80" w:right="80"/>
-              <w:jc w:val="right"/>
-            </w:pPr>
-            <w:r>
-              <w:rPr>
-                <w:rFonts w:ascii="Calibri" w:hAnsi="Calibri" w:cs="Calibri"/>
-                <w:color w:val="000000"/>
-                <w:sz w:val="24"/>
-              </w:rPr>
-              <w:t xml:space="preserve"/>
-            </w:r>
-            <w:r>
-              <w:rPr>
-                <w:rFonts w:ascii="Calibri" w:hAnsi="Calibri" w:cs="Calibri"/>
-                <w:color w:val="000000"/>
-                <w:sz w:val="24"/>
-              </w:rPr>
-              <w:t xml:space="preserve"/>
-            </w:r>
-          </w:p>
-        </w:tc>
-        <w:tc>
-          <w:tcPr>
-            <w:shd w:fill="EEEEEE"/>
-            <w:vAlign w:val="center"/>
-          </w:tcPr>
-          <w:p>
-            <w:pPr>
-              <w:pBdr/>
-              <w:spacing w:before="20" w:after="20"/>
-              <w:ind w:left="80" w:right="80"/>
-              <w:jc w:val="right"/>
-            </w:pPr>
-            <w:r>
-              <w:rPr>
-                <w:rFonts w:ascii="Calibri" w:hAnsi="Calibri" w:cs="Calibri"/>
-                <w:color w:val="000000"/>
-                <w:sz w:val="24"/>
-              </w:rPr>
-              <w:t xml:space="preserve"/>
-            </w:r>
-            <w:r>
-              <w:rPr>
-                <w:rFonts w:ascii="Calibri" w:hAnsi="Calibri" w:cs="Calibri"/>
-                <w:color w:val="000000"/>
-                <w:sz w:val="24"/>
-              </w:rPr>
-              <w:t xml:space="preserve">1</w:t>
+              <w:t xml:space="preserve">	Asthma Yes</w:t>
+            </w:r>
+          </w:p>
+        </w:tc>
+        <w:tc>
+          <w:tcPr>
+            <w:shd w:fill="EEEEEE"/>
+            <w:vAlign w:val="center"/>
+          </w:tcPr>
+          <w:p>
+            <w:pPr>
+              <w:pBdr/>
+              <w:spacing w:before="20" w:after="20"/>
+              <w:ind w:left="80" w:right="80"/>
+              <w:jc w:val="right"/>
+            </w:pPr>
+            <w:r>
+              <w:rPr>
+                <w:rFonts w:ascii="Calibri" w:hAnsi="Calibri" w:cs="Calibri"/>
+                <w:color w:val="000000"/>
+                <w:sz w:val="24"/>
+              </w:rPr>
+              <w:t xml:space="preserve"/>
+            </w:r>
+            <w:r>
+              <w:rPr>
+                <w:rFonts w:ascii="Calibri" w:hAnsi="Calibri" w:cs="Calibri"/>
+                <w:color w:val="000000"/>
+                <w:sz w:val="24"/>
+              </w:rPr>
+              <w:t xml:space="preserve">24.05(14.63-33.48)</w:t>
+            </w:r>
+          </w:p>
+        </w:tc>
+        <w:tc>
+          <w:tcPr>
+            <w:shd w:fill="EEEEEE"/>
+            <w:vAlign w:val="center"/>
+          </w:tcPr>
+          <w:p>
+            <w:pPr>
+              <w:pBdr/>
+              <w:spacing w:before="20" w:after="20"/>
+              <w:ind w:left="80" w:right="80"/>
+              <w:jc w:val="right"/>
+            </w:pPr>
+            <w:r>
+              <w:rPr>
+                <w:rFonts w:ascii="Calibri" w:hAnsi="Calibri" w:cs="Calibri"/>
+                <w:color w:val="000000"/>
+                <w:sz w:val="24"/>
+              </w:rPr>
+              <w:t xml:space="preserve"/>
+            </w:r>
+            <w:r>
+              <w:rPr>
+                <w:rFonts w:ascii="Calibri" w:hAnsi="Calibri" w:cs="Calibri"/>
+                <w:color w:val="000000"/>
+                <w:sz w:val="24"/>
+              </w:rPr>
+              <w:t xml:space="preserve">6.33(0.96-11.7)</w:t>
+            </w:r>
+          </w:p>
+        </w:tc>
+        <w:tc>
+          <w:tcPr>
+            <w:shd w:fill="EEEEEE"/>
+            <w:vAlign w:val="center"/>
+          </w:tcPr>
+          <w:p>
+            <w:pPr>
+              <w:pBdr/>
+              <w:spacing w:before="20" w:after="20"/>
+              <w:ind w:left="80" w:right="80"/>
+              <w:jc w:val="right"/>
+            </w:pPr>
+            <w:r>
+              <w:rPr>
+                <w:rFonts w:ascii="Calibri" w:hAnsi="Calibri" w:cs="Calibri"/>
+                <w:color w:val="000000"/>
+                <w:sz w:val="24"/>
+              </w:rPr>
+              <w:t xml:space="preserve"/>
+            </w:r>
+            <w:r>
+              <w:rPr>
+                <w:rFonts w:ascii="Calibri" w:hAnsi="Calibri" w:cs="Calibri"/>
+                <w:color w:val="000000"/>
+                <w:sz w:val="24"/>
+              </w:rPr>
+              <w:t xml:space="preserve"/>
             </w:r>
           </w:p>
         </w:tc>
@@ -1565,37 +1565,37 @@
                 <w:color w:val="000000"/>
                 <w:sz w:val="24"/>
               </w:rPr>
-              <w:t xml:space="preserve">	Yes</w:t>
-            </w:r>
-          </w:p>
-        </w:tc>
-        <w:tc>
-          <w:tcPr>
-            <w:shd w:fill="FFFFFF"/>
-            <w:vAlign w:val="center"/>
-          </w:tcPr>
-          <w:p>
-            <w:pPr>
-              <w:pBdr/>
-              <w:spacing w:before="20" w:after="20"/>
-              <w:ind w:left="80" w:right="80"/>
-              <w:jc w:val="right"/>
-            </w:pPr>
-            <w:r>
-              <w:rPr>
-                <w:rFonts w:ascii="Calibri" w:hAnsi="Calibri" w:cs="Calibri"/>
-                <w:color w:val="000000"/>
-                <w:sz w:val="24"/>
-              </w:rPr>
-              <w:t xml:space="preserve"/>
-            </w:r>
-            <w:r>
-              <w:rPr>
-                <w:rFonts w:ascii="Calibri" w:hAnsi="Calibri" w:cs="Calibri"/>
-                <w:color w:val="000000"/>
-                <w:sz w:val="24"/>
-              </w:rPr>
-              <w:t xml:space="preserve">45.57(34.59-56.55)</w:t>
+              <w:t xml:space="preserve">	Asthma No</w:t>
+            </w:r>
+          </w:p>
+        </w:tc>
+        <w:tc>
+          <w:tcPr>
+            <w:shd w:fill="FFFFFF"/>
+            <w:vAlign w:val="center"/>
+          </w:tcPr>
+          <w:p>
+            <w:pPr>
+              <w:pBdr/>
+              <w:spacing w:before="20" w:after="20"/>
+              <w:ind w:left="80" w:right="80"/>
+              <w:jc w:val="right"/>
+            </w:pPr>
+            <w:r>
+              <w:rPr>
+                <w:rFonts w:ascii="Calibri" w:hAnsi="Calibri" w:cs="Calibri"/>
+                <w:color w:val="000000"/>
+                <w:sz w:val="24"/>
+              </w:rPr>
+              <w:t xml:space="preserve"/>
+            </w:r>
+            <w:r>
+              <w:rPr>
+                <w:rFonts w:ascii="Calibri" w:hAnsi="Calibri" w:cs="Calibri"/>
+                <w:color w:val="000000"/>
+                <w:sz w:val="24"/>
+              </w:rPr>
+              <w:t xml:space="preserve">46.84(35.83-57.84)</w:t>
             </w:r>
           </w:p>
         </w:tc>
@@ -1687,97 +1687,97 @@
                 <w:color w:val="000000"/>
                 <w:sz w:val="24"/>
               </w:rPr>
-              <w:t xml:space="preserve">	No</w:t>
-            </w:r>
-          </w:p>
-        </w:tc>
-        <w:tc>
-          <w:tcPr>
-            <w:shd w:fill="EEEEEE"/>
-            <w:vAlign w:val="center"/>
-          </w:tcPr>
-          <w:p>
-            <w:pPr>
-              <w:pBdr/>
-              <w:spacing w:before="20" w:after="20"/>
-              <w:ind w:left="80" w:right="80"/>
-              <w:jc w:val="right"/>
-            </w:pPr>
-            <w:r>
-              <w:rPr>
-                <w:rFonts w:ascii="Calibri" w:hAnsi="Calibri" w:cs="Calibri"/>
-                <w:color w:val="000000"/>
-                <w:sz w:val="24"/>
-              </w:rPr>
-              <w:t xml:space="preserve"/>
-            </w:r>
-            <w:r>
-              <w:rPr>
-                <w:rFonts w:ascii="Calibri" w:hAnsi="Calibri" w:cs="Calibri"/>
-                <w:color w:val="000000"/>
-                <w:sz w:val="24"/>
-              </w:rPr>
-              <w:t xml:space="preserve">27.85(17.96-37.73)</w:t>
-            </w:r>
-          </w:p>
-        </w:tc>
-        <w:tc>
-          <w:tcPr>
-            <w:shd w:fill="EEEEEE"/>
-            <w:vAlign w:val="center"/>
-          </w:tcPr>
-          <w:p>
-            <w:pPr>
-              <w:pBdr/>
-              <w:spacing w:before="20" w:after="20"/>
-              <w:ind w:left="80" w:right="80"/>
-              <w:jc w:val="right"/>
-            </w:pPr>
-            <w:r>
-              <w:rPr>
-                <w:rFonts w:ascii="Calibri" w:hAnsi="Calibri" w:cs="Calibri"/>
-                <w:color w:val="000000"/>
-                <w:sz w:val="24"/>
-              </w:rPr>
-              <w:t xml:space="preserve"/>
-            </w:r>
-            <w:r>
-              <w:rPr>
-                <w:rFonts w:ascii="Calibri" w:hAnsi="Calibri" w:cs="Calibri"/>
-                <w:color w:val="000000"/>
-                <w:sz w:val="24"/>
-              </w:rPr>
-              <w:t xml:space="preserve">6.33(0.96-11.7)</w:t>
-            </w:r>
-          </w:p>
-        </w:tc>
-        <w:tc>
-          <w:tcPr>
-            <w:shd w:fill="EEEEEE"/>
-            <w:vAlign w:val="center"/>
-          </w:tcPr>
-          <w:p>
-            <w:pPr>
-              <w:pBdr/>
-              <w:spacing w:before="20" w:after="20"/>
-              <w:ind w:left="80" w:right="80"/>
-              <w:jc w:val="right"/>
-            </w:pPr>
-            <w:r>
-              <w:rPr>
-                <w:rFonts w:ascii="Calibri" w:hAnsi="Calibri" w:cs="Calibri"/>
-                <w:color w:val="000000"/>
-                <w:sz w:val="24"/>
-              </w:rPr>
-              <w:t xml:space="preserve"/>
-            </w:r>
-            <w:r>
-              <w:rPr>
-                <w:rFonts w:ascii="Calibri" w:hAnsi="Calibri" w:cs="Calibri"/>
-                <w:color w:val="000000"/>
-                <w:sz w:val="24"/>
-              </w:rPr>
-              <w:t xml:space="preserve"/>
+              <w:t xml:space="preserve">Allergic rhinitis</w:t>
+            </w:r>
+          </w:p>
+        </w:tc>
+        <w:tc>
+          <w:tcPr>
+            <w:shd w:fill="EEEEEE"/>
+            <w:vAlign w:val="center"/>
+          </w:tcPr>
+          <w:p>
+            <w:pPr>
+              <w:pBdr/>
+              <w:spacing w:before="20" w:after="20"/>
+              <w:ind w:left="80" w:right="80"/>
+              <w:jc w:val="right"/>
+            </w:pPr>
+            <w:r>
+              <w:rPr>
+                <w:rFonts w:ascii="Calibri" w:hAnsi="Calibri" w:cs="Calibri"/>
+                <w:color w:val="000000"/>
+                <w:sz w:val="24"/>
+              </w:rPr>
+              <w:t xml:space="preserve"/>
+            </w:r>
+            <w:r>
+              <w:rPr>
+                <w:rFonts w:ascii="Calibri" w:hAnsi="Calibri" w:cs="Calibri"/>
+                <w:color w:val="000000"/>
+                <w:sz w:val="24"/>
+              </w:rPr>
+              <w:t xml:space="preserve"/>
+            </w:r>
+          </w:p>
+        </w:tc>
+        <w:tc>
+          <w:tcPr>
+            <w:shd w:fill="EEEEEE"/>
+            <w:vAlign w:val="center"/>
+          </w:tcPr>
+          <w:p>
+            <w:pPr>
+              <w:pBdr/>
+              <w:spacing w:before="20" w:after="20"/>
+              <w:ind w:left="80" w:right="80"/>
+              <w:jc w:val="right"/>
+            </w:pPr>
+            <w:r>
+              <w:rPr>
+                <w:rFonts w:ascii="Calibri" w:hAnsi="Calibri" w:cs="Calibri"/>
+                <w:color w:val="000000"/>
+                <w:sz w:val="24"/>
+              </w:rPr>
+              <w:t xml:space="preserve"/>
+            </w:r>
+            <w:r>
+              <w:rPr>
+                <w:rFonts w:ascii="Calibri" w:hAnsi="Calibri" w:cs="Calibri"/>
+                <w:color w:val="000000"/>
+                <w:sz w:val="24"/>
+              </w:rPr>
+              <w:t xml:space="preserve"/>
+            </w:r>
+          </w:p>
+        </w:tc>
+        <w:tc>
+          <w:tcPr>
+            <w:shd w:fill="EEEEEE"/>
+            <w:vAlign w:val="center"/>
+          </w:tcPr>
+          <w:p>
+            <w:pPr>
+              <w:pBdr/>
+              <w:spacing w:before="20" w:after="20"/>
+              <w:ind w:left="80" w:right="80"/>
+              <w:jc w:val="right"/>
+            </w:pPr>
+            <w:r>
+              <w:rPr>
+                <w:rFonts w:ascii="Calibri" w:hAnsi="Calibri" w:cs="Calibri"/>
+                <w:color w:val="000000"/>
+                <w:sz w:val="24"/>
+              </w:rPr>
+              <w:t xml:space="preserve"/>
+            </w:r>
+            <w:r>
+              <w:rPr>
+                <w:rFonts w:ascii="Calibri" w:hAnsi="Calibri" w:cs="Calibri"/>
+                <w:color w:val="000000"/>
+                <w:sz w:val="24"/>
+              </w:rPr>
+              <w:t xml:space="preserve">1</w:t>
             </w:r>
           </w:p>
         </w:tc>
@@ -1809,97 +1809,97 @@
                 <w:color w:val="000000"/>
                 <w:sz w:val="24"/>
               </w:rPr>
-              <w:t xml:space="preserve">Birth weight category</w:t>
-            </w:r>
-          </w:p>
-        </w:tc>
-        <w:tc>
-          <w:tcPr>
-            <w:shd w:fill="FFFFFF"/>
-            <w:vAlign w:val="center"/>
-          </w:tcPr>
-          <w:p>
-            <w:pPr>
-              <w:pBdr/>
-              <w:spacing w:before="20" w:after="20"/>
-              <w:ind w:left="80" w:right="80"/>
-              <w:jc w:val="right"/>
-            </w:pPr>
-            <w:r>
-              <w:rPr>
-                <w:rFonts w:ascii="Calibri" w:hAnsi="Calibri" w:cs="Calibri"/>
-                <w:color w:val="000000"/>
-                <w:sz w:val="24"/>
-              </w:rPr>
-              <w:t xml:space="preserve"/>
-            </w:r>
-            <w:r>
-              <w:rPr>
-                <w:rFonts w:ascii="Calibri" w:hAnsi="Calibri" w:cs="Calibri"/>
-                <w:color w:val="000000"/>
-                <w:sz w:val="24"/>
-              </w:rPr>
-              <w:t xml:space="preserve"/>
-            </w:r>
-          </w:p>
-        </w:tc>
-        <w:tc>
-          <w:tcPr>
-            <w:shd w:fill="FFFFFF"/>
-            <w:vAlign w:val="center"/>
-          </w:tcPr>
-          <w:p>
-            <w:pPr>
-              <w:pBdr/>
-              <w:spacing w:before="20" w:after="20"/>
-              <w:ind w:left="80" w:right="80"/>
-              <w:jc w:val="right"/>
-            </w:pPr>
-            <w:r>
-              <w:rPr>
-                <w:rFonts w:ascii="Calibri" w:hAnsi="Calibri" w:cs="Calibri"/>
-                <w:color w:val="000000"/>
-                <w:sz w:val="24"/>
-              </w:rPr>
-              <w:t xml:space="preserve"/>
-            </w:r>
-            <w:r>
-              <w:rPr>
-                <w:rFonts w:ascii="Calibri" w:hAnsi="Calibri" w:cs="Calibri"/>
-                <w:color w:val="000000"/>
-                <w:sz w:val="24"/>
-              </w:rPr>
-              <w:t xml:space="preserve"/>
-            </w:r>
-          </w:p>
-        </w:tc>
-        <w:tc>
-          <w:tcPr>
-            <w:shd w:fill="FFFFFF"/>
-            <w:vAlign w:val="center"/>
-          </w:tcPr>
-          <w:p>
-            <w:pPr>
-              <w:pBdr/>
-              <w:spacing w:before="20" w:after="20"/>
-              <w:ind w:left="80" w:right="80"/>
-              <w:jc w:val="right"/>
-            </w:pPr>
-            <w:r>
-              <w:rPr>
-                <w:rFonts w:ascii="Calibri" w:hAnsi="Calibri" w:cs="Calibri"/>
-                <w:color w:val="000000"/>
-                <w:sz w:val="24"/>
-              </w:rPr>
-              <w:t xml:space="preserve"/>
-            </w:r>
-            <w:r>
-              <w:rPr>
-                <w:rFonts w:ascii="Calibri" w:hAnsi="Calibri" w:cs="Calibri"/>
-                <w:color w:val="000000"/>
-                <w:sz w:val="24"/>
-              </w:rPr>
-              <w:t xml:space="preserve">0.679</w:t>
+              <w:t xml:space="preserve">	Yes</w:t>
+            </w:r>
+          </w:p>
+        </w:tc>
+        <w:tc>
+          <w:tcPr>
+            <w:shd w:fill="FFFFFF"/>
+            <w:vAlign w:val="center"/>
+          </w:tcPr>
+          <w:p>
+            <w:pPr>
+              <w:pBdr/>
+              <w:spacing w:before="20" w:after="20"/>
+              <w:ind w:left="80" w:right="80"/>
+              <w:jc w:val="right"/>
+            </w:pPr>
+            <w:r>
+              <w:rPr>
+                <w:rFonts w:ascii="Calibri" w:hAnsi="Calibri" w:cs="Calibri"/>
+                <w:color w:val="000000"/>
+                <w:sz w:val="24"/>
+              </w:rPr>
+              <w:t xml:space="preserve"/>
+            </w:r>
+            <w:r>
+              <w:rPr>
+                <w:rFonts w:ascii="Calibri" w:hAnsi="Calibri" w:cs="Calibri"/>
+                <w:color w:val="000000"/>
+                <w:sz w:val="24"/>
+              </w:rPr>
+              <w:t xml:space="preserve">45.57(34.59-56.55)</w:t>
+            </w:r>
+          </w:p>
+        </w:tc>
+        <w:tc>
+          <w:tcPr>
+            <w:shd w:fill="FFFFFF"/>
+            <w:vAlign w:val="center"/>
+          </w:tcPr>
+          <w:p>
+            <w:pPr>
+              <w:pBdr/>
+              <w:spacing w:before="20" w:after="20"/>
+              <w:ind w:left="80" w:right="80"/>
+              <w:jc w:val="right"/>
+            </w:pPr>
+            <w:r>
+              <w:rPr>
+                <w:rFonts w:ascii="Calibri" w:hAnsi="Calibri" w:cs="Calibri"/>
+                <w:color w:val="000000"/>
+                <w:sz w:val="24"/>
+              </w:rPr>
+              <w:t xml:space="preserve"/>
+            </w:r>
+            <w:r>
+              <w:rPr>
+                <w:rFonts w:ascii="Calibri" w:hAnsi="Calibri" w:cs="Calibri"/>
+                <w:color w:val="000000"/>
+                <w:sz w:val="24"/>
+              </w:rPr>
+              <w:t xml:space="preserve">11.39(4.39-18.4)</w:t>
+            </w:r>
+          </w:p>
+        </w:tc>
+        <w:tc>
+          <w:tcPr>
+            <w:shd w:fill="FFFFFF"/>
+            <w:vAlign w:val="center"/>
+          </w:tcPr>
+          <w:p>
+            <w:pPr>
+              <w:pBdr/>
+              <w:spacing w:before="20" w:after="20"/>
+              <w:ind w:left="80" w:right="80"/>
+              <w:jc w:val="right"/>
+            </w:pPr>
+            <w:r>
+              <w:rPr>
+                <w:rFonts w:ascii="Calibri" w:hAnsi="Calibri" w:cs="Calibri"/>
+                <w:color w:val="000000"/>
+                <w:sz w:val="24"/>
+              </w:rPr>
+              <w:t xml:space="preserve"/>
+            </w:r>
+            <w:r>
+              <w:rPr>
+                <w:rFonts w:ascii="Calibri" w:hAnsi="Calibri" w:cs="Calibri"/>
+                <w:color w:val="000000"/>
+                <w:sz w:val="24"/>
+              </w:rPr>
+              <w:t xml:space="preserve"/>
             </w:r>
           </w:p>
         </w:tc>
@@ -1931,67 +1931,67 @@
                 <w:color w:val="000000"/>
                 <w:sz w:val="24"/>
               </w:rPr>
-              <w:t xml:space="preserve">	&lt;2.5 kgs</w:t>
-            </w:r>
-          </w:p>
-        </w:tc>
-        <w:tc>
-          <w:tcPr>
-            <w:shd w:fill="EEEEEE"/>
-            <w:vAlign w:val="center"/>
-          </w:tcPr>
-          <w:p>
-            <w:pPr>
-              <w:pBdr/>
-              <w:spacing w:before="20" w:after="20"/>
-              <w:ind w:left="80" w:right="80"/>
-              <w:jc w:val="right"/>
-            </w:pPr>
-            <w:r>
-              <w:rPr>
-                <w:rFonts w:ascii="Calibri" w:hAnsi="Calibri" w:cs="Calibri"/>
-                <w:color w:val="000000"/>
-                <w:sz w:val="24"/>
-              </w:rPr>
-              <w:t xml:space="preserve"/>
-            </w:r>
-            <w:r>
-              <w:rPr>
-                <w:rFonts w:ascii="Calibri" w:hAnsi="Calibri" w:cs="Calibri"/>
-                <w:color w:val="000000"/>
-                <w:sz w:val="24"/>
-              </w:rPr>
-              <w:t xml:space="preserve">10.13(3.47-16.78)</w:t>
-            </w:r>
-          </w:p>
-        </w:tc>
-        <w:tc>
-          <w:tcPr>
-            <w:shd w:fill="EEEEEE"/>
-            <w:vAlign w:val="center"/>
-          </w:tcPr>
-          <w:p>
-            <w:pPr>
-              <w:pBdr/>
-              <w:spacing w:before="20" w:after="20"/>
-              <w:ind w:left="80" w:right="80"/>
-              <w:jc w:val="right"/>
-            </w:pPr>
-            <w:r>
-              <w:rPr>
-                <w:rFonts w:ascii="Calibri" w:hAnsi="Calibri" w:cs="Calibri"/>
-                <w:color w:val="000000"/>
-                <w:sz w:val="24"/>
-              </w:rPr>
-              <w:t xml:space="preserve"/>
-            </w:r>
-            <w:r>
-              <w:rPr>
-                <w:rFonts w:ascii="Calibri" w:hAnsi="Calibri" w:cs="Calibri"/>
-                <w:color w:val="000000"/>
-                <w:sz w:val="24"/>
-              </w:rPr>
-              <w:t xml:space="preserve">1.27(-1.2-3.73)</w:t>
+              <w:t xml:space="preserve">	No</w:t>
+            </w:r>
+          </w:p>
+        </w:tc>
+        <w:tc>
+          <w:tcPr>
+            <w:shd w:fill="EEEEEE"/>
+            <w:vAlign w:val="center"/>
+          </w:tcPr>
+          <w:p>
+            <w:pPr>
+              <w:pBdr/>
+              <w:spacing w:before="20" w:after="20"/>
+              <w:ind w:left="80" w:right="80"/>
+              <w:jc w:val="right"/>
+            </w:pPr>
+            <w:r>
+              <w:rPr>
+                <w:rFonts w:ascii="Calibri" w:hAnsi="Calibri" w:cs="Calibri"/>
+                <w:color w:val="000000"/>
+                <w:sz w:val="24"/>
+              </w:rPr>
+              <w:t xml:space="preserve"/>
+            </w:r>
+            <w:r>
+              <w:rPr>
+                <w:rFonts w:ascii="Calibri" w:hAnsi="Calibri" w:cs="Calibri"/>
+                <w:color w:val="000000"/>
+                <w:sz w:val="24"/>
+              </w:rPr>
+              <w:t xml:space="preserve">27.85(17.96-37.73)</w:t>
+            </w:r>
+          </w:p>
+        </w:tc>
+        <w:tc>
+          <w:tcPr>
+            <w:shd w:fill="EEEEEE"/>
+            <w:vAlign w:val="center"/>
+          </w:tcPr>
+          <w:p>
+            <w:pPr>
+              <w:pBdr/>
+              <w:spacing w:before="20" w:after="20"/>
+              <w:ind w:left="80" w:right="80"/>
+              <w:jc w:val="right"/>
+            </w:pPr>
+            <w:r>
+              <w:rPr>
+                <w:rFonts w:ascii="Calibri" w:hAnsi="Calibri" w:cs="Calibri"/>
+                <w:color w:val="000000"/>
+                <w:sz w:val="24"/>
+              </w:rPr>
+              <w:t xml:space="preserve"/>
+            </w:r>
+            <w:r>
+              <w:rPr>
+                <w:rFonts w:ascii="Calibri" w:hAnsi="Calibri" w:cs="Calibri"/>
+                <w:color w:val="000000"/>
+                <w:sz w:val="24"/>
+              </w:rPr>
+              <w:t xml:space="preserve">6.33(0.96-11.7)</w:t>
             </w:r>
           </w:p>
         </w:tc>
@@ -2053,97 +2053,97 @@
                 <w:color w:val="000000"/>
                 <w:sz w:val="24"/>
               </w:rPr>
-              <w:t xml:space="preserve">	&gt;=2.5 kgs</w:t>
-            </w:r>
-          </w:p>
-        </w:tc>
-        <w:tc>
-          <w:tcPr>
-            <w:shd w:fill="FFFFFF"/>
-            <w:vAlign w:val="center"/>
-          </w:tcPr>
-          <w:p>
-            <w:pPr>
-              <w:pBdr/>
-              <w:spacing w:before="20" w:after="20"/>
-              <w:ind w:left="80" w:right="80"/>
-              <w:jc w:val="right"/>
-            </w:pPr>
-            <w:r>
-              <w:rPr>
-                <w:rFonts w:ascii="Calibri" w:hAnsi="Calibri" w:cs="Calibri"/>
-                <w:color w:val="000000"/>
-                <w:sz w:val="24"/>
-              </w:rPr>
-              <w:t xml:space="preserve"/>
-            </w:r>
-            <w:r>
-              <w:rPr>
-                <w:rFonts w:ascii="Calibri" w:hAnsi="Calibri" w:cs="Calibri"/>
-                <w:color w:val="000000"/>
-                <w:sz w:val="24"/>
-              </w:rPr>
-              <w:t xml:space="preserve">63.29(52.66-73.92)</w:t>
-            </w:r>
-          </w:p>
-        </w:tc>
-        <w:tc>
-          <w:tcPr>
-            <w:shd w:fill="FFFFFF"/>
-            <w:vAlign w:val="center"/>
-          </w:tcPr>
-          <w:p>
-            <w:pPr>
-              <w:pBdr/>
-              <w:spacing w:before="20" w:after="20"/>
-              <w:ind w:left="80" w:right="80"/>
-              <w:jc w:val="right"/>
-            </w:pPr>
-            <w:r>
-              <w:rPr>
-                <w:rFonts w:ascii="Calibri" w:hAnsi="Calibri" w:cs="Calibri"/>
-                <w:color w:val="000000"/>
-                <w:sz w:val="24"/>
-              </w:rPr>
-              <w:t xml:space="preserve"/>
-            </w:r>
-            <w:r>
-              <w:rPr>
-                <w:rFonts w:ascii="Calibri" w:hAnsi="Calibri" w:cs="Calibri"/>
-                <w:color w:val="000000"/>
-                <w:sz w:val="24"/>
-              </w:rPr>
-              <w:t xml:space="preserve">16.46(8.28-24.63)</w:t>
-            </w:r>
-          </w:p>
-        </w:tc>
-        <w:tc>
-          <w:tcPr>
-            <w:shd w:fill="FFFFFF"/>
-            <w:vAlign w:val="center"/>
-          </w:tcPr>
-          <w:p>
-            <w:pPr>
-              <w:pBdr/>
-              <w:spacing w:before="20" w:after="20"/>
-              <w:ind w:left="80" w:right="80"/>
-              <w:jc w:val="right"/>
-            </w:pPr>
-            <w:r>
-              <w:rPr>
-                <w:rFonts w:ascii="Calibri" w:hAnsi="Calibri" w:cs="Calibri"/>
-                <w:color w:val="000000"/>
-                <w:sz w:val="24"/>
-              </w:rPr>
-              <w:t xml:space="preserve"/>
-            </w:r>
-            <w:r>
-              <w:rPr>
-                <w:rFonts w:ascii="Calibri" w:hAnsi="Calibri" w:cs="Calibri"/>
-                <w:color w:val="000000"/>
-                <w:sz w:val="24"/>
-              </w:rPr>
-              <w:t xml:space="preserve"/>
+              <w:t xml:space="preserve">Birth weight category</w:t>
+            </w:r>
+          </w:p>
+        </w:tc>
+        <w:tc>
+          <w:tcPr>
+            <w:shd w:fill="FFFFFF"/>
+            <w:vAlign w:val="center"/>
+          </w:tcPr>
+          <w:p>
+            <w:pPr>
+              <w:pBdr/>
+              <w:spacing w:before="20" w:after="20"/>
+              <w:ind w:left="80" w:right="80"/>
+              <w:jc w:val="right"/>
+            </w:pPr>
+            <w:r>
+              <w:rPr>
+                <w:rFonts w:ascii="Calibri" w:hAnsi="Calibri" w:cs="Calibri"/>
+                <w:color w:val="000000"/>
+                <w:sz w:val="24"/>
+              </w:rPr>
+              <w:t xml:space="preserve"/>
+            </w:r>
+            <w:r>
+              <w:rPr>
+                <w:rFonts w:ascii="Calibri" w:hAnsi="Calibri" w:cs="Calibri"/>
+                <w:color w:val="000000"/>
+                <w:sz w:val="24"/>
+              </w:rPr>
+              <w:t xml:space="preserve"/>
+            </w:r>
+          </w:p>
+        </w:tc>
+        <w:tc>
+          <w:tcPr>
+            <w:shd w:fill="FFFFFF"/>
+            <w:vAlign w:val="center"/>
+          </w:tcPr>
+          <w:p>
+            <w:pPr>
+              <w:pBdr/>
+              <w:spacing w:before="20" w:after="20"/>
+              <w:ind w:left="80" w:right="80"/>
+              <w:jc w:val="right"/>
+            </w:pPr>
+            <w:r>
+              <w:rPr>
+                <w:rFonts w:ascii="Calibri" w:hAnsi="Calibri" w:cs="Calibri"/>
+                <w:color w:val="000000"/>
+                <w:sz w:val="24"/>
+              </w:rPr>
+              <w:t xml:space="preserve"/>
+            </w:r>
+            <w:r>
+              <w:rPr>
+                <w:rFonts w:ascii="Calibri" w:hAnsi="Calibri" w:cs="Calibri"/>
+                <w:color w:val="000000"/>
+                <w:sz w:val="24"/>
+              </w:rPr>
+              <w:t xml:space="preserve"/>
+            </w:r>
+          </w:p>
+        </w:tc>
+        <w:tc>
+          <w:tcPr>
+            <w:shd w:fill="FFFFFF"/>
+            <w:vAlign w:val="center"/>
+          </w:tcPr>
+          <w:p>
+            <w:pPr>
+              <w:pBdr/>
+              <w:spacing w:before="20" w:after="20"/>
+              <w:ind w:left="80" w:right="80"/>
+              <w:jc w:val="right"/>
+            </w:pPr>
+            <w:r>
+              <w:rPr>
+                <w:rFonts w:ascii="Calibri" w:hAnsi="Calibri" w:cs="Calibri"/>
+                <w:color w:val="000000"/>
+                <w:sz w:val="24"/>
+              </w:rPr>
+              <w:t xml:space="preserve"/>
+            </w:r>
+            <w:r>
+              <w:rPr>
+                <w:rFonts w:ascii="Calibri" w:hAnsi="Calibri" w:cs="Calibri"/>
+                <w:color w:val="000000"/>
+                <w:sz w:val="24"/>
+              </w:rPr>
+              <w:t xml:space="preserve">0.679</w:t>
             </w:r>
           </w:p>
         </w:tc>
@@ -2175,97 +2175,97 @@
                 <w:color w:val="000000"/>
                 <w:sz w:val="24"/>
               </w:rPr>
-              <w:t xml:space="preserve">Hospital category</w:t>
-            </w:r>
-          </w:p>
-        </w:tc>
-        <w:tc>
-          <w:tcPr>
-            <w:shd w:fill="EEEEEE"/>
-            <w:vAlign w:val="center"/>
-          </w:tcPr>
-          <w:p>
-            <w:pPr>
-              <w:pBdr/>
-              <w:spacing w:before="20" w:after="20"/>
-              <w:ind w:left="80" w:right="80"/>
-              <w:jc w:val="right"/>
-            </w:pPr>
-            <w:r>
-              <w:rPr>
-                <w:rFonts w:ascii="Calibri" w:hAnsi="Calibri" w:cs="Calibri"/>
-                <w:color w:val="000000"/>
-                <w:sz w:val="24"/>
-              </w:rPr>
-              <w:t xml:space="preserve"/>
-            </w:r>
-            <w:r>
-              <w:rPr>
-                <w:rFonts w:ascii="Calibri" w:hAnsi="Calibri" w:cs="Calibri"/>
-                <w:color w:val="000000"/>
-                <w:sz w:val="24"/>
-              </w:rPr>
-              <w:t xml:space="preserve"/>
-            </w:r>
-          </w:p>
-        </w:tc>
-        <w:tc>
-          <w:tcPr>
-            <w:shd w:fill="EEEEEE"/>
-            <w:vAlign w:val="center"/>
-          </w:tcPr>
-          <w:p>
-            <w:pPr>
-              <w:pBdr/>
-              <w:spacing w:before="20" w:after="20"/>
-              <w:ind w:left="80" w:right="80"/>
-              <w:jc w:val="right"/>
-            </w:pPr>
-            <w:r>
-              <w:rPr>
-                <w:rFonts w:ascii="Calibri" w:hAnsi="Calibri" w:cs="Calibri"/>
-                <w:color w:val="000000"/>
-                <w:sz w:val="24"/>
-              </w:rPr>
-              <w:t xml:space="preserve"/>
-            </w:r>
-            <w:r>
-              <w:rPr>
-                <w:rFonts w:ascii="Calibri" w:hAnsi="Calibri" w:cs="Calibri"/>
-                <w:color w:val="000000"/>
-                <w:sz w:val="24"/>
-              </w:rPr>
-              <w:t xml:space="preserve"/>
-            </w:r>
-          </w:p>
-        </w:tc>
-        <w:tc>
-          <w:tcPr>
-            <w:shd w:fill="EEEEEE"/>
-            <w:vAlign w:val="center"/>
-          </w:tcPr>
-          <w:p>
-            <w:pPr>
-              <w:pBdr/>
-              <w:spacing w:before="20" w:after="20"/>
-              <w:ind w:left="80" w:right="80"/>
-              <w:jc w:val="right"/>
-            </w:pPr>
-            <w:r>
-              <w:rPr>
-                <w:rFonts w:ascii="Calibri" w:hAnsi="Calibri" w:cs="Calibri"/>
-                <w:color w:val="000000"/>
-                <w:sz w:val="24"/>
-              </w:rPr>
-              <w:t xml:space="preserve"/>
-            </w:r>
-            <w:r>
-              <w:rPr>
-                <w:rFonts w:ascii="Calibri" w:hAnsi="Calibri" w:cs="Calibri"/>
-                <w:color w:val="000000"/>
-                <w:sz w:val="24"/>
-              </w:rPr>
-              <w:t xml:space="preserve">0.341</w:t>
+              <w:t xml:space="preserve">	&lt;2.5 kgs</w:t>
+            </w:r>
+          </w:p>
+        </w:tc>
+        <w:tc>
+          <w:tcPr>
+            <w:shd w:fill="EEEEEE"/>
+            <w:vAlign w:val="center"/>
+          </w:tcPr>
+          <w:p>
+            <w:pPr>
+              <w:pBdr/>
+              <w:spacing w:before="20" w:after="20"/>
+              <w:ind w:left="80" w:right="80"/>
+              <w:jc w:val="right"/>
+            </w:pPr>
+            <w:r>
+              <w:rPr>
+                <w:rFonts w:ascii="Calibri" w:hAnsi="Calibri" w:cs="Calibri"/>
+                <w:color w:val="000000"/>
+                <w:sz w:val="24"/>
+              </w:rPr>
+              <w:t xml:space="preserve"/>
+            </w:r>
+            <w:r>
+              <w:rPr>
+                <w:rFonts w:ascii="Calibri" w:hAnsi="Calibri" w:cs="Calibri"/>
+                <w:color w:val="000000"/>
+                <w:sz w:val="24"/>
+              </w:rPr>
+              <w:t xml:space="preserve">10.13(3.47-16.78)</w:t>
+            </w:r>
+          </w:p>
+        </w:tc>
+        <w:tc>
+          <w:tcPr>
+            <w:shd w:fill="EEEEEE"/>
+            <w:vAlign w:val="center"/>
+          </w:tcPr>
+          <w:p>
+            <w:pPr>
+              <w:pBdr/>
+              <w:spacing w:before="20" w:after="20"/>
+              <w:ind w:left="80" w:right="80"/>
+              <w:jc w:val="right"/>
+            </w:pPr>
+            <w:r>
+              <w:rPr>
+                <w:rFonts w:ascii="Calibri" w:hAnsi="Calibri" w:cs="Calibri"/>
+                <w:color w:val="000000"/>
+                <w:sz w:val="24"/>
+              </w:rPr>
+              <w:t xml:space="preserve"/>
+            </w:r>
+            <w:r>
+              <w:rPr>
+                <w:rFonts w:ascii="Calibri" w:hAnsi="Calibri" w:cs="Calibri"/>
+                <w:color w:val="000000"/>
+                <w:sz w:val="24"/>
+              </w:rPr>
+              <w:t xml:space="preserve">1.27(-1.2-3.73)</w:t>
+            </w:r>
+          </w:p>
+        </w:tc>
+        <w:tc>
+          <w:tcPr>
+            <w:shd w:fill="EEEEEE"/>
+            <w:vAlign w:val="center"/>
+          </w:tcPr>
+          <w:p>
+            <w:pPr>
+              <w:pBdr/>
+              <w:spacing w:before="20" w:after="20"/>
+              <w:ind w:left="80" w:right="80"/>
+              <w:jc w:val="right"/>
+            </w:pPr>
+            <w:r>
+              <w:rPr>
+                <w:rFonts w:ascii="Calibri" w:hAnsi="Calibri" w:cs="Calibri"/>
+                <w:color w:val="000000"/>
+                <w:sz w:val="24"/>
+              </w:rPr>
+              <w:t xml:space="preserve"/>
+            </w:r>
+            <w:r>
+              <w:rPr>
+                <w:rFonts w:ascii="Calibri" w:hAnsi="Calibri" w:cs="Calibri"/>
+                <w:color w:val="000000"/>
+                <w:sz w:val="24"/>
+              </w:rPr>
+              <w:t xml:space="preserve"/>
             </w:r>
           </w:p>
         </w:tc>
@@ -2297,67 +2297,67 @@
                 <w:color w:val="000000"/>
                 <w:sz w:val="24"/>
               </w:rPr>
-              <w:t xml:space="preserve">	Private</w:t>
-            </w:r>
-          </w:p>
-        </w:tc>
-        <w:tc>
-          <w:tcPr>
-            <w:shd w:fill="FFFFFF"/>
-            <w:vAlign w:val="center"/>
-          </w:tcPr>
-          <w:p>
-            <w:pPr>
-              <w:pBdr/>
-              <w:spacing w:before="20" w:after="20"/>
-              <w:ind w:left="80" w:right="80"/>
-              <w:jc w:val="right"/>
-            </w:pPr>
-            <w:r>
-              <w:rPr>
-                <w:rFonts w:ascii="Calibri" w:hAnsi="Calibri" w:cs="Calibri"/>
-                <w:color w:val="000000"/>
-                <w:sz w:val="24"/>
-              </w:rPr>
-              <w:t xml:space="preserve"/>
-            </w:r>
-            <w:r>
-              <w:rPr>
-                <w:rFonts w:ascii="Calibri" w:hAnsi="Calibri" w:cs="Calibri"/>
-                <w:color w:val="000000"/>
-                <w:sz w:val="24"/>
-              </w:rPr>
-              <w:t xml:space="preserve">10.13(3.47-16.78)</w:t>
-            </w:r>
-          </w:p>
-        </w:tc>
-        <w:tc>
-          <w:tcPr>
-            <w:shd w:fill="FFFFFF"/>
-            <w:vAlign w:val="center"/>
-          </w:tcPr>
-          <w:p>
-            <w:pPr>
-              <w:pBdr/>
-              <w:spacing w:before="20" w:after="20"/>
-              <w:ind w:left="80" w:right="80"/>
-              <w:jc w:val="right"/>
-            </w:pPr>
-            <w:r>
-              <w:rPr>
-                <w:rFonts w:ascii="Calibri" w:hAnsi="Calibri" w:cs="Calibri"/>
-                <w:color w:val="000000"/>
-                <w:sz w:val="24"/>
-              </w:rPr>
-              <w:t xml:space="preserve"/>
-            </w:r>
-            <w:r>
-              <w:rPr>
-                <w:rFonts w:ascii="Calibri" w:hAnsi="Calibri" w:cs="Calibri"/>
-                <w:color w:val="000000"/>
-                <w:sz w:val="24"/>
-              </w:rPr>
-              <w:t xml:space="preserve">0(0-0)</w:t>
+              <w:t xml:space="preserve">	&gt;=2.5 kgs</w:t>
+            </w:r>
+          </w:p>
+        </w:tc>
+        <w:tc>
+          <w:tcPr>
+            <w:shd w:fill="FFFFFF"/>
+            <w:vAlign w:val="center"/>
+          </w:tcPr>
+          <w:p>
+            <w:pPr>
+              <w:pBdr/>
+              <w:spacing w:before="20" w:after="20"/>
+              <w:ind w:left="80" w:right="80"/>
+              <w:jc w:val="right"/>
+            </w:pPr>
+            <w:r>
+              <w:rPr>
+                <w:rFonts w:ascii="Calibri" w:hAnsi="Calibri" w:cs="Calibri"/>
+                <w:color w:val="000000"/>
+                <w:sz w:val="24"/>
+              </w:rPr>
+              <w:t xml:space="preserve"/>
+            </w:r>
+            <w:r>
+              <w:rPr>
+                <w:rFonts w:ascii="Calibri" w:hAnsi="Calibri" w:cs="Calibri"/>
+                <w:color w:val="000000"/>
+                <w:sz w:val="24"/>
+              </w:rPr>
+              <w:t xml:space="preserve">63.29(52.66-73.92)</w:t>
+            </w:r>
+          </w:p>
+        </w:tc>
+        <w:tc>
+          <w:tcPr>
+            <w:shd w:fill="FFFFFF"/>
+            <w:vAlign w:val="center"/>
+          </w:tcPr>
+          <w:p>
+            <w:pPr>
+              <w:pBdr/>
+              <w:spacing w:before="20" w:after="20"/>
+              <w:ind w:left="80" w:right="80"/>
+              <w:jc w:val="right"/>
+            </w:pPr>
+            <w:r>
+              <w:rPr>
+                <w:rFonts w:ascii="Calibri" w:hAnsi="Calibri" w:cs="Calibri"/>
+                <w:color w:val="000000"/>
+                <w:sz w:val="24"/>
+              </w:rPr>
+              <w:t xml:space="preserve"/>
+            </w:r>
+            <w:r>
+              <w:rPr>
+                <w:rFonts w:ascii="Calibri" w:hAnsi="Calibri" w:cs="Calibri"/>
+                <w:color w:val="000000"/>
+                <w:sz w:val="24"/>
+              </w:rPr>
+              <w:t xml:space="preserve">16.46(8.28-24.63)</w:t>
             </w:r>
           </w:p>
         </w:tc>
@@ -2419,97 +2419,97 @@
                 <w:color w:val="000000"/>
                 <w:sz w:val="24"/>
               </w:rPr>
-              <w:t xml:space="preserve">	Public</w:t>
-            </w:r>
-          </w:p>
-        </w:tc>
-        <w:tc>
-          <w:tcPr>
-            <w:shd w:fill="EEEEEE"/>
-            <w:vAlign w:val="center"/>
-          </w:tcPr>
-          <w:p>
-            <w:pPr>
-              <w:pBdr/>
-              <w:spacing w:before="20" w:after="20"/>
-              <w:ind w:left="80" w:right="80"/>
-              <w:jc w:val="right"/>
-            </w:pPr>
-            <w:r>
-              <w:rPr>
-                <w:rFonts w:ascii="Calibri" w:hAnsi="Calibri" w:cs="Calibri"/>
-                <w:color w:val="000000"/>
-                <w:sz w:val="24"/>
-              </w:rPr>
-              <w:t xml:space="preserve"/>
-            </w:r>
-            <w:r>
-              <w:rPr>
-                <w:rFonts w:ascii="Calibri" w:hAnsi="Calibri" w:cs="Calibri"/>
-                <w:color w:val="000000"/>
-                <w:sz w:val="24"/>
-              </w:rPr>
-              <w:t xml:space="preserve">63.29(52.66-73.92)</w:t>
-            </w:r>
-          </w:p>
-        </w:tc>
-        <w:tc>
-          <w:tcPr>
-            <w:shd w:fill="EEEEEE"/>
-            <w:vAlign w:val="center"/>
-          </w:tcPr>
-          <w:p>
-            <w:pPr>
-              <w:pBdr/>
-              <w:spacing w:before="20" w:after="20"/>
-              <w:ind w:left="80" w:right="80"/>
-              <w:jc w:val="right"/>
-            </w:pPr>
-            <w:r>
-              <w:rPr>
-                <w:rFonts w:ascii="Calibri" w:hAnsi="Calibri" w:cs="Calibri"/>
-                <w:color w:val="000000"/>
-                <w:sz w:val="24"/>
-              </w:rPr>
-              <w:t xml:space="preserve"/>
-            </w:r>
-            <w:r>
-              <w:rPr>
-                <w:rFonts w:ascii="Calibri" w:hAnsi="Calibri" w:cs="Calibri"/>
-                <w:color w:val="000000"/>
-                <w:sz w:val="24"/>
-              </w:rPr>
-              <w:t xml:space="preserve">17.72(9.3-26.14)</w:t>
-            </w:r>
-          </w:p>
-        </w:tc>
-        <w:tc>
-          <w:tcPr>
-            <w:shd w:fill="EEEEEE"/>
-            <w:vAlign w:val="center"/>
-          </w:tcPr>
-          <w:p>
-            <w:pPr>
-              <w:pBdr/>
-              <w:spacing w:before="20" w:after="20"/>
-              <w:ind w:left="80" w:right="80"/>
-              <w:jc w:val="right"/>
-            </w:pPr>
-            <w:r>
-              <w:rPr>
-                <w:rFonts w:ascii="Calibri" w:hAnsi="Calibri" w:cs="Calibri"/>
-                <w:color w:val="000000"/>
-                <w:sz w:val="24"/>
-              </w:rPr>
-              <w:t xml:space="preserve"/>
-            </w:r>
-            <w:r>
-              <w:rPr>
-                <w:rFonts w:ascii="Calibri" w:hAnsi="Calibri" w:cs="Calibri"/>
-                <w:color w:val="000000"/>
-                <w:sz w:val="24"/>
-              </w:rPr>
-              <w:t xml:space="preserve"/>
+              <w:t xml:space="preserve">Hospital category</w:t>
+            </w:r>
+          </w:p>
+        </w:tc>
+        <w:tc>
+          <w:tcPr>
+            <w:shd w:fill="EEEEEE"/>
+            <w:vAlign w:val="center"/>
+          </w:tcPr>
+          <w:p>
+            <w:pPr>
+              <w:pBdr/>
+              <w:spacing w:before="20" w:after="20"/>
+              <w:ind w:left="80" w:right="80"/>
+              <w:jc w:val="right"/>
+            </w:pPr>
+            <w:r>
+              <w:rPr>
+                <w:rFonts w:ascii="Calibri" w:hAnsi="Calibri" w:cs="Calibri"/>
+                <w:color w:val="000000"/>
+                <w:sz w:val="24"/>
+              </w:rPr>
+              <w:t xml:space="preserve"/>
+            </w:r>
+            <w:r>
+              <w:rPr>
+                <w:rFonts w:ascii="Calibri" w:hAnsi="Calibri" w:cs="Calibri"/>
+                <w:color w:val="000000"/>
+                <w:sz w:val="24"/>
+              </w:rPr>
+              <w:t xml:space="preserve"/>
+            </w:r>
+          </w:p>
+        </w:tc>
+        <w:tc>
+          <w:tcPr>
+            <w:shd w:fill="EEEEEE"/>
+            <w:vAlign w:val="center"/>
+          </w:tcPr>
+          <w:p>
+            <w:pPr>
+              <w:pBdr/>
+              <w:spacing w:before="20" w:after="20"/>
+              <w:ind w:left="80" w:right="80"/>
+              <w:jc w:val="right"/>
+            </w:pPr>
+            <w:r>
+              <w:rPr>
+                <w:rFonts w:ascii="Calibri" w:hAnsi="Calibri" w:cs="Calibri"/>
+                <w:color w:val="000000"/>
+                <w:sz w:val="24"/>
+              </w:rPr>
+              <w:t xml:space="preserve"/>
+            </w:r>
+            <w:r>
+              <w:rPr>
+                <w:rFonts w:ascii="Calibri" w:hAnsi="Calibri" w:cs="Calibri"/>
+                <w:color w:val="000000"/>
+                <w:sz w:val="24"/>
+              </w:rPr>
+              <w:t xml:space="preserve"/>
+            </w:r>
+          </w:p>
+        </w:tc>
+        <w:tc>
+          <w:tcPr>
+            <w:shd w:fill="EEEEEE"/>
+            <w:vAlign w:val="center"/>
+          </w:tcPr>
+          <w:p>
+            <w:pPr>
+              <w:pBdr/>
+              <w:spacing w:before="20" w:after="20"/>
+              <w:ind w:left="80" w:right="80"/>
+              <w:jc w:val="right"/>
+            </w:pPr>
+            <w:r>
+              <w:rPr>
+                <w:rFonts w:ascii="Calibri" w:hAnsi="Calibri" w:cs="Calibri"/>
+                <w:color w:val="000000"/>
+                <w:sz w:val="24"/>
+              </w:rPr>
+              <w:t xml:space="preserve"/>
+            </w:r>
+            <w:r>
+              <w:rPr>
+                <w:rFonts w:ascii="Calibri" w:hAnsi="Calibri" w:cs="Calibri"/>
+                <w:color w:val="000000"/>
+                <w:sz w:val="24"/>
+              </w:rPr>
+              <w:t xml:space="preserve">0.341</w:t>
             </w:r>
           </w:p>
         </w:tc>
@@ -2541,97 +2541,97 @@
                 <w:color w:val="000000"/>
                 <w:sz w:val="24"/>
               </w:rPr>
-              <w:t xml:space="preserve">BMI category</w:t>
-            </w:r>
-          </w:p>
-        </w:tc>
-        <w:tc>
-          <w:tcPr>
-            <w:shd w:fill="FFFFFF"/>
-            <w:vAlign w:val="center"/>
-          </w:tcPr>
-          <w:p>
-            <w:pPr>
-              <w:pBdr/>
-              <w:spacing w:before="20" w:after="20"/>
-              <w:ind w:left="80" w:right="80"/>
-              <w:jc w:val="right"/>
-            </w:pPr>
-            <w:r>
-              <w:rPr>
-                <w:rFonts w:ascii="Calibri" w:hAnsi="Calibri" w:cs="Calibri"/>
-                <w:color w:val="000000"/>
-                <w:sz w:val="24"/>
-              </w:rPr>
-              <w:t xml:space="preserve"/>
-            </w:r>
-            <w:r>
-              <w:rPr>
-                <w:rFonts w:ascii="Calibri" w:hAnsi="Calibri" w:cs="Calibri"/>
-                <w:color w:val="000000"/>
-                <w:sz w:val="24"/>
-              </w:rPr>
-              <w:t xml:space="preserve"/>
-            </w:r>
-          </w:p>
-        </w:tc>
-        <w:tc>
-          <w:tcPr>
-            <w:shd w:fill="FFFFFF"/>
-            <w:vAlign w:val="center"/>
-          </w:tcPr>
-          <w:p>
-            <w:pPr>
-              <w:pBdr/>
-              <w:spacing w:before="20" w:after="20"/>
-              <w:ind w:left="80" w:right="80"/>
-              <w:jc w:val="right"/>
-            </w:pPr>
-            <w:r>
-              <w:rPr>
-                <w:rFonts w:ascii="Calibri" w:hAnsi="Calibri" w:cs="Calibri"/>
-                <w:color w:val="000000"/>
-                <w:sz w:val="24"/>
-              </w:rPr>
-              <w:t xml:space="preserve"/>
-            </w:r>
-            <w:r>
-              <w:rPr>
-                <w:rFonts w:ascii="Calibri" w:hAnsi="Calibri" w:cs="Calibri"/>
-                <w:color w:val="000000"/>
-                <w:sz w:val="24"/>
-              </w:rPr>
-              <w:t xml:space="preserve"/>
-            </w:r>
-          </w:p>
-        </w:tc>
-        <w:tc>
-          <w:tcPr>
-            <w:shd w:fill="FFFFFF"/>
-            <w:vAlign w:val="center"/>
-          </w:tcPr>
-          <w:p>
-            <w:pPr>
-              <w:pBdr/>
-              <w:spacing w:before="20" w:after="20"/>
-              <w:ind w:left="80" w:right="80"/>
-              <w:jc w:val="right"/>
-            </w:pPr>
-            <w:r>
-              <w:rPr>
-                <w:rFonts w:ascii="Calibri" w:hAnsi="Calibri" w:cs="Calibri"/>
-                <w:color w:val="000000"/>
-                <w:sz w:val="24"/>
-              </w:rPr>
-              <w:t xml:space="preserve"/>
-            </w:r>
-            <w:r>
-              <w:rPr>
-                <w:rFonts w:ascii="Calibri" w:hAnsi="Calibri" w:cs="Calibri"/>
-                <w:color w:val="000000"/>
-                <w:sz w:val="24"/>
-              </w:rPr>
-              <w:t xml:space="preserve">0.928</w:t>
+              <w:t xml:space="preserve">	Private</w:t>
+            </w:r>
+          </w:p>
+        </w:tc>
+        <w:tc>
+          <w:tcPr>
+            <w:shd w:fill="FFFFFF"/>
+            <w:vAlign w:val="center"/>
+          </w:tcPr>
+          <w:p>
+            <w:pPr>
+              <w:pBdr/>
+              <w:spacing w:before="20" w:after="20"/>
+              <w:ind w:left="80" w:right="80"/>
+              <w:jc w:val="right"/>
+            </w:pPr>
+            <w:r>
+              <w:rPr>
+                <w:rFonts w:ascii="Calibri" w:hAnsi="Calibri" w:cs="Calibri"/>
+                <w:color w:val="000000"/>
+                <w:sz w:val="24"/>
+              </w:rPr>
+              <w:t xml:space="preserve"/>
+            </w:r>
+            <w:r>
+              <w:rPr>
+                <w:rFonts w:ascii="Calibri" w:hAnsi="Calibri" w:cs="Calibri"/>
+                <w:color w:val="000000"/>
+                <w:sz w:val="24"/>
+              </w:rPr>
+              <w:t xml:space="preserve">10.13(3.47-16.78)</w:t>
+            </w:r>
+          </w:p>
+        </w:tc>
+        <w:tc>
+          <w:tcPr>
+            <w:shd w:fill="FFFFFF"/>
+            <w:vAlign w:val="center"/>
+          </w:tcPr>
+          <w:p>
+            <w:pPr>
+              <w:pBdr/>
+              <w:spacing w:before="20" w:after="20"/>
+              <w:ind w:left="80" w:right="80"/>
+              <w:jc w:val="right"/>
+            </w:pPr>
+            <w:r>
+              <w:rPr>
+                <w:rFonts w:ascii="Calibri" w:hAnsi="Calibri" w:cs="Calibri"/>
+                <w:color w:val="000000"/>
+                <w:sz w:val="24"/>
+              </w:rPr>
+              <w:t xml:space="preserve"/>
+            </w:r>
+            <w:r>
+              <w:rPr>
+                <w:rFonts w:ascii="Calibri" w:hAnsi="Calibri" w:cs="Calibri"/>
+                <w:color w:val="000000"/>
+                <w:sz w:val="24"/>
+              </w:rPr>
+              <w:t xml:space="preserve">0(0-0)</w:t>
+            </w:r>
+          </w:p>
+        </w:tc>
+        <w:tc>
+          <w:tcPr>
+            <w:shd w:fill="FFFFFF"/>
+            <w:vAlign w:val="center"/>
+          </w:tcPr>
+          <w:p>
+            <w:pPr>
+              <w:pBdr/>
+              <w:spacing w:before="20" w:after="20"/>
+              <w:ind w:left="80" w:right="80"/>
+              <w:jc w:val="right"/>
+            </w:pPr>
+            <w:r>
+              <w:rPr>
+                <w:rFonts w:ascii="Calibri" w:hAnsi="Calibri" w:cs="Calibri"/>
+                <w:color w:val="000000"/>
+                <w:sz w:val="24"/>
+              </w:rPr>
+              <w:t xml:space="preserve"/>
+            </w:r>
+            <w:r>
+              <w:rPr>
+                <w:rFonts w:ascii="Calibri" w:hAnsi="Calibri" w:cs="Calibri"/>
+                <w:color w:val="000000"/>
+                <w:sz w:val="24"/>
+              </w:rPr>
+              <w:t xml:space="preserve"/>
             </w:r>
           </w:p>
         </w:tc>
@@ -2663,67 +2663,67 @@
                 <w:color w:val="000000"/>
                 <w:sz w:val="24"/>
               </w:rPr>
-              <w:t xml:space="preserve">	Underweight</w:t>
-            </w:r>
-          </w:p>
-        </w:tc>
-        <w:tc>
-          <w:tcPr>
-            <w:shd w:fill="EEEEEE"/>
-            <w:vAlign w:val="center"/>
-          </w:tcPr>
-          <w:p>
-            <w:pPr>
-              <w:pBdr/>
-              <w:spacing w:before="20" w:after="20"/>
-              <w:ind w:left="80" w:right="80"/>
-              <w:jc w:val="right"/>
-            </w:pPr>
-            <w:r>
-              <w:rPr>
-                <w:rFonts w:ascii="Calibri" w:hAnsi="Calibri" w:cs="Calibri"/>
-                <w:color w:val="000000"/>
-                <w:sz w:val="24"/>
-              </w:rPr>
-              <w:t xml:space="preserve"/>
-            </w:r>
-            <w:r>
-              <w:rPr>
-                <w:rFonts w:ascii="Calibri" w:hAnsi="Calibri" w:cs="Calibri"/>
-                <w:color w:val="000000"/>
-                <w:sz w:val="24"/>
-              </w:rPr>
-              <w:t xml:space="preserve">3.8(-0.42-8.01)</w:t>
-            </w:r>
-          </w:p>
-        </w:tc>
-        <w:tc>
-          <w:tcPr>
-            <w:shd w:fill="EEEEEE"/>
-            <w:vAlign w:val="center"/>
-          </w:tcPr>
-          <w:p>
-            <w:pPr>
-              <w:pBdr/>
-              <w:spacing w:before="20" w:after="20"/>
-              <w:ind w:left="80" w:right="80"/>
-              <w:jc w:val="right"/>
-            </w:pPr>
-            <w:r>
-              <w:rPr>
-                <w:rFonts w:ascii="Calibri" w:hAnsi="Calibri" w:cs="Calibri"/>
-                <w:color w:val="000000"/>
-                <w:sz w:val="24"/>
-              </w:rPr>
-              <w:t xml:space="preserve"/>
-            </w:r>
-            <w:r>
-              <w:rPr>
-                <w:rFonts w:ascii="Calibri" w:hAnsi="Calibri" w:cs="Calibri"/>
-                <w:color w:val="000000"/>
-                <w:sz w:val="24"/>
-              </w:rPr>
-              <w:t xml:space="preserve">0(0-0)</w:t>
+              <w:t xml:space="preserve">	Public</w:t>
+            </w:r>
+          </w:p>
+        </w:tc>
+        <w:tc>
+          <w:tcPr>
+            <w:shd w:fill="EEEEEE"/>
+            <w:vAlign w:val="center"/>
+          </w:tcPr>
+          <w:p>
+            <w:pPr>
+              <w:pBdr/>
+              <w:spacing w:before="20" w:after="20"/>
+              <w:ind w:left="80" w:right="80"/>
+              <w:jc w:val="right"/>
+            </w:pPr>
+            <w:r>
+              <w:rPr>
+                <w:rFonts w:ascii="Calibri" w:hAnsi="Calibri" w:cs="Calibri"/>
+                <w:color w:val="000000"/>
+                <w:sz w:val="24"/>
+              </w:rPr>
+              <w:t xml:space="preserve"/>
+            </w:r>
+            <w:r>
+              <w:rPr>
+                <w:rFonts w:ascii="Calibri" w:hAnsi="Calibri" w:cs="Calibri"/>
+                <w:color w:val="000000"/>
+                <w:sz w:val="24"/>
+              </w:rPr>
+              <w:t xml:space="preserve">63.29(52.66-73.92)</w:t>
+            </w:r>
+          </w:p>
+        </w:tc>
+        <w:tc>
+          <w:tcPr>
+            <w:shd w:fill="EEEEEE"/>
+            <w:vAlign w:val="center"/>
+          </w:tcPr>
+          <w:p>
+            <w:pPr>
+              <w:pBdr/>
+              <w:spacing w:before="20" w:after="20"/>
+              <w:ind w:left="80" w:right="80"/>
+              <w:jc w:val="right"/>
+            </w:pPr>
+            <w:r>
+              <w:rPr>
+                <w:rFonts w:ascii="Calibri" w:hAnsi="Calibri" w:cs="Calibri"/>
+                <w:color w:val="000000"/>
+                <w:sz w:val="24"/>
+              </w:rPr>
+              <w:t xml:space="preserve"/>
+            </w:r>
+            <w:r>
+              <w:rPr>
+                <w:rFonts w:ascii="Calibri" w:hAnsi="Calibri" w:cs="Calibri"/>
+                <w:color w:val="000000"/>
+                <w:sz w:val="24"/>
+              </w:rPr>
+              <w:t xml:space="preserve">17.72(9.3-26.14)</w:t>
             </w:r>
           </w:p>
         </w:tc>
@@ -2785,97 +2785,97 @@
                 <w:color w:val="000000"/>
                 <w:sz w:val="24"/>
               </w:rPr>
-              <w:t xml:space="preserve">	Normal</w:t>
-            </w:r>
-          </w:p>
-        </w:tc>
-        <w:tc>
-          <w:tcPr>
-            <w:shd w:fill="FFFFFF"/>
-            <w:vAlign w:val="center"/>
-          </w:tcPr>
-          <w:p>
-            <w:pPr>
-              <w:pBdr/>
-              <w:spacing w:before="20" w:after="20"/>
-              <w:ind w:left="80" w:right="80"/>
-              <w:jc w:val="right"/>
-            </w:pPr>
-            <w:r>
-              <w:rPr>
-                <w:rFonts w:ascii="Calibri" w:hAnsi="Calibri" w:cs="Calibri"/>
-                <w:color w:val="000000"/>
-                <w:sz w:val="24"/>
-              </w:rPr>
-              <w:t xml:space="preserve"/>
-            </w:r>
-            <w:r>
-              <w:rPr>
-                <w:rFonts w:ascii="Calibri" w:hAnsi="Calibri" w:cs="Calibri"/>
-                <w:color w:val="000000"/>
-                <w:sz w:val="24"/>
-              </w:rPr>
-              <w:t xml:space="preserve">55.7(44.74-66.65)</w:t>
-            </w:r>
-          </w:p>
-        </w:tc>
-        <w:tc>
-          <w:tcPr>
-            <w:shd w:fill="FFFFFF"/>
-            <w:vAlign w:val="center"/>
-          </w:tcPr>
-          <w:p>
-            <w:pPr>
-              <w:pBdr/>
-              <w:spacing w:before="20" w:after="20"/>
-              <w:ind w:left="80" w:right="80"/>
-              <w:jc w:val="right"/>
-            </w:pPr>
-            <w:r>
-              <w:rPr>
-                <w:rFonts w:ascii="Calibri" w:hAnsi="Calibri" w:cs="Calibri"/>
-                <w:color w:val="000000"/>
-                <w:sz w:val="24"/>
-              </w:rPr>
-              <w:t xml:space="preserve"/>
-            </w:r>
-            <w:r>
-              <w:rPr>
-                <w:rFonts w:ascii="Calibri" w:hAnsi="Calibri" w:cs="Calibri"/>
-                <w:color w:val="000000"/>
-                <w:sz w:val="24"/>
-              </w:rPr>
-              <w:t xml:space="preserve">15.19(7.28-23.1)</w:t>
-            </w:r>
-          </w:p>
-        </w:tc>
-        <w:tc>
-          <w:tcPr>
-            <w:shd w:fill="FFFFFF"/>
-            <w:vAlign w:val="center"/>
-          </w:tcPr>
-          <w:p>
-            <w:pPr>
-              <w:pBdr/>
-              <w:spacing w:before="20" w:after="20"/>
-              <w:ind w:left="80" w:right="80"/>
-              <w:jc w:val="right"/>
-            </w:pPr>
-            <w:r>
-              <w:rPr>
-                <w:rFonts w:ascii="Calibri" w:hAnsi="Calibri" w:cs="Calibri"/>
-                <w:color w:val="000000"/>
-                <w:sz w:val="24"/>
-              </w:rPr>
-              <w:t xml:space="preserve"/>
-            </w:r>
-            <w:r>
-              <w:rPr>
-                <w:rFonts w:ascii="Calibri" w:hAnsi="Calibri" w:cs="Calibri"/>
-                <w:color w:val="000000"/>
-                <w:sz w:val="24"/>
-              </w:rPr>
-              <w:t xml:space="preserve"/>
+              <w:t xml:space="preserve">BMI category</w:t>
+            </w:r>
+          </w:p>
+        </w:tc>
+        <w:tc>
+          <w:tcPr>
+            <w:shd w:fill="FFFFFF"/>
+            <w:vAlign w:val="center"/>
+          </w:tcPr>
+          <w:p>
+            <w:pPr>
+              <w:pBdr/>
+              <w:spacing w:before="20" w:after="20"/>
+              <w:ind w:left="80" w:right="80"/>
+              <w:jc w:val="right"/>
+            </w:pPr>
+            <w:r>
+              <w:rPr>
+                <w:rFonts w:ascii="Calibri" w:hAnsi="Calibri" w:cs="Calibri"/>
+                <w:color w:val="000000"/>
+                <w:sz w:val="24"/>
+              </w:rPr>
+              <w:t xml:space="preserve"/>
+            </w:r>
+            <w:r>
+              <w:rPr>
+                <w:rFonts w:ascii="Calibri" w:hAnsi="Calibri" w:cs="Calibri"/>
+                <w:color w:val="000000"/>
+                <w:sz w:val="24"/>
+              </w:rPr>
+              <w:t xml:space="preserve"/>
+            </w:r>
+          </w:p>
+        </w:tc>
+        <w:tc>
+          <w:tcPr>
+            <w:shd w:fill="FFFFFF"/>
+            <w:vAlign w:val="center"/>
+          </w:tcPr>
+          <w:p>
+            <w:pPr>
+              <w:pBdr/>
+              <w:spacing w:before="20" w:after="20"/>
+              <w:ind w:left="80" w:right="80"/>
+              <w:jc w:val="right"/>
+            </w:pPr>
+            <w:r>
+              <w:rPr>
+                <w:rFonts w:ascii="Calibri" w:hAnsi="Calibri" w:cs="Calibri"/>
+                <w:color w:val="000000"/>
+                <w:sz w:val="24"/>
+              </w:rPr>
+              <w:t xml:space="preserve"/>
+            </w:r>
+            <w:r>
+              <w:rPr>
+                <w:rFonts w:ascii="Calibri" w:hAnsi="Calibri" w:cs="Calibri"/>
+                <w:color w:val="000000"/>
+                <w:sz w:val="24"/>
+              </w:rPr>
+              <w:t xml:space="preserve"/>
+            </w:r>
+          </w:p>
+        </w:tc>
+        <w:tc>
+          <w:tcPr>
+            <w:shd w:fill="FFFFFF"/>
+            <w:vAlign w:val="center"/>
+          </w:tcPr>
+          <w:p>
+            <w:pPr>
+              <w:pBdr/>
+              <w:spacing w:before="20" w:after="20"/>
+              <w:ind w:left="80" w:right="80"/>
+              <w:jc w:val="right"/>
+            </w:pPr>
+            <w:r>
+              <w:rPr>
+                <w:rFonts w:ascii="Calibri" w:hAnsi="Calibri" w:cs="Calibri"/>
+                <w:color w:val="000000"/>
+                <w:sz w:val="24"/>
+              </w:rPr>
+              <w:t xml:space="preserve"/>
+            </w:r>
+            <w:r>
+              <w:rPr>
+                <w:rFonts w:ascii="Calibri" w:hAnsi="Calibri" w:cs="Calibri"/>
+                <w:color w:val="000000"/>
+                <w:sz w:val="24"/>
+              </w:rPr>
+              <w:t xml:space="preserve">0.928</w:t>
             </w:r>
           </w:p>
         </w:tc>
@@ -2907,67 +2907,67 @@
                 <w:color w:val="000000"/>
                 <w:sz w:val="24"/>
               </w:rPr>
-              <w:t xml:space="preserve">	Overweight</w:t>
-            </w:r>
-          </w:p>
-        </w:tc>
-        <w:tc>
-          <w:tcPr>
-            <w:shd w:fill="EEEEEE"/>
-            <w:vAlign w:val="center"/>
-          </w:tcPr>
-          <w:p>
-            <w:pPr>
-              <w:pBdr/>
-              <w:spacing w:before="20" w:after="20"/>
-              <w:ind w:left="80" w:right="80"/>
-              <w:jc w:val="right"/>
-            </w:pPr>
-            <w:r>
-              <w:rPr>
-                <w:rFonts w:ascii="Calibri" w:hAnsi="Calibri" w:cs="Calibri"/>
-                <w:color w:val="000000"/>
-                <w:sz w:val="24"/>
-              </w:rPr>
-              <w:t xml:space="preserve"/>
-            </w:r>
-            <w:r>
-              <w:rPr>
-                <w:rFonts w:ascii="Calibri" w:hAnsi="Calibri" w:cs="Calibri"/>
-                <w:color w:val="000000"/>
-                <w:sz w:val="24"/>
-              </w:rPr>
-              <w:t xml:space="preserve">8.86(2.59-15.13)</w:t>
-            </w:r>
-          </w:p>
-        </w:tc>
-        <w:tc>
-          <w:tcPr>
-            <w:shd w:fill="EEEEEE"/>
-            <w:vAlign w:val="center"/>
-          </w:tcPr>
-          <w:p>
-            <w:pPr>
-              <w:pBdr/>
-              <w:spacing w:before="20" w:after="20"/>
-              <w:ind w:left="80" w:right="80"/>
-              <w:jc w:val="right"/>
-            </w:pPr>
-            <w:r>
-              <w:rPr>
-                <w:rFonts w:ascii="Calibri" w:hAnsi="Calibri" w:cs="Calibri"/>
-                <w:color w:val="000000"/>
-                <w:sz w:val="24"/>
-              </w:rPr>
-              <w:t xml:space="preserve"/>
-            </w:r>
-            <w:r>
-              <w:rPr>
-                <w:rFonts w:ascii="Calibri" w:hAnsi="Calibri" w:cs="Calibri"/>
-                <w:color w:val="000000"/>
-                <w:sz w:val="24"/>
-              </w:rPr>
-              <w:t xml:space="preserve">2.53(-0.93-6)</w:t>
+              <w:t xml:space="preserve">	Underweight</w:t>
+            </w:r>
+          </w:p>
+        </w:tc>
+        <w:tc>
+          <w:tcPr>
+            <w:shd w:fill="EEEEEE"/>
+            <w:vAlign w:val="center"/>
+          </w:tcPr>
+          <w:p>
+            <w:pPr>
+              <w:pBdr/>
+              <w:spacing w:before="20" w:after="20"/>
+              <w:ind w:left="80" w:right="80"/>
+              <w:jc w:val="right"/>
+            </w:pPr>
+            <w:r>
+              <w:rPr>
+                <w:rFonts w:ascii="Calibri" w:hAnsi="Calibri" w:cs="Calibri"/>
+                <w:color w:val="000000"/>
+                <w:sz w:val="24"/>
+              </w:rPr>
+              <w:t xml:space="preserve"/>
+            </w:r>
+            <w:r>
+              <w:rPr>
+                <w:rFonts w:ascii="Calibri" w:hAnsi="Calibri" w:cs="Calibri"/>
+                <w:color w:val="000000"/>
+                <w:sz w:val="24"/>
+              </w:rPr>
+              <w:t xml:space="preserve">3.8(-0.42-8.01)</w:t>
+            </w:r>
+          </w:p>
+        </w:tc>
+        <w:tc>
+          <w:tcPr>
+            <w:shd w:fill="EEEEEE"/>
+            <w:vAlign w:val="center"/>
+          </w:tcPr>
+          <w:p>
+            <w:pPr>
+              <w:pBdr/>
+              <w:spacing w:before="20" w:after="20"/>
+              <w:ind w:left="80" w:right="80"/>
+              <w:jc w:val="right"/>
+            </w:pPr>
+            <w:r>
+              <w:rPr>
+                <w:rFonts w:ascii="Calibri" w:hAnsi="Calibri" w:cs="Calibri"/>
+                <w:color w:val="000000"/>
+                <w:sz w:val="24"/>
+              </w:rPr>
+              <w:t xml:space="preserve"/>
+            </w:r>
+            <w:r>
+              <w:rPr>
+                <w:rFonts w:ascii="Calibri" w:hAnsi="Calibri" w:cs="Calibri"/>
+                <w:color w:val="000000"/>
+                <w:sz w:val="24"/>
+              </w:rPr>
+              <w:t xml:space="preserve">0(0-0)</w:t>
             </w:r>
           </w:p>
         </w:tc>
@@ -3029,67 +3029,67 @@
                 <w:color w:val="000000"/>
                 <w:sz w:val="24"/>
               </w:rPr>
-              <w:t xml:space="preserve">	Obese</w:t>
-            </w:r>
-          </w:p>
-        </w:tc>
-        <w:tc>
-          <w:tcPr>
-            <w:shd w:fill="FFFFFF"/>
-            <w:vAlign w:val="center"/>
-          </w:tcPr>
-          <w:p>
-            <w:pPr>
-              <w:pBdr/>
-              <w:spacing w:before="20" w:after="20"/>
-              <w:ind w:left="80" w:right="80"/>
-              <w:jc w:val="right"/>
-            </w:pPr>
-            <w:r>
-              <w:rPr>
-                <w:rFonts w:ascii="Calibri" w:hAnsi="Calibri" w:cs="Calibri"/>
-                <w:color w:val="000000"/>
-                <w:sz w:val="24"/>
-              </w:rPr>
-              <w:t xml:space="preserve"/>
-            </w:r>
-            <w:r>
-              <w:rPr>
-                <w:rFonts w:ascii="Calibri" w:hAnsi="Calibri" w:cs="Calibri"/>
-                <w:color w:val="000000"/>
-                <w:sz w:val="24"/>
-              </w:rPr>
-              <w:t xml:space="preserve">5.06(0.23-9.9)</w:t>
-            </w:r>
-          </w:p>
-        </w:tc>
-        <w:tc>
-          <w:tcPr>
-            <w:shd w:fill="FFFFFF"/>
-            <w:vAlign w:val="center"/>
-          </w:tcPr>
-          <w:p>
-            <w:pPr>
-              <w:pBdr/>
-              <w:spacing w:before="20" w:after="20"/>
-              <w:ind w:left="80" w:right="80"/>
-              <w:jc w:val="right"/>
-            </w:pPr>
-            <w:r>
-              <w:rPr>
-                <w:rFonts w:ascii="Calibri" w:hAnsi="Calibri" w:cs="Calibri"/>
-                <w:color w:val="000000"/>
-                <w:sz w:val="24"/>
-              </w:rPr>
-              <w:t xml:space="preserve"/>
-            </w:r>
-            <w:r>
-              <w:rPr>
-                <w:rFonts w:ascii="Calibri" w:hAnsi="Calibri" w:cs="Calibri"/>
-                <w:color w:val="000000"/>
-                <w:sz w:val="24"/>
-              </w:rPr>
-              <w:t xml:space="preserve">0(0-0)</w:t>
+              <w:t xml:space="preserve">	Normal</w:t>
+            </w:r>
+          </w:p>
+        </w:tc>
+        <w:tc>
+          <w:tcPr>
+            <w:shd w:fill="FFFFFF"/>
+            <w:vAlign w:val="center"/>
+          </w:tcPr>
+          <w:p>
+            <w:pPr>
+              <w:pBdr/>
+              <w:spacing w:before="20" w:after="20"/>
+              <w:ind w:left="80" w:right="80"/>
+              <w:jc w:val="right"/>
+            </w:pPr>
+            <w:r>
+              <w:rPr>
+                <w:rFonts w:ascii="Calibri" w:hAnsi="Calibri" w:cs="Calibri"/>
+                <w:color w:val="000000"/>
+                <w:sz w:val="24"/>
+              </w:rPr>
+              <w:t xml:space="preserve"/>
+            </w:r>
+            <w:r>
+              <w:rPr>
+                <w:rFonts w:ascii="Calibri" w:hAnsi="Calibri" w:cs="Calibri"/>
+                <w:color w:val="000000"/>
+                <w:sz w:val="24"/>
+              </w:rPr>
+              <w:t xml:space="preserve">55.7(44.74-66.65)</w:t>
+            </w:r>
+          </w:p>
+        </w:tc>
+        <w:tc>
+          <w:tcPr>
+            <w:shd w:fill="FFFFFF"/>
+            <w:vAlign w:val="center"/>
+          </w:tcPr>
+          <w:p>
+            <w:pPr>
+              <w:pBdr/>
+              <w:spacing w:before="20" w:after="20"/>
+              <w:ind w:left="80" w:right="80"/>
+              <w:jc w:val="right"/>
+            </w:pPr>
+            <w:r>
+              <w:rPr>
+                <w:rFonts w:ascii="Calibri" w:hAnsi="Calibri" w:cs="Calibri"/>
+                <w:color w:val="000000"/>
+                <w:sz w:val="24"/>
+              </w:rPr>
+              <w:t xml:space="preserve"/>
+            </w:r>
+            <w:r>
+              <w:rPr>
+                <w:rFonts w:ascii="Calibri" w:hAnsi="Calibri" w:cs="Calibri"/>
+                <w:color w:val="000000"/>
+                <w:sz w:val="24"/>
+              </w:rPr>
+              <w:t xml:space="preserve">15.19(7.28-23.1)</w:t>
             </w:r>
           </w:p>
         </w:tc>
@@ -3151,97 +3151,97 @@
                 <w:color w:val="000000"/>
                 <w:sz w:val="24"/>
               </w:rPr>
-              <w:t xml:space="preserve">OSA</w:t>
-            </w:r>
-          </w:p>
-        </w:tc>
-        <w:tc>
-          <w:tcPr>
-            <w:shd w:fill="EEEEEE"/>
-            <w:vAlign w:val="center"/>
-          </w:tcPr>
-          <w:p>
-            <w:pPr>
-              <w:pBdr/>
-              <w:spacing w:before="20" w:after="20"/>
-              <w:ind w:left="80" w:right="80"/>
-              <w:jc w:val="right"/>
-            </w:pPr>
-            <w:r>
-              <w:rPr>
-                <w:rFonts w:ascii="Calibri" w:hAnsi="Calibri" w:cs="Calibri"/>
-                <w:color w:val="000000"/>
-                <w:sz w:val="24"/>
-              </w:rPr>
-              <w:t xml:space="preserve"/>
-            </w:r>
-            <w:r>
-              <w:rPr>
-                <w:rFonts w:ascii="Calibri" w:hAnsi="Calibri" w:cs="Calibri"/>
-                <w:color w:val="000000"/>
-                <w:sz w:val="24"/>
-              </w:rPr>
-              <w:t xml:space="preserve"/>
-            </w:r>
-          </w:p>
-        </w:tc>
-        <w:tc>
-          <w:tcPr>
-            <w:shd w:fill="EEEEEE"/>
-            <w:vAlign w:val="center"/>
-          </w:tcPr>
-          <w:p>
-            <w:pPr>
-              <w:pBdr/>
-              <w:spacing w:before="20" w:after="20"/>
-              <w:ind w:left="80" w:right="80"/>
-              <w:jc w:val="right"/>
-            </w:pPr>
-            <w:r>
-              <w:rPr>
-                <w:rFonts w:ascii="Calibri" w:hAnsi="Calibri" w:cs="Calibri"/>
-                <w:color w:val="000000"/>
-                <w:sz w:val="24"/>
-              </w:rPr>
-              <w:t xml:space="preserve"/>
-            </w:r>
-            <w:r>
-              <w:rPr>
-                <w:rFonts w:ascii="Calibri" w:hAnsi="Calibri" w:cs="Calibri"/>
-                <w:color w:val="000000"/>
-                <w:sz w:val="24"/>
-              </w:rPr>
-              <w:t xml:space="preserve"/>
-            </w:r>
-          </w:p>
-        </w:tc>
-        <w:tc>
-          <w:tcPr>
-            <w:shd w:fill="EEEEEE"/>
-            <w:vAlign w:val="center"/>
-          </w:tcPr>
-          <w:p>
-            <w:pPr>
-              <w:pBdr/>
-              <w:spacing w:before="20" w:after="20"/>
-              <w:ind w:left="80" w:right="80"/>
-              <w:jc w:val="right"/>
-            </w:pPr>
-            <w:r>
-              <w:rPr>
-                <w:rFonts w:ascii="Calibri" w:hAnsi="Calibri" w:cs="Calibri"/>
-                <w:color w:val="000000"/>
-                <w:sz w:val="24"/>
-              </w:rPr>
-              <w:t xml:space="preserve"/>
-            </w:r>
-            <w:r>
-              <w:rPr>
-                <w:rFonts w:ascii="Calibri" w:hAnsi="Calibri" w:cs="Calibri"/>
-                <w:color w:val="000000"/>
-                <w:sz w:val="24"/>
-              </w:rPr>
-              <w:t xml:space="preserve">0.218</w:t>
+              <w:t xml:space="preserve">	Overweight</w:t>
+            </w:r>
+          </w:p>
+        </w:tc>
+        <w:tc>
+          <w:tcPr>
+            <w:shd w:fill="EEEEEE"/>
+            <w:vAlign w:val="center"/>
+          </w:tcPr>
+          <w:p>
+            <w:pPr>
+              <w:pBdr/>
+              <w:spacing w:before="20" w:after="20"/>
+              <w:ind w:left="80" w:right="80"/>
+              <w:jc w:val="right"/>
+            </w:pPr>
+            <w:r>
+              <w:rPr>
+                <w:rFonts w:ascii="Calibri" w:hAnsi="Calibri" w:cs="Calibri"/>
+                <w:color w:val="000000"/>
+                <w:sz w:val="24"/>
+              </w:rPr>
+              <w:t xml:space="preserve"/>
+            </w:r>
+            <w:r>
+              <w:rPr>
+                <w:rFonts w:ascii="Calibri" w:hAnsi="Calibri" w:cs="Calibri"/>
+                <w:color w:val="000000"/>
+                <w:sz w:val="24"/>
+              </w:rPr>
+              <w:t xml:space="preserve">8.86(2.59-15.13)</w:t>
+            </w:r>
+          </w:p>
+        </w:tc>
+        <w:tc>
+          <w:tcPr>
+            <w:shd w:fill="EEEEEE"/>
+            <w:vAlign w:val="center"/>
+          </w:tcPr>
+          <w:p>
+            <w:pPr>
+              <w:pBdr/>
+              <w:spacing w:before="20" w:after="20"/>
+              <w:ind w:left="80" w:right="80"/>
+              <w:jc w:val="right"/>
+            </w:pPr>
+            <w:r>
+              <w:rPr>
+                <w:rFonts w:ascii="Calibri" w:hAnsi="Calibri" w:cs="Calibri"/>
+                <w:color w:val="000000"/>
+                <w:sz w:val="24"/>
+              </w:rPr>
+              <w:t xml:space="preserve"/>
+            </w:r>
+            <w:r>
+              <w:rPr>
+                <w:rFonts w:ascii="Calibri" w:hAnsi="Calibri" w:cs="Calibri"/>
+                <w:color w:val="000000"/>
+                <w:sz w:val="24"/>
+              </w:rPr>
+              <w:t xml:space="preserve">2.53(-0.93-6)</w:t>
+            </w:r>
+          </w:p>
+        </w:tc>
+        <w:tc>
+          <w:tcPr>
+            <w:shd w:fill="EEEEEE"/>
+            <w:vAlign w:val="center"/>
+          </w:tcPr>
+          <w:p>
+            <w:pPr>
+              <w:pBdr/>
+              <w:spacing w:before="20" w:after="20"/>
+              <w:ind w:left="80" w:right="80"/>
+              <w:jc w:val="right"/>
+            </w:pPr>
+            <w:r>
+              <w:rPr>
+                <w:rFonts w:ascii="Calibri" w:hAnsi="Calibri" w:cs="Calibri"/>
+                <w:color w:val="000000"/>
+                <w:sz w:val="24"/>
+              </w:rPr>
+              <w:t xml:space="preserve"/>
+            </w:r>
+            <w:r>
+              <w:rPr>
+                <w:rFonts w:ascii="Calibri" w:hAnsi="Calibri" w:cs="Calibri"/>
+                <w:color w:val="000000"/>
+                <w:sz w:val="24"/>
+              </w:rPr>
+              <w:t xml:space="preserve"/>
             </w:r>
           </w:p>
         </w:tc>
@@ -3273,37 +3273,37 @@
                 <w:color w:val="000000"/>
                 <w:sz w:val="24"/>
               </w:rPr>
-              <w:t xml:space="preserve">	OSA Yes</w:t>
-            </w:r>
-          </w:p>
-        </w:tc>
-        <w:tc>
-          <w:tcPr>
-            <w:shd w:fill="FFFFFF"/>
-            <w:vAlign w:val="center"/>
-          </w:tcPr>
-          <w:p>
-            <w:pPr>
-              <w:pBdr/>
-              <w:spacing w:before="20" w:after="20"/>
-              <w:ind w:left="80" w:right="80"/>
-              <w:jc w:val="right"/>
-            </w:pPr>
-            <w:r>
-              <w:rPr>
-                <w:rFonts w:ascii="Calibri" w:hAnsi="Calibri" w:cs="Calibri"/>
-                <w:color w:val="000000"/>
-                <w:sz w:val="24"/>
-              </w:rPr>
-              <w:t xml:space="preserve"/>
-            </w:r>
-            <w:r>
-              <w:rPr>
-                <w:rFonts w:ascii="Calibri" w:hAnsi="Calibri" w:cs="Calibri"/>
-                <w:color w:val="000000"/>
-                <w:sz w:val="24"/>
-              </w:rPr>
-              <w:t xml:space="preserve">50.63(39.61-61.66)</w:t>
+              <w:t xml:space="preserve">	Obese</w:t>
+            </w:r>
+          </w:p>
+        </w:tc>
+        <w:tc>
+          <w:tcPr>
+            <w:shd w:fill="FFFFFF"/>
+            <w:vAlign w:val="center"/>
+          </w:tcPr>
+          <w:p>
+            <w:pPr>
+              <w:pBdr/>
+              <w:spacing w:before="20" w:after="20"/>
+              <w:ind w:left="80" w:right="80"/>
+              <w:jc w:val="right"/>
+            </w:pPr>
+            <w:r>
+              <w:rPr>
+                <w:rFonts w:ascii="Calibri" w:hAnsi="Calibri" w:cs="Calibri"/>
+                <w:color w:val="000000"/>
+                <w:sz w:val="24"/>
+              </w:rPr>
+              <w:t xml:space="preserve"/>
+            </w:r>
+            <w:r>
+              <w:rPr>
+                <w:rFonts w:ascii="Calibri" w:hAnsi="Calibri" w:cs="Calibri"/>
+                <w:color w:val="000000"/>
+                <w:sz w:val="24"/>
+              </w:rPr>
+              <w:t xml:space="preserve">5.06(0.23-9.9)</w:t>
             </w:r>
           </w:p>
         </w:tc>
@@ -3395,97 +3395,97 @@
                 <w:color w:val="000000"/>
                 <w:sz w:val="24"/>
               </w:rPr>
-              <w:t xml:space="preserve">	OSA No</w:t>
-            </w:r>
-          </w:p>
-        </w:tc>
-        <w:tc>
-          <w:tcPr>
-            <w:shd w:fill="EEEEEE"/>
-            <w:vAlign w:val="center"/>
-          </w:tcPr>
-          <w:p>
-            <w:pPr>
-              <w:pBdr/>
-              <w:spacing w:before="20" w:after="20"/>
-              <w:ind w:left="80" w:right="80"/>
-              <w:jc w:val="right"/>
-            </w:pPr>
-            <w:r>
-              <w:rPr>
-                <w:rFonts w:ascii="Calibri" w:hAnsi="Calibri" w:cs="Calibri"/>
-                <w:color w:val="000000"/>
-                <w:sz w:val="24"/>
-              </w:rPr>
-              <w:t xml:space="preserve"/>
-            </w:r>
-            <w:r>
-              <w:rPr>
-                <w:rFonts w:ascii="Calibri" w:hAnsi="Calibri" w:cs="Calibri"/>
-                <w:color w:val="000000"/>
-                <w:sz w:val="24"/>
-              </w:rPr>
-              <w:t xml:space="preserve">22.78(13.54-32.03)</w:t>
-            </w:r>
-          </w:p>
-        </w:tc>
-        <w:tc>
-          <w:tcPr>
-            <w:shd w:fill="EEEEEE"/>
-            <w:vAlign w:val="center"/>
-          </w:tcPr>
-          <w:p>
-            <w:pPr>
-              <w:pBdr/>
-              <w:spacing w:before="20" w:after="20"/>
-              <w:ind w:left="80" w:right="80"/>
-              <w:jc w:val="right"/>
-            </w:pPr>
-            <w:r>
-              <w:rPr>
-                <w:rFonts w:ascii="Calibri" w:hAnsi="Calibri" w:cs="Calibri"/>
-                <w:color w:val="000000"/>
-                <w:sz w:val="24"/>
-              </w:rPr>
-              <w:t xml:space="preserve"/>
-            </w:r>
-            <w:r>
-              <w:rPr>
-                <w:rFonts w:ascii="Calibri" w:hAnsi="Calibri" w:cs="Calibri"/>
-                <w:color w:val="000000"/>
-                <w:sz w:val="24"/>
-              </w:rPr>
-              <w:t xml:space="preserve">0(0-0)</w:t>
-            </w:r>
-          </w:p>
-        </w:tc>
-        <w:tc>
-          <w:tcPr>
-            <w:shd w:fill="EEEEEE"/>
-            <w:vAlign w:val="center"/>
-          </w:tcPr>
-          <w:p>
-            <w:pPr>
-              <w:pBdr/>
-              <w:spacing w:before="20" w:after="20"/>
-              <w:ind w:left="80" w:right="80"/>
-              <w:jc w:val="right"/>
-            </w:pPr>
-            <w:r>
-              <w:rPr>
-                <w:rFonts w:ascii="Calibri" w:hAnsi="Calibri" w:cs="Calibri"/>
-                <w:color w:val="000000"/>
-                <w:sz w:val="24"/>
-              </w:rPr>
-              <w:t xml:space="preserve"/>
-            </w:r>
-            <w:r>
-              <w:rPr>
-                <w:rFonts w:ascii="Calibri" w:hAnsi="Calibri" w:cs="Calibri"/>
-                <w:color w:val="000000"/>
-                <w:sz w:val="24"/>
-              </w:rPr>
-              <w:t xml:space="preserve"/>
+              <w:t xml:space="preserve">OSA</w:t>
+            </w:r>
+          </w:p>
+        </w:tc>
+        <w:tc>
+          <w:tcPr>
+            <w:shd w:fill="EEEEEE"/>
+            <w:vAlign w:val="center"/>
+          </w:tcPr>
+          <w:p>
+            <w:pPr>
+              <w:pBdr/>
+              <w:spacing w:before="20" w:after="20"/>
+              <w:ind w:left="80" w:right="80"/>
+              <w:jc w:val="right"/>
+            </w:pPr>
+            <w:r>
+              <w:rPr>
+                <w:rFonts w:ascii="Calibri" w:hAnsi="Calibri" w:cs="Calibri"/>
+                <w:color w:val="000000"/>
+                <w:sz w:val="24"/>
+              </w:rPr>
+              <w:t xml:space="preserve"/>
+            </w:r>
+            <w:r>
+              <w:rPr>
+                <w:rFonts w:ascii="Calibri" w:hAnsi="Calibri" w:cs="Calibri"/>
+                <w:color w:val="000000"/>
+                <w:sz w:val="24"/>
+              </w:rPr>
+              <w:t xml:space="preserve"/>
+            </w:r>
+          </w:p>
+        </w:tc>
+        <w:tc>
+          <w:tcPr>
+            <w:shd w:fill="EEEEEE"/>
+            <w:vAlign w:val="center"/>
+          </w:tcPr>
+          <w:p>
+            <w:pPr>
+              <w:pBdr/>
+              <w:spacing w:before="20" w:after="20"/>
+              <w:ind w:left="80" w:right="80"/>
+              <w:jc w:val="right"/>
+            </w:pPr>
+            <w:r>
+              <w:rPr>
+                <w:rFonts w:ascii="Calibri" w:hAnsi="Calibri" w:cs="Calibri"/>
+                <w:color w:val="000000"/>
+                <w:sz w:val="24"/>
+              </w:rPr>
+              <w:t xml:space="preserve"/>
+            </w:r>
+            <w:r>
+              <w:rPr>
+                <w:rFonts w:ascii="Calibri" w:hAnsi="Calibri" w:cs="Calibri"/>
+                <w:color w:val="000000"/>
+                <w:sz w:val="24"/>
+              </w:rPr>
+              <w:t xml:space="preserve"/>
+            </w:r>
+          </w:p>
+        </w:tc>
+        <w:tc>
+          <w:tcPr>
+            <w:shd w:fill="EEEEEE"/>
+            <w:vAlign w:val="center"/>
+          </w:tcPr>
+          <w:p>
+            <w:pPr>
+              <w:pBdr/>
+              <w:spacing w:before="20" w:after="20"/>
+              <w:ind w:left="80" w:right="80"/>
+              <w:jc w:val="right"/>
+            </w:pPr>
+            <w:r>
+              <w:rPr>
+                <w:rFonts w:ascii="Calibri" w:hAnsi="Calibri" w:cs="Calibri"/>
+                <w:color w:val="000000"/>
+                <w:sz w:val="24"/>
+              </w:rPr>
+              <w:t xml:space="preserve"/>
+            </w:r>
+            <w:r>
+              <w:rPr>
+                <w:rFonts w:ascii="Calibri" w:hAnsi="Calibri" w:cs="Calibri"/>
+                <w:color w:val="000000"/>
+                <w:sz w:val="24"/>
+              </w:rPr>
+              <w:t xml:space="preserve">0.218</w:t>
             </w:r>
           </w:p>
         </w:tc>
@@ -3517,97 +3517,97 @@
                 <w:color w:val="000000"/>
                 <w:sz w:val="24"/>
               </w:rPr>
-              <w:t xml:space="preserve">wet bed</w:t>
-            </w:r>
-          </w:p>
-        </w:tc>
-        <w:tc>
-          <w:tcPr>
-            <w:shd w:fill="FFFFFF"/>
-            <w:vAlign w:val="center"/>
-          </w:tcPr>
-          <w:p>
-            <w:pPr>
-              <w:pBdr/>
-              <w:spacing w:before="20" w:after="20"/>
-              <w:ind w:left="80" w:right="80"/>
-              <w:jc w:val="right"/>
-            </w:pPr>
-            <w:r>
-              <w:rPr>
-                <w:rFonts w:ascii="Calibri" w:hAnsi="Calibri" w:cs="Calibri"/>
-                <w:color w:val="000000"/>
-                <w:sz w:val="24"/>
-              </w:rPr>
-              <w:t xml:space="preserve"/>
-            </w:r>
-            <w:r>
-              <w:rPr>
-                <w:rFonts w:ascii="Calibri" w:hAnsi="Calibri" w:cs="Calibri"/>
-                <w:color w:val="000000"/>
-                <w:sz w:val="24"/>
-              </w:rPr>
-              <w:t xml:space="preserve"/>
-            </w:r>
-          </w:p>
-        </w:tc>
-        <w:tc>
-          <w:tcPr>
-            <w:shd w:fill="FFFFFF"/>
-            <w:vAlign w:val="center"/>
-          </w:tcPr>
-          <w:p>
-            <w:pPr>
-              <w:pBdr/>
-              <w:spacing w:before="20" w:after="20"/>
-              <w:ind w:left="80" w:right="80"/>
-              <w:jc w:val="right"/>
-            </w:pPr>
-            <w:r>
-              <w:rPr>
-                <w:rFonts w:ascii="Calibri" w:hAnsi="Calibri" w:cs="Calibri"/>
-                <w:color w:val="000000"/>
-                <w:sz w:val="24"/>
-              </w:rPr>
-              <w:t xml:space="preserve"/>
-            </w:r>
-            <w:r>
-              <w:rPr>
-                <w:rFonts w:ascii="Calibri" w:hAnsi="Calibri" w:cs="Calibri"/>
-                <w:color w:val="000000"/>
-                <w:sz w:val="24"/>
-              </w:rPr>
-              <w:t xml:space="preserve"/>
-            </w:r>
-          </w:p>
-        </w:tc>
-        <w:tc>
-          <w:tcPr>
-            <w:shd w:fill="FFFFFF"/>
-            <w:vAlign w:val="center"/>
-          </w:tcPr>
-          <w:p>
-            <w:pPr>
-              <w:pBdr/>
-              <w:spacing w:before="20" w:after="20"/>
-              <w:ind w:left="80" w:right="80"/>
-              <w:jc w:val="right"/>
-            </w:pPr>
-            <w:r>
-              <w:rPr>
-                <w:rFonts w:ascii="Calibri" w:hAnsi="Calibri" w:cs="Calibri"/>
-                <w:color w:val="000000"/>
-                <w:sz w:val="24"/>
-              </w:rPr>
-              <w:t xml:space="preserve"/>
-            </w:r>
-            <w:r>
-              <w:rPr>
-                <w:rFonts w:ascii="Calibri" w:hAnsi="Calibri" w:cs="Calibri"/>
-                <w:color w:val="000000"/>
-                <w:sz w:val="24"/>
-              </w:rPr>
-              <w:t xml:space="preserve">0.177</w:t>
+              <w:t xml:space="preserve">	OSA Yes</w:t>
+            </w:r>
+          </w:p>
+        </w:tc>
+        <w:tc>
+          <w:tcPr>
+            <w:shd w:fill="FFFFFF"/>
+            <w:vAlign w:val="center"/>
+          </w:tcPr>
+          <w:p>
+            <w:pPr>
+              <w:pBdr/>
+              <w:spacing w:before="20" w:after="20"/>
+              <w:ind w:left="80" w:right="80"/>
+              <w:jc w:val="right"/>
+            </w:pPr>
+            <w:r>
+              <w:rPr>
+                <w:rFonts w:ascii="Calibri" w:hAnsi="Calibri" w:cs="Calibri"/>
+                <w:color w:val="000000"/>
+                <w:sz w:val="24"/>
+              </w:rPr>
+              <w:t xml:space="preserve"/>
+            </w:r>
+            <w:r>
+              <w:rPr>
+                <w:rFonts w:ascii="Calibri" w:hAnsi="Calibri" w:cs="Calibri"/>
+                <w:color w:val="000000"/>
+                <w:sz w:val="24"/>
+              </w:rPr>
+              <w:t xml:space="preserve">50.63(39.61-61.66)</w:t>
+            </w:r>
+          </w:p>
+        </w:tc>
+        <w:tc>
+          <w:tcPr>
+            <w:shd w:fill="FFFFFF"/>
+            <w:vAlign w:val="center"/>
+          </w:tcPr>
+          <w:p>
+            <w:pPr>
+              <w:pBdr/>
+              <w:spacing w:before="20" w:after="20"/>
+              <w:ind w:left="80" w:right="80"/>
+              <w:jc w:val="right"/>
+            </w:pPr>
+            <w:r>
+              <w:rPr>
+                <w:rFonts w:ascii="Calibri" w:hAnsi="Calibri" w:cs="Calibri"/>
+                <w:color w:val="000000"/>
+                <w:sz w:val="24"/>
+              </w:rPr>
+              <w:t xml:space="preserve"/>
+            </w:r>
+            <w:r>
+              <w:rPr>
+                <w:rFonts w:ascii="Calibri" w:hAnsi="Calibri" w:cs="Calibri"/>
+                <w:color w:val="000000"/>
+                <w:sz w:val="24"/>
+              </w:rPr>
+              <w:t xml:space="preserve">8.86(2.59-15.13)</w:t>
+            </w:r>
+          </w:p>
+        </w:tc>
+        <w:tc>
+          <w:tcPr>
+            <w:shd w:fill="FFFFFF"/>
+            <w:vAlign w:val="center"/>
+          </w:tcPr>
+          <w:p>
+            <w:pPr>
+              <w:pBdr/>
+              <w:spacing w:before="20" w:after="20"/>
+              <w:ind w:left="80" w:right="80"/>
+              <w:jc w:val="right"/>
+            </w:pPr>
+            <w:r>
+              <w:rPr>
+                <w:rFonts w:ascii="Calibri" w:hAnsi="Calibri" w:cs="Calibri"/>
+                <w:color w:val="000000"/>
+                <w:sz w:val="24"/>
+              </w:rPr>
+              <w:t xml:space="preserve"/>
+            </w:r>
+            <w:r>
+              <w:rPr>
+                <w:rFonts w:ascii="Calibri" w:hAnsi="Calibri" w:cs="Calibri"/>
+                <w:color w:val="000000"/>
+                <w:sz w:val="24"/>
+              </w:rPr>
+              <w:t xml:space="preserve"/>
             </w:r>
           </w:p>
         </w:tc>
@@ -3639,67 +3639,67 @@
                 <w:color w:val="000000"/>
                 <w:sz w:val="24"/>
               </w:rPr>
-              <w:t xml:space="preserve">	wet Yes</w:t>
-            </w:r>
-          </w:p>
-        </w:tc>
-        <w:tc>
-          <w:tcPr>
-            <w:shd w:fill="EEEEEE"/>
-            <w:vAlign w:val="center"/>
-          </w:tcPr>
-          <w:p>
-            <w:pPr>
-              <w:pBdr/>
-              <w:spacing w:before="20" w:after="20"/>
-              <w:ind w:left="80" w:right="80"/>
-              <w:jc w:val="right"/>
-            </w:pPr>
-            <w:r>
-              <w:rPr>
-                <w:rFonts w:ascii="Calibri" w:hAnsi="Calibri" w:cs="Calibri"/>
-                <w:color w:val="000000"/>
-                <w:sz w:val="24"/>
-              </w:rPr>
-              <w:t xml:space="preserve"/>
-            </w:r>
-            <w:r>
-              <w:rPr>
-                <w:rFonts w:ascii="Calibri" w:hAnsi="Calibri" w:cs="Calibri"/>
-                <w:color w:val="000000"/>
-                <w:sz w:val="24"/>
-              </w:rPr>
-              <w:t xml:space="preserve">21.52(12.46-30.58)</w:t>
-            </w:r>
-          </w:p>
-        </w:tc>
-        <w:tc>
-          <w:tcPr>
-            <w:shd w:fill="EEEEEE"/>
-            <w:vAlign w:val="center"/>
-          </w:tcPr>
-          <w:p>
-            <w:pPr>
-              <w:pBdr/>
-              <w:spacing w:before="20" w:after="20"/>
-              <w:ind w:left="80" w:right="80"/>
-              <w:jc w:val="right"/>
-            </w:pPr>
-            <w:r>
-              <w:rPr>
-                <w:rFonts w:ascii="Calibri" w:hAnsi="Calibri" w:cs="Calibri"/>
-                <w:color w:val="000000"/>
-                <w:sz w:val="24"/>
-              </w:rPr>
-              <w:t xml:space="preserve"/>
-            </w:r>
-            <w:r>
-              <w:rPr>
-                <w:rFonts w:ascii="Calibri" w:hAnsi="Calibri" w:cs="Calibri"/>
-                <w:color w:val="000000"/>
-                <w:sz w:val="24"/>
-              </w:rPr>
-              <w:t xml:space="preserve">10.13(3.47-16.78)</w:t>
+              <w:t xml:space="preserve">	OSA No</w:t>
+            </w:r>
+          </w:p>
+        </w:tc>
+        <w:tc>
+          <w:tcPr>
+            <w:shd w:fill="EEEEEE"/>
+            <w:vAlign w:val="center"/>
+          </w:tcPr>
+          <w:p>
+            <w:pPr>
+              <w:pBdr/>
+              <w:spacing w:before="20" w:after="20"/>
+              <w:ind w:left="80" w:right="80"/>
+              <w:jc w:val="right"/>
+            </w:pPr>
+            <w:r>
+              <w:rPr>
+                <w:rFonts w:ascii="Calibri" w:hAnsi="Calibri" w:cs="Calibri"/>
+                <w:color w:val="000000"/>
+                <w:sz w:val="24"/>
+              </w:rPr>
+              <w:t xml:space="preserve"/>
+            </w:r>
+            <w:r>
+              <w:rPr>
+                <w:rFonts w:ascii="Calibri" w:hAnsi="Calibri" w:cs="Calibri"/>
+                <w:color w:val="000000"/>
+                <w:sz w:val="24"/>
+              </w:rPr>
+              <w:t xml:space="preserve">22.78(13.54-32.03)</w:t>
+            </w:r>
+          </w:p>
+        </w:tc>
+        <w:tc>
+          <w:tcPr>
+            <w:shd w:fill="EEEEEE"/>
+            <w:vAlign w:val="center"/>
+          </w:tcPr>
+          <w:p>
+            <w:pPr>
+              <w:pBdr/>
+              <w:spacing w:before="20" w:after="20"/>
+              <w:ind w:left="80" w:right="80"/>
+              <w:jc w:val="right"/>
+            </w:pPr>
+            <w:r>
+              <w:rPr>
+                <w:rFonts w:ascii="Calibri" w:hAnsi="Calibri" w:cs="Calibri"/>
+                <w:color w:val="000000"/>
+                <w:sz w:val="24"/>
+              </w:rPr>
+              <w:t xml:space="preserve"/>
+            </w:r>
+            <w:r>
+              <w:rPr>
+                <w:rFonts w:ascii="Calibri" w:hAnsi="Calibri" w:cs="Calibri"/>
+                <w:color w:val="000000"/>
+                <w:sz w:val="24"/>
+              </w:rPr>
+              <w:t xml:space="preserve">8.86(2.59-15.13)</w:t>
             </w:r>
           </w:p>
         </w:tc>
@@ -3761,6 +3761,250 @@
                 <w:color w:val="000000"/>
                 <w:sz w:val="24"/>
               </w:rPr>
+              <w:t xml:space="preserve">wet bed</w:t>
+            </w:r>
+          </w:p>
+        </w:tc>
+        <w:tc>
+          <w:tcPr>
+            <w:shd w:fill="FFFFFF"/>
+            <w:vAlign w:val="center"/>
+          </w:tcPr>
+          <w:p>
+            <w:pPr>
+              <w:pBdr/>
+              <w:spacing w:before="20" w:after="20"/>
+              <w:ind w:left="80" w:right="80"/>
+              <w:jc w:val="right"/>
+            </w:pPr>
+            <w:r>
+              <w:rPr>
+                <w:rFonts w:ascii="Calibri" w:hAnsi="Calibri" w:cs="Calibri"/>
+                <w:color w:val="000000"/>
+                <w:sz w:val="24"/>
+              </w:rPr>
+              <w:t xml:space="preserve"/>
+            </w:r>
+            <w:r>
+              <w:rPr>
+                <w:rFonts w:ascii="Calibri" w:hAnsi="Calibri" w:cs="Calibri"/>
+                <w:color w:val="000000"/>
+                <w:sz w:val="24"/>
+              </w:rPr>
+              <w:t xml:space="preserve"/>
+            </w:r>
+          </w:p>
+        </w:tc>
+        <w:tc>
+          <w:tcPr>
+            <w:shd w:fill="FFFFFF"/>
+            <w:vAlign w:val="center"/>
+          </w:tcPr>
+          <w:p>
+            <w:pPr>
+              <w:pBdr/>
+              <w:spacing w:before="20" w:after="20"/>
+              <w:ind w:left="80" w:right="80"/>
+              <w:jc w:val="right"/>
+            </w:pPr>
+            <w:r>
+              <w:rPr>
+                <w:rFonts w:ascii="Calibri" w:hAnsi="Calibri" w:cs="Calibri"/>
+                <w:color w:val="000000"/>
+                <w:sz w:val="24"/>
+              </w:rPr>
+              <w:t xml:space="preserve"/>
+            </w:r>
+            <w:r>
+              <w:rPr>
+                <w:rFonts w:ascii="Calibri" w:hAnsi="Calibri" w:cs="Calibri"/>
+                <w:color w:val="000000"/>
+                <w:sz w:val="24"/>
+              </w:rPr>
+              <w:t xml:space="preserve"/>
+            </w:r>
+          </w:p>
+        </w:tc>
+        <w:tc>
+          <w:tcPr>
+            <w:shd w:fill="FFFFFF"/>
+            <w:vAlign w:val="center"/>
+          </w:tcPr>
+          <w:p>
+            <w:pPr>
+              <w:pBdr/>
+              <w:spacing w:before="20" w:after="20"/>
+              <w:ind w:left="80" w:right="80"/>
+              <w:jc w:val="right"/>
+            </w:pPr>
+            <w:r>
+              <w:rPr>
+                <w:rFonts w:ascii="Calibri" w:hAnsi="Calibri" w:cs="Calibri"/>
+                <w:color w:val="000000"/>
+                <w:sz w:val="24"/>
+              </w:rPr>
+              <w:t xml:space="preserve"/>
+            </w:r>
+            <w:r>
+              <w:rPr>
+                <w:rFonts w:ascii="Calibri" w:hAnsi="Calibri" w:cs="Calibri"/>
+                <w:color w:val="000000"/>
+                <w:sz w:val="24"/>
+              </w:rPr>
+              <w:t xml:space="preserve">0.177</w:t>
+            </w:r>
+          </w:p>
+        </w:tc>
+      </w:tr>
+      <w:tr>
+        <w:tc>
+          <w:tcPr>
+            <w:shd w:fill="EEEEEE"/>
+            <w:vAlign w:val="center"/>
+          </w:tcPr>
+          <w:p>
+            <w:pPr>
+              <w:pBdr/>
+              <w:spacing w:before="20" w:after="20"/>
+              <w:ind w:left="80" w:right="80"/>
+              <w:jc w:val="right"/>
+            </w:pPr>
+            <w:r>
+              <w:rPr>
+                <w:rFonts w:ascii="Calibri" w:hAnsi="Calibri" w:cs="Calibri"/>
+                <w:color w:val="000000"/>
+                <w:sz w:val="24"/>
+              </w:rPr>
+              <w:t xml:space="preserve"/>
+            </w:r>
+            <w:r>
+              <w:rPr>
+                <w:rFonts w:ascii="Calibri" w:hAnsi="Calibri" w:cs="Calibri"/>
+                <w:color w:val="000000"/>
+                <w:sz w:val="24"/>
+              </w:rPr>
+              <w:t xml:space="preserve">	wet Yes</w:t>
+            </w:r>
+          </w:p>
+        </w:tc>
+        <w:tc>
+          <w:tcPr>
+            <w:shd w:fill="EEEEEE"/>
+            <w:vAlign w:val="center"/>
+          </w:tcPr>
+          <w:p>
+            <w:pPr>
+              <w:pBdr/>
+              <w:spacing w:before="20" w:after="20"/>
+              <w:ind w:left="80" w:right="80"/>
+              <w:jc w:val="right"/>
+            </w:pPr>
+            <w:r>
+              <w:rPr>
+                <w:rFonts w:ascii="Calibri" w:hAnsi="Calibri" w:cs="Calibri"/>
+                <w:color w:val="000000"/>
+                <w:sz w:val="24"/>
+              </w:rPr>
+              <w:t xml:space="preserve"/>
+            </w:r>
+            <w:r>
+              <w:rPr>
+                <w:rFonts w:ascii="Calibri" w:hAnsi="Calibri" w:cs="Calibri"/>
+                <w:color w:val="000000"/>
+                <w:sz w:val="24"/>
+              </w:rPr>
+              <w:t xml:space="preserve">21.52(12.46-30.58)</w:t>
+            </w:r>
+          </w:p>
+        </w:tc>
+        <w:tc>
+          <w:tcPr>
+            <w:shd w:fill="EEEEEE"/>
+            <w:vAlign w:val="center"/>
+          </w:tcPr>
+          <w:p>
+            <w:pPr>
+              <w:pBdr/>
+              <w:spacing w:before="20" w:after="20"/>
+              <w:ind w:left="80" w:right="80"/>
+              <w:jc w:val="right"/>
+            </w:pPr>
+            <w:r>
+              <w:rPr>
+                <w:rFonts w:ascii="Calibri" w:hAnsi="Calibri" w:cs="Calibri"/>
+                <w:color w:val="000000"/>
+                <w:sz w:val="24"/>
+              </w:rPr>
+              <w:t xml:space="preserve"/>
+            </w:r>
+            <w:r>
+              <w:rPr>
+                <w:rFonts w:ascii="Calibri" w:hAnsi="Calibri" w:cs="Calibri"/>
+                <w:color w:val="000000"/>
+                <w:sz w:val="24"/>
+              </w:rPr>
+              <w:t xml:space="preserve">6.33(0.96-11.7)</w:t>
+            </w:r>
+          </w:p>
+        </w:tc>
+        <w:tc>
+          <w:tcPr>
+            <w:shd w:fill="EEEEEE"/>
+            <w:vAlign w:val="center"/>
+          </w:tcPr>
+          <w:p>
+            <w:pPr>
+              <w:pBdr/>
+              <w:spacing w:before="20" w:after="20"/>
+              <w:ind w:left="80" w:right="80"/>
+              <w:jc w:val="right"/>
+            </w:pPr>
+            <w:r>
+              <w:rPr>
+                <w:rFonts w:ascii="Calibri" w:hAnsi="Calibri" w:cs="Calibri"/>
+                <w:color w:val="000000"/>
+                <w:sz w:val="24"/>
+              </w:rPr>
+              <w:t xml:space="preserve"/>
+            </w:r>
+            <w:r>
+              <w:rPr>
+                <w:rFonts w:ascii="Calibri" w:hAnsi="Calibri" w:cs="Calibri"/>
+                <w:color w:val="000000"/>
+                <w:sz w:val="24"/>
+              </w:rPr>
+              <w:t xml:space="preserve"/>
+            </w:r>
+          </w:p>
+        </w:tc>
+      </w:tr>
+      <w:tr>
+        <w:tc>
+          <w:tcPr>
+            <w:shd w:fill="FFFFFF"/>
+            <w:vAlign w:val="center"/>
+          </w:tcPr>
+          <w:p>
+            <w:pPr>
+              <w:pBdr/>
+              <w:spacing w:before="20" w:after="20"/>
+              <w:ind w:left="80" w:right="80"/>
+              <w:jc w:val="right"/>
+            </w:pPr>
+            <w:r>
+              <w:rPr>
+                <w:rFonts w:ascii="Calibri" w:hAnsi="Calibri" w:cs="Calibri"/>
+                <w:color w:val="000000"/>
+                <w:sz w:val="24"/>
+              </w:rPr>
+              <w:t xml:space="preserve"/>
+            </w:r>
+            <w:r>
+              <w:rPr>
+                <w:rFonts w:ascii="Calibri" w:hAnsi="Calibri" w:cs="Calibri"/>
+                <w:color w:val="000000"/>
+                <w:sz w:val="24"/>
+              </w:rPr>
               <w:t xml:space="preserve">	wet No</w:t>
             </w:r>
           </w:p>
@@ -3821,13 +4065,4039 @@
                 <w:color w:val="000000"/>
                 <w:sz w:val="24"/>
               </w:rPr>
+              <w:t xml:space="preserve">8.86(2.59-15.13)</w:t>
+            </w:r>
+          </w:p>
+        </w:tc>
+        <w:tc>
+          <w:tcPr>
+            <w:shd w:fill="FFFFFF"/>
+            <w:vAlign w:val="center"/>
+          </w:tcPr>
+          <w:p>
+            <w:pPr>
+              <w:pBdr/>
+              <w:spacing w:before="20" w:after="20"/>
+              <w:ind w:left="80" w:right="80"/>
+              <w:jc w:val="right"/>
+            </w:pPr>
+            <w:r>
+              <w:rPr>
+                <w:rFonts w:ascii="Calibri" w:hAnsi="Calibri" w:cs="Calibri"/>
+                <w:color w:val="000000"/>
+                <w:sz w:val="24"/>
+              </w:rPr>
+              <w:t xml:space="preserve"/>
+            </w:r>
+            <w:r>
+              <w:rPr>
+                <w:rFonts w:ascii="Calibri" w:hAnsi="Calibri" w:cs="Calibri"/>
+                <w:color w:val="000000"/>
+                <w:sz w:val="24"/>
+              </w:rPr>
+              <w:t xml:space="preserve"/>
+            </w:r>
+          </w:p>
+        </w:tc>
+      </w:tr>
+      <w:tr>
+        <w:tc>
+          <w:tcPr>
+            <w:shd w:fill="EEEEEE"/>
+            <w:vAlign w:val="center"/>
+          </w:tcPr>
+          <w:p>
+            <w:pPr>
+              <w:pBdr/>
+              <w:spacing w:before="20" w:after="20"/>
+              <w:ind w:left="80" w:right="80"/>
+              <w:jc w:val="right"/>
+            </w:pPr>
+            <w:r>
+              <w:rPr>
+                <w:rFonts w:ascii="Calibri" w:hAnsi="Calibri" w:cs="Calibri"/>
+                <w:color w:val="000000"/>
+                <w:sz w:val="24"/>
+              </w:rPr>
+              <w:t xml:space="preserve"/>
+            </w:r>
+            <w:r>
+              <w:rPr>
+                <w:rFonts w:ascii="Calibri" w:hAnsi="Calibri" w:cs="Calibri"/>
+                <w:color w:val="000000"/>
+                <w:sz w:val="24"/>
+              </w:rPr>
+              <w:t xml:space="preserve">	wet dont know</w:t>
+            </w:r>
+          </w:p>
+        </w:tc>
+        <w:tc>
+          <w:tcPr>
+            <w:shd w:fill="EEEEEE"/>
+            <w:vAlign w:val="center"/>
+          </w:tcPr>
+          <w:p>
+            <w:pPr>
+              <w:pBdr/>
+              <w:spacing w:before="20" w:after="20"/>
+              <w:ind w:left="80" w:right="80"/>
+              <w:jc w:val="right"/>
+            </w:pPr>
+            <w:r>
+              <w:rPr>
+                <w:rFonts w:ascii="Calibri" w:hAnsi="Calibri" w:cs="Calibri"/>
+                <w:color w:val="000000"/>
+                <w:sz w:val="24"/>
+              </w:rPr>
+              <w:t xml:space="preserve"/>
+            </w:r>
+            <w:r>
+              <w:rPr>
+                <w:rFonts w:ascii="Calibri" w:hAnsi="Calibri" w:cs="Calibri"/>
+                <w:color w:val="000000"/>
+                <w:sz w:val="24"/>
+              </w:rPr>
+              <w:t xml:space="preserve">21.52(12.46-30.58)</w:t>
+            </w:r>
+          </w:p>
+        </w:tc>
+        <w:tc>
+          <w:tcPr>
+            <w:shd w:fill="EEEEEE"/>
+            <w:vAlign w:val="center"/>
+          </w:tcPr>
+          <w:p>
+            <w:pPr>
+              <w:pBdr/>
+              <w:spacing w:before="20" w:after="20"/>
+              <w:ind w:left="80" w:right="80"/>
+              <w:jc w:val="right"/>
+            </w:pPr>
+            <w:r>
+              <w:rPr>
+                <w:rFonts w:ascii="Calibri" w:hAnsi="Calibri" w:cs="Calibri"/>
+                <w:color w:val="000000"/>
+                <w:sz w:val="24"/>
+              </w:rPr>
+              <w:t xml:space="preserve"/>
+            </w:r>
+            <w:r>
+              <w:rPr>
+                <w:rFonts w:ascii="Calibri" w:hAnsi="Calibri" w:cs="Calibri"/>
+                <w:color w:val="000000"/>
+                <w:sz w:val="24"/>
+              </w:rPr>
+              <w:t xml:space="preserve">1.27(-1.2-3.73)</w:t>
+            </w:r>
+          </w:p>
+        </w:tc>
+        <w:tc>
+          <w:tcPr>
+            <w:shd w:fill="EEEEEE"/>
+            <w:vAlign w:val="center"/>
+          </w:tcPr>
+          <w:p>
+            <w:pPr>
+              <w:pBdr/>
+              <w:spacing w:before="20" w:after="20"/>
+              <w:ind w:left="80" w:right="80"/>
+              <w:jc w:val="right"/>
+            </w:pPr>
+            <w:r>
+              <w:rPr>
+                <w:rFonts w:ascii="Calibri" w:hAnsi="Calibri" w:cs="Calibri"/>
+                <w:color w:val="000000"/>
+                <w:sz w:val="24"/>
+              </w:rPr>
+              <w:t xml:space="preserve"/>
+            </w:r>
+            <w:r>
+              <w:rPr>
+                <w:rFonts w:ascii="Calibri" w:hAnsi="Calibri" w:cs="Calibri"/>
+                <w:color w:val="000000"/>
+                <w:sz w:val="24"/>
+              </w:rPr>
+              <w:t xml:space="preserve"/>
+            </w:r>
+          </w:p>
+        </w:tc>
+      </w:tr>
+      <w:tr>
+        <w:tc>
+          <w:tcPr>
+            <w:shd w:fill="FFFFFF"/>
+            <w:vAlign w:val="center"/>
+          </w:tcPr>
+          <w:p>
+            <w:pPr>
+              <w:pBdr/>
+              <w:spacing w:before="20" w:after="20"/>
+              <w:ind w:left="80" w:right="80"/>
+              <w:jc w:val="right"/>
+            </w:pPr>
+            <w:r>
+              <w:rPr>
+                <w:rFonts w:ascii="Calibri" w:hAnsi="Calibri" w:cs="Calibri"/>
+                <w:color w:val="000000"/>
+                <w:sz w:val="24"/>
+              </w:rPr>
+              <w:t xml:space="preserve"/>
+            </w:r>
+            <w:r>
+              <w:rPr>
+                <w:rFonts w:ascii="Calibri" w:hAnsi="Calibri" w:cs="Calibri"/>
+                <w:color w:val="000000"/>
+                <w:sz w:val="24"/>
+              </w:rPr>
+              <w:t xml:space="preserve">Employment</w:t>
+            </w:r>
+          </w:p>
+        </w:tc>
+        <w:tc>
+          <w:tcPr>
+            <w:shd w:fill="FFFFFF"/>
+            <w:vAlign w:val="center"/>
+          </w:tcPr>
+          <w:p>
+            <w:pPr>
+              <w:pBdr/>
+              <w:spacing w:before="20" w:after="20"/>
+              <w:ind w:left="80" w:right="80"/>
+              <w:jc w:val="right"/>
+            </w:pPr>
+            <w:r>
+              <w:rPr>
+                <w:rFonts w:ascii="Calibri" w:hAnsi="Calibri" w:cs="Calibri"/>
+                <w:color w:val="000000"/>
+                <w:sz w:val="24"/>
+              </w:rPr>
+              <w:t xml:space="preserve"/>
+            </w:r>
+            <w:r>
+              <w:rPr>
+                <w:rFonts w:ascii="Calibri" w:hAnsi="Calibri" w:cs="Calibri"/>
+                <w:color w:val="000000"/>
+                <w:sz w:val="24"/>
+              </w:rPr>
+              <w:t xml:space="preserve"/>
+            </w:r>
+          </w:p>
+        </w:tc>
+        <w:tc>
+          <w:tcPr>
+            <w:shd w:fill="FFFFFF"/>
+            <w:vAlign w:val="center"/>
+          </w:tcPr>
+          <w:p>
+            <w:pPr>
+              <w:pBdr/>
+              <w:spacing w:before="20" w:after="20"/>
+              <w:ind w:left="80" w:right="80"/>
+              <w:jc w:val="right"/>
+            </w:pPr>
+            <w:r>
+              <w:rPr>
+                <w:rFonts w:ascii="Calibri" w:hAnsi="Calibri" w:cs="Calibri"/>
+                <w:color w:val="000000"/>
+                <w:sz w:val="24"/>
+              </w:rPr>
+              <w:t xml:space="preserve"/>
+            </w:r>
+            <w:r>
+              <w:rPr>
+                <w:rFonts w:ascii="Calibri" w:hAnsi="Calibri" w:cs="Calibri"/>
+                <w:color w:val="000000"/>
+                <w:sz w:val="24"/>
+              </w:rPr>
+              <w:t xml:space="preserve"/>
+            </w:r>
+          </w:p>
+        </w:tc>
+        <w:tc>
+          <w:tcPr>
+            <w:shd w:fill="FFFFFF"/>
+            <w:vAlign w:val="center"/>
+          </w:tcPr>
+          <w:p>
+            <w:pPr>
+              <w:pBdr/>
+              <w:spacing w:before="20" w:after="20"/>
+              <w:ind w:left="80" w:right="80"/>
+              <w:jc w:val="right"/>
+            </w:pPr>
+            <w:r>
+              <w:rPr>
+                <w:rFonts w:ascii="Calibri" w:hAnsi="Calibri" w:cs="Calibri"/>
+                <w:color w:val="000000"/>
+                <w:sz w:val="24"/>
+              </w:rPr>
+              <w:t xml:space="preserve"/>
+            </w:r>
+            <w:r>
+              <w:rPr>
+                <w:rFonts w:ascii="Calibri" w:hAnsi="Calibri" w:cs="Calibri"/>
+                <w:color w:val="000000"/>
+                <w:sz w:val="24"/>
+              </w:rPr>
+              <w:t xml:space="preserve">0.596</w:t>
+            </w:r>
+          </w:p>
+        </w:tc>
+      </w:tr>
+      <w:tr>
+        <w:tc>
+          <w:tcPr>
+            <w:shd w:fill="EEEEEE"/>
+            <w:vAlign w:val="center"/>
+          </w:tcPr>
+          <w:p>
+            <w:pPr>
+              <w:pBdr/>
+              <w:spacing w:before="20" w:after="20"/>
+              <w:ind w:left="80" w:right="80"/>
+              <w:jc w:val="right"/>
+            </w:pPr>
+            <w:r>
+              <w:rPr>
+                <w:rFonts w:ascii="Calibri" w:hAnsi="Calibri" w:cs="Calibri"/>
+                <w:color w:val="000000"/>
+                <w:sz w:val="24"/>
+              </w:rPr>
+              <w:t xml:space="preserve"/>
+            </w:r>
+            <w:r>
+              <w:rPr>
+                <w:rFonts w:ascii="Calibri" w:hAnsi="Calibri" w:cs="Calibri"/>
+                <w:color w:val="000000"/>
+                <w:sz w:val="24"/>
+              </w:rPr>
+              <w:t xml:space="preserve">	Employed</w:t>
+            </w:r>
+          </w:p>
+        </w:tc>
+        <w:tc>
+          <w:tcPr>
+            <w:shd w:fill="EEEEEE"/>
+            <w:vAlign w:val="center"/>
+          </w:tcPr>
+          <w:p>
+            <w:pPr>
+              <w:pBdr/>
+              <w:spacing w:before="20" w:after="20"/>
+              <w:ind w:left="80" w:right="80"/>
+              <w:jc w:val="right"/>
+            </w:pPr>
+            <w:r>
+              <w:rPr>
+                <w:rFonts w:ascii="Calibri" w:hAnsi="Calibri" w:cs="Calibri"/>
+                <w:color w:val="000000"/>
+                <w:sz w:val="24"/>
+              </w:rPr>
+              <w:t xml:space="preserve"/>
+            </w:r>
+            <w:r>
+              <w:rPr>
+                <w:rFonts w:ascii="Calibri" w:hAnsi="Calibri" w:cs="Calibri"/>
+                <w:color w:val="000000"/>
+                <w:sz w:val="24"/>
+              </w:rPr>
+              <w:t xml:space="preserve">21.52(12.46-30.58)</w:t>
+            </w:r>
+          </w:p>
+        </w:tc>
+        <w:tc>
+          <w:tcPr>
+            <w:shd w:fill="EEEEEE"/>
+            <w:vAlign w:val="center"/>
+          </w:tcPr>
+          <w:p>
+            <w:pPr>
+              <w:pBdr/>
+              <w:spacing w:before="20" w:after="20"/>
+              <w:ind w:left="80" w:right="80"/>
+              <w:jc w:val="right"/>
+            </w:pPr>
+            <w:r>
+              <w:rPr>
+                <w:rFonts w:ascii="Calibri" w:hAnsi="Calibri" w:cs="Calibri"/>
+                <w:color w:val="000000"/>
+                <w:sz w:val="24"/>
+              </w:rPr>
+              <w:t xml:space="preserve"/>
+            </w:r>
+            <w:r>
+              <w:rPr>
+                <w:rFonts w:ascii="Calibri" w:hAnsi="Calibri" w:cs="Calibri"/>
+                <w:color w:val="000000"/>
+                <w:sz w:val="24"/>
+              </w:rPr>
               <w:t xml:space="preserve">3.8(-0.42-8.01)</w:t>
             </w:r>
           </w:p>
         </w:tc>
         <w:tc>
           <w:tcPr>
-            <w:shd w:fill="FFFFFF"/>
+            <w:shd w:fill="EEEEEE"/>
+            <w:vAlign w:val="center"/>
+          </w:tcPr>
+          <w:p>
+            <w:pPr>
+              <w:pBdr/>
+              <w:spacing w:before="20" w:after="20"/>
+              <w:ind w:left="80" w:right="80"/>
+              <w:jc w:val="right"/>
+            </w:pPr>
+            <w:r>
+              <w:rPr>
+                <w:rFonts w:ascii="Calibri" w:hAnsi="Calibri" w:cs="Calibri"/>
+                <w:color w:val="000000"/>
+                <w:sz w:val="24"/>
+              </w:rPr>
+              <w:t xml:space="preserve"/>
+            </w:r>
+            <w:r>
+              <w:rPr>
+                <w:rFonts w:ascii="Calibri" w:hAnsi="Calibri" w:cs="Calibri"/>
+                <w:color w:val="000000"/>
+                <w:sz w:val="24"/>
+              </w:rPr>
+              <w:t xml:space="preserve"/>
+            </w:r>
+          </w:p>
+        </w:tc>
+      </w:tr>
+      <w:tr>
+        <w:tc>
+          <w:tcPr>
+            <w:shd w:fill="FFFFFF"/>
+            <w:vAlign w:val="center"/>
+          </w:tcPr>
+          <w:p>
+            <w:pPr>
+              <w:pBdr/>
+              <w:spacing w:before="20" w:after="20"/>
+              <w:ind w:left="80" w:right="80"/>
+              <w:jc w:val="right"/>
+            </w:pPr>
+            <w:r>
+              <w:rPr>
+                <w:rFonts w:ascii="Calibri" w:hAnsi="Calibri" w:cs="Calibri"/>
+                <w:color w:val="000000"/>
+                <w:sz w:val="24"/>
+              </w:rPr>
+              <w:t xml:space="preserve"/>
+            </w:r>
+            <w:r>
+              <w:rPr>
+                <w:rFonts w:ascii="Calibri" w:hAnsi="Calibri" w:cs="Calibri"/>
+                <w:color w:val="000000"/>
+                <w:sz w:val="24"/>
+              </w:rPr>
+              <w:t xml:space="preserve">	Self employed</w:t>
+            </w:r>
+          </w:p>
+        </w:tc>
+        <w:tc>
+          <w:tcPr>
+            <w:shd w:fill="FFFFFF"/>
+            <w:vAlign w:val="center"/>
+          </w:tcPr>
+          <w:p>
+            <w:pPr>
+              <w:pBdr/>
+              <w:spacing w:before="20" w:after="20"/>
+              <w:ind w:left="80" w:right="80"/>
+              <w:jc w:val="right"/>
+            </w:pPr>
+            <w:r>
+              <w:rPr>
+                <w:rFonts w:ascii="Calibri" w:hAnsi="Calibri" w:cs="Calibri"/>
+                <w:color w:val="000000"/>
+                <w:sz w:val="24"/>
+              </w:rPr>
+              <w:t xml:space="preserve"/>
+            </w:r>
+            <w:r>
+              <w:rPr>
+                <w:rFonts w:ascii="Calibri" w:hAnsi="Calibri" w:cs="Calibri"/>
+                <w:color w:val="000000"/>
+                <w:sz w:val="24"/>
+              </w:rPr>
+              <w:t xml:space="preserve">30.38(20.24-40.52)</w:t>
+            </w:r>
+          </w:p>
+        </w:tc>
+        <w:tc>
+          <w:tcPr>
+            <w:shd w:fill="FFFFFF"/>
+            <w:vAlign w:val="center"/>
+          </w:tcPr>
+          <w:p>
+            <w:pPr>
+              <w:pBdr/>
+              <w:spacing w:before="20" w:after="20"/>
+              <w:ind w:left="80" w:right="80"/>
+              <w:jc w:val="right"/>
+            </w:pPr>
+            <w:r>
+              <w:rPr>
+                <w:rFonts w:ascii="Calibri" w:hAnsi="Calibri" w:cs="Calibri"/>
+                <w:color w:val="000000"/>
+                <w:sz w:val="24"/>
+              </w:rPr>
+              <w:t xml:space="preserve"/>
+            </w:r>
+            <w:r>
+              <w:rPr>
+                <w:rFonts w:ascii="Calibri" w:hAnsi="Calibri" w:cs="Calibri"/>
+                <w:color w:val="000000"/>
+                <w:sz w:val="24"/>
+              </w:rPr>
+              <w:t xml:space="preserve">10.13(3.47-16.78)</w:t>
+            </w:r>
+          </w:p>
+        </w:tc>
+        <w:tc>
+          <w:tcPr>
+            <w:shd w:fill="FFFFFF"/>
+            <w:vAlign w:val="center"/>
+          </w:tcPr>
+          <w:p>
+            <w:pPr>
+              <w:pBdr/>
+              <w:spacing w:before="20" w:after="20"/>
+              <w:ind w:left="80" w:right="80"/>
+              <w:jc w:val="right"/>
+            </w:pPr>
+            <w:r>
+              <w:rPr>
+                <w:rFonts w:ascii="Calibri" w:hAnsi="Calibri" w:cs="Calibri"/>
+                <w:color w:val="000000"/>
+                <w:sz w:val="24"/>
+              </w:rPr>
+              <w:t xml:space="preserve"/>
+            </w:r>
+            <w:r>
+              <w:rPr>
+                <w:rFonts w:ascii="Calibri" w:hAnsi="Calibri" w:cs="Calibri"/>
+                <w:color w:val="000000"/>
+                <w:sz w:val="24"/>
+              </w:rPr>
+              <w:t xml:space="preserve"/>
+            </w:r>
+          </w:p>
+        </w:tc>
+      </w:tr>
+      <w:tr>
+        <w:tc>
+          <w:tcPr>
+            <w:shd w:fill="EEEEEE"/>
+            <w:vAlign w:val="center"/>
+          </w:tcPr>
+          <w:p>
+            <w:pPr>
+              <w:pBdr/>
+              <w:spacing w:before="20" w:after="20"/>
+              <w:ind w:left="80" w:right="80"/>
+              <w:jc w:val="right"/>
+            </w:pPr>
+            <w:r>
+              <w:rPr>
+                <w:rFonts w:ascii="Calibri" w:hAnsi="Calibri" w:cs="Calibri"/>
+                <w:color w:val="000000"/>
+                <w:sz w:val="24"/>
+              </w:rPr>
+              <w:t xml:space="preserve"/>
+            </w:r>
+            <w:r>
+              <w:rPr>
+                <w:rFonts w:ascii="Calibri" w:hAnsi="Calibri" w:cs="Calibri"/>
+                <w:color w:val="000000"/>
+                <w:sz w:val="24"/>
+              </w:rPr>
+              <w:t xml:space="preserve">	Unemployed</w:t>
+            </w:r>
+          </w:p>
+        </w:tc>
+        <w:tc>
+          <w:tcPr>
+            <w:shd w:fill="EEEEEE"/>
+            <w:vAlign w:val="center"/>
+          </w:tcPr>
+          <w:p>
+            <w:pPr>
+              <w:pBdr/>
+              <w:spacing w:before="20" w:after="20"/>
+              <w:ind w:left="80" w:right="80"/>
+              <w:jc w:val="right"/>
+            </w:pPr>
+            <w:r>
+              <w:rPr>
+                <w:rFonts w:ascii="Calibri" w:hAnsi="Calibri" w:cs="Calibri"/>
+                <w:color w:val="000000"/>
+                <w:sz w:val="24"/>
+              </w:rPr>
+              <w:t xml:space="preserve"/>
+            </w:r>
+            <w:r>
+              <w:rPr>
+                <w:rFonts w:ascii="Calibri" w:hAnsi="Calibri" w:cs="Calibri"/>
+                <w:color w:val="000000"/>
+                <w:sz w:val="24"/>
+              </w:rPr>
+              <w:t xml:space="preserve">21.52(12.46-30.58)</w:t>
+            </w:r>
+          </w:p>
+        </w:tc>
+        <w:tc>
+          <w:tcPr>
+            <w:shd w:fill="EEEEEE"/>
+            <w:vAlign w:val="center"/>
+          </w:tcPr>
+          <w:p>
+            <w:pPr>
+              <w:pBdr/>
+              <w:spacing w:before="20" w:after="20"/>
+              <w:ind w:left="80" w:right="80"/>
+              <w:jc w:val="right"/>
+            </w:pPr>
+            <w:r>
+              <w:rPr>
+                <w:rFonts w:ascii="Calibri" w:hAnsi="Calibri" w:cs="Calibri"/>
+                <w:color w:val="000000"/>
+                <w:sz w:val="24"/>
+              </w:rPr>
+              <w:t xml:space="preserve"/>
+            </w:r>
+            <w:r>
+              <w:rPr>
+                <w:rFonts w:ascii="Calibri" w:hAnsi="Calibri" w:cs="Calibri"/>
+                <w:color w:val="000000"/>
+                <w:sz w:val="24"/>
+              </w:rPr>
+              <w:t xml:space="preserve">3.8(-0.42-8.01)</w:t>
+            </w:r>
+          </w:p>
+        </w:tc>
+        <w:tc>
+          <w:tcPr>
+            <w:shd w:fill="EEEEEE"/>
+            <w:vAlign w:val="center"/>
+          </w:tcPr>
+          <w:p>
+            <w:pPr>
+              <w:pBdr/>
+              <w:spacing w:before="20" w:after="20"/>
+              <w:ind w:left="80" w:right="80"/>
+              <w:jc w:val="right"/>
+            </w:pPr>
+            <w:r>
+              <w:rPr>
+                <w:rFonts w:ascii="Calibri" w:hAnsi="Calibri" w:cs="Calibri"/>
+                <w:color w:val="000000"/>
+                <w:sz w:val="24"/>
+              </w:rPr>
+              <w:t xml:space="preserve"/>
+            </w:r>
+            <w:r>
+              <w:rPr>
+                <w:rFonts w:ascii="Calibri" w:hAnsi="Calibri" w:cs="Calibri"/>
+                <w:color w:val="000000"/>
+                <w:sz w:val="24"/>
+              </w:rPr>
+              <w:t xml:space="preserve"/>
+            </w:r>
+          </w:p>
+        </w:tc>
+      </w:tr>
+      <w:tr>
+        <w:tc>
+          <w:tcPr>
+            <w:shd w:fill="FFFFFF"/>
+            <w:vAlign w:val="center"/>
+          </w:tcPr>
+          <w:p>
+            <w:pPr>
+              <w:pBdr/>
+              <w:spacing w:before="20" w:after="20"/>
+              <w:ind w:left="80" w:right="80"/>
+              <w:jc w:val="right"/>
+            </w:pPr>
+            <w:r>
+              <w:rPr>
+                <w:rFonts w:ascii="Calibri" w:hAnsi="Calibri" w:cs="Calibri"/>
+                <w:color w:val="000000"/>
+                <w:sz w:val="24"/>
+              </w:rPr>
+              <w:t xml:space="preserve"/>
+            </w:r>
+            <w:r>
+              <w:rPr>
+                <w:rFonts w:ascii="Calibri" w:hAnsi="Calibri" w:cs="Calibri"/>
+                <w:color w:val="000000"/>
+                <w:sz w:val="24"/>
+              </w:rPr>
+              <w:t xml:space="preserve">Insurance</w:t>
+            </w:r>
+          </w:p>
+        </w:tc>
+        <w:tc>
+          <w:tcPr>
+            <w:shd w:fill="FFFFFF"/>
+            <w:vAlign w:val="center"/>
+          </w:tcPr>
+          <w:p>
+            <w:pPr>
+              <w:pBdr/>
+              <w:spacing w:before="20" w:after="20"/>
+              <w:ind w:left="80" w:right="80"/>
+              <w:jc w:val="right"/>
+            </w:pPr>
+            <w:r>
+              <w:rPr>
+                <w:rFonts w:ascii="Calibri" w:hAnsi="Calibri" w:cs="Calibri"/>
+                <w:color w:val="000000"/>
+                <w:sz w:val="24"/>
+              </w:rPr>
+              <w:t xml:space="preserve"/>
+            </w:r>
+            <w:r>
+              <w:rPr>
+                <w:rFonts w:ascii="Calibri" w:hAnsi="Calibri" w:cs="Calibri"/>
+                <w:color w:val="000000"/>
+                <w:sz w:val="24"/>
+              </w:rPr>
+              <w:t xml:space="preserve"/>
+            </w:r>
+          </w:p>
+        </w:tc>
+        <w:tc>
+          <w:tcPr>
+            <w:shd w:fill="FFFFFF"/>
+            <w:vAlign w:val="center"/>
+          </w:tcPr>
+          <w:p>
+            <w:pPr>
+              <w:pBdr/>
+              <w:spacing w:before="20" w:after="20"/>
+              <w:ind w:left="80" w:right="80"/>
+              <w:jc w:val="right"/>
+            </w:pPr>
+            <w:r>
+              <w:rPr>
+                <w:rFonts w:ascii="Calibri" w:hAnsi="Calibri" w:cs="Calibri"/>
+                <w:color w:val="000000"/>
+                <w:sz w:val="24"/>
+              </w:rPr>
+              <w:t xml:space="preserve"/>
+            </w:r>
+            <w:r>
+              <w:rPr>
+                <w:rFonts w:ascii="Calibri" w:hAnsi="Calibri" w:cs="Calibri"/>
+                <w:color w:val="000000"/>
+                <w:sz w:val="24"/>
+              </w:rPr>
+              <w:t xml:space="preserve"/>
+            </w:r>
+          </w:p>
+        </w:tc>
+        <w:tc>
+          <w:tcPr>
+            <w:shd w:fill="FFFFFF"/>
+            <w:vAlign w:val="center"/>
+          </w:tcPr>
+          <w:p>
+            <w:pPr>
+              <w:pBdr/>
+              <w:spacing w:before="20" w:after="20"/>
+              <w:ind w:left="80" w:right="80"/>
+              <w:jc w:val="right"/>
+            </w:pPr>
+            <w:r>
+              <w:rPr>
+                <w:rFonts w:ascii="Calibri" w:hAnsi="Calibri" w:cs="Calibri"/>
+                <w:color w:val="000000"/>
+                <w:sz w:val="24"/>
+              </w:rPr>
+              <w:t xml:space="preserve"/>
+            </w:r>
+            <w:r>
+              <w:rPr>
+                <w:rFonts w:ascii="Calibri" w:hAnsi="Calibri" w:cs="Calibri"/>
+                <w:color w:val="000000"/>
+                <w:sz w:val="24"/>
+              </w:rPr>
+              <w:t xml:space="preserve">0.459</w:t>
+            </w:r>
+          </w:p>
+        </w:tc>
+      </w:tr>
+      <w:tr>
+        <w:tc>
+          <w:tcPr>
+            <w:shd w:fill="EEEEEE"/>
+            <w:vAlign w:val="center"/>
+          </w:tcPr>
+          <w:p>
+            <w:pPr>
+              <w:pBdr/>
+              <w:spacing w:before="20" w:after="20"/>
+              <w:ind w:left="80" w:right="80"/>
+              <w:jc w:val="right"/>
+            </w:pPr>
+            <w:r>
+              <w:rPr>
+                <w:rFonts w:ascii="Calibri" w:hAnsi="Calibri" w:cs="Calibri"/>
+                <w:color w:val="000000"/>
+                <w:sz w:val="24"/>
+              </w:rPr>
+              <w:t xml:space="preserve"/>
+            </w:r>
+            <w:r>
+              <w:rPr>
+                <w:rFonts w:ascii="Calibri" w:hAnsi="Calibri" w:cs="Calibri"/>
+                <w:color w:val="000000"/>
+                <w:sz w:val="24"/>
+              </w:rPr>
+              <w:t xml:space="preserve">	Employer</w:t>
+            </w:r>
+          </w:p>
+        </w:tc>
+        <w:tc>
+          <w:tcPr>
+            <w:shd w:fill="EEEEEE"/>
+            <w:vAlign w:val="center"/>
+          </w:tcPr>
+          <w:p>
+            <w:pPr>
+              <w:pBdr/>
+              <w:spacing w:before="20" w:after="20"/>
+              <w:ind w:left="80" w:right="80"/>
+              <w:jc w:val="right"/>
+            </w:pPr>
+            <w:r>
+              <w:rPr>
+                <w:rFonts w:ascii="Calibri" w:hAnsi="Calibri" w:cs="Calibri"/>
+                <w:color w:val="000000"/>
+                <w:sz w:val="24"/>
+              </w:rPr>
+              <w:t xml:space="preserve"/>
+            </w:r>
+            <w:r>
+              <w:rPr>
+                <w:rFonts w:ascii="Calibri" w:hAnsi="Calibri" w:cs="Calibri"/>
+                <w:color w:val="000000"/>
+                <w:sz w:val="24"/>
+              </w:rPr>
+              <w:t xml:space="preserve">1.27(-1.2-3.73)</w:t>
+            </w:r>
+          </w:p>
+        </w:tc>
+        <w:tc>
+          <w:tcPr>
+            <w:shd w:fill="EEEEEE"/>
+            <w:vAlign w:val="center"/>
+          </w:tcPr>
+          <w:p>
+            <w:pPr>
+              <w:pBdr/>
+              <w:spacing w:before="20" w:after="20"/>
+              <w:ind w:left="80" w:right="80"/>
+              <w:jc w:val="right"/>
+            </w:pPr>
+            <w:r>
+              <w:rPr>
+                <w:rFonts w:ascii="Calibri" w:hAnsi="Calibri" w:cs="Calibri"/>
+                <w:color w:val="000000"/>
+                <w:sz w:val="24"/>
+              </w:rPr>
+              <w:t xml:space="preserve"/>
+            </w:r>
+            <w:r>
+              <w:rPr>
+                <w:rFonts w:ascii="Calibri" w:hAnsi="Calibri" w:cs="Calibri"/>
+                <w:color w:val="000000"/>
+                <w:sz w:val="24"/>
+              </w:rPr>
+              <w:t xml:space="preserve">0(0-0)</w:t>
+            </w:r>
+          </w:p>
+        </w:tc>
+        <w:tc>
+          <w:tcPr>
+            <w:shd w:fill="EEEEEE"/>
+            <w:vAlign w:val="center"/>
+          </w:tcPr>
+          <w:p>
+            <w:pPr>
+              <w:pBdr/>
+              <w:spacing w:before="20" w:after="20"/>
+              <w:ind w:left="80" w:right="80"/>
+              <w:jc w:val="right"/>
+            </w:pPr>
+            <w:r>
+              <w:rPr>
+                <w:rFonts w:ascii="Calibri" w:hAnsi="Calibri" w:cs="Calibri"/>
+                <w:color w:val="000000"/>
+                <w:sz w:val="24"/>
+              </w:rPr>
+              <w:t xml:space="preserve"/>
+            </w:r>
+            <w:r>
+              <w:rPr>
+                <w:rFonts w:ascii="Calibri" w:hAnsi="Calibri" w:cs="Calibri"/>
+                <w:color w:val="000000"/>
+                <w:sz w:val="24"/>
+              </w:rPr>
+              <w:t xml:space="preserve"/>
+            </w:r>
+          </w:p>
+        </w:tc>
+      </w:tr>
+      <w:tr>
+        <w:tc>
+          <w:tcPr>
+            <w:shd w:fill="FFFFFF"/>
+            <w:vAlign w:val="center"/>
+          </w:tcPr>
+          <w:p>
+            <w:pPr>
+              <w:pBdr/>
+              <w:spacing w:before="20" w:after="20"/>
+              <w:ind w:left="80" w:right="80"/>
+              <w:jc w:val="right"/>
+            </w:pPr>
+            <w:r>
+              <w:rPr>
+                <w:rFonts w:ascii="Calibri" w:hAnsi="Calibri" w:cs="Calibri"/>
+                <w:color w:val="000000"/>
+                <w:sz w:val="24"/>
+              </w:rPr>
+              <w:t xml:space="preserve"/>
+            </w:r>
+            <w:r>
+              <w:rPr>
+                <w:rFonts w:ascii="Calibri" w:hAnsi="Calibri" w:cs="Calibri"/>
+                <w:color w:val="000000"/>
+                <w:sz w:val="24"/>
+              </w:rPr>
+              <w:t xml:space="preserve">	NHIF</w:t>
+            </w:r>
+          </w:p>
+        </w:tc>
+        <w:tc>
+          <w:tcPr>
+            <w:shd w:fill="FFFFFF"/>
+            <w:vAlign w:val="center"/>
+          </w:tcPr>
+          <w:p>
+            <w:pPr>
+              <w:pBdr/>
+              <w:spacing w:before="20" w:after="20"/>
+              <w:ind w:left="80" w:right="80"/>
+              <w:jc w:val="right"/>
+            </w:pPr>
+            <w:r>
+              <w:rPr>
+                <w:rFonts w:ascii="Calibri" w:hAnsi="Calibri" w:cs="Calibri"/>
+                <w:color w:val="000000"/>
+                <w:sz w:val="24"/>
+              </w:rPr>
+              <w:t xml:space="preserve"/>
+            </w:r>
+            <w:r>
+              <w:rPr>
+                <w:rFonts w:ascii="Calibri" w:hAnsi="Calibri" w:cs="Calibri"/>
+                <w:color w:val="000000"/>
+                <w:sz w:val="24"/>
+              </w:rPr>
+              <w:t xml:space="preserve">56.96(46.04-67.88)</w:t>
+            </w:r>
+          </w:p>
+        </w:tc>
+        <w:tc>
+          <w:tcPr>
+            <w:shd w:fill="FFFFFF"/>
+            <w:vAlign w:val="center"/>
+          </w:tcPr>
+          <w:p>
+            <w:pPr>
+              <w:pBdr/>
+              <w:spacing w:before="20" w:after="20"/>
+              <w:ind w:left="80" w:right="80"/>
+              <w:jc w:val="right"/>
+            </w:pPr>
+            <w:r>
+              <w:rPr>
+                <w:rFonts w:ascii="Calibri" w:hAnsi="Calibri" w:cs="Calibri"/>
+                <w:color w:val="000000"/>
+                <w:sz w:val="24"/>
+              </w:rPr>
+              <w:t xml:space="preserve"/>
+            </w:r>
+            <w:r>
+              <w:rPr>
+                <w:rFonts w:ascii="Calibri" w:hAnsi="Calibri" w:cs="Calibri"/>
+                <w:color w:val="000000"/>
+                <w:sz w:val="24"/>
+              </w:rPr>
+              <w:t xml:space="preserve">13.92(6.29-21.56)</w:t>
+            </w:r>
+          </w:p>
+        </w:tc>
+        <w:tc>
+          <w:tcPr>
+            <w:shd w:fill="FFFFFF"/>
+            <w:vAlign w:val="center"/>
+          </w:tcPr>
+          <w:p>
+            <w:pPr>
+              <w:pBdr/>
+              <w:spacing w:before="20" w:after="20"/>
+              <w:ind w:left="80" w:right="80"/>
+              <w:jc w:val="right"/>
+            </w:pPr>
+            <w:r>
+              <w:rPr>
+                <w:rFonts w:ascii="Calibri" w:hAnsi="Calibri" w:cs="Calibri"/>
+                <w:color w:val="000000"/>
+                <w:sz w:val="24"/>
+              </w:rPr>
+              <w:t xml:space="preserve"/>
+            </w:r>
+            <w:r>
+              <w:rPr>
+                <w:rFonts w:ascii="Calibri" w:hAnsi="Calibri" w:cs="Calibri"/>
+                <w:color w:val="000000"/>
+                <w:sz w:val="24"/>
+              </w:rPr>
+              <w:t xml:space="preserve"/>
+            </w:r>
+          </w:p>
+        </w:tc>
+      </w:tr>
+      <w:tr>
+        <w:tc>
+          <w:tcPr>
+            <w:shd w:fill="EEEEEE"/>
+            <w:vAlign w:val="center"/>
+          </w:tcPr>
+          <w:p>
+            <w:pPr>
+              <w:pBdr/>
+              <w:spacing w:before="20" w:after="20"/>
+              <w:ind w:left="80" w:right="80"/>
+              <w:jc w:val="right"/>
+            </w:pPr>
+            <w:r>
+              <w:rPr>
+                <w:rFonts w:ascii="Calibri" w:hAnsi="Calibri" w:cs="Calibri"/>
+                <w:color w:val="000000"/>
+                <w:sz w:val="24"/>
+              </w:rPr>
+              <w:t xml:space="preserve"/>
+            </w:r>
+            <w:r>
+              <w:rPr>
+                <w:rFonts w:ascii="Calibri" w:hAnsi="Calibri" w:cs="Calibri"/>
+                <w:color w:val="000000"/>
+                <w:sz w:val="24"/>
+              </w:rPr>
+              <w:t xml:space="preserve">	None</w:t>
+            </w:r>
+          </w:p>
+        </w:tc>
+        <w:tc>
+          <w:tcPr>
+            <w:shd w:fill="EEEEEE"/>
+            <w:vAlign w:val="center"/>
+          </w:tcPr>
+          <w:p>
+            <w:pPr>
+              <w:pBdr/>
+              <w:spacing w:before="20" w:after="20"/>
+              <w:ind w:left="80" w:right="80"/>
+              <w:jc w:val="right"/>
+            </w:pPr>
+            <w:r>
+              <w:rPr>
+                <w:rFonts w:ascii="Calibri" w:hAnsi="Calibri" w:cs="Calibri"/>
+                <w:color w:val="000000"/>
+                <w:sz w:val="24"/>
+              </w:rPr>
+              <w:t xml:space="preserve"/>
+            </w:r>
+            <w:r>
+              <w:rPr>
+                <w:rFonts w:ascii="Calibri" w:hAnsi="Calibri" w:cs="Calibri"/>
+                <w:color w:val="000000"/>
+                <w:sz w:val="24"/>
+              </w:rPr>
+              <w:t xml:space="preserve">7.59(1.75-13.44)</w:t>
+            </w:r>
+          </w:p>
+        </w:tc>
+        <w:tc>
+          <w:tcPr>
+            <w:shd w:fill="EEEEEE"/>
+            <w:vAlign w:val="center"/>
+          </w:tcPr>
+          <w:p>
+            <w:pPr>
+              <w:pBdr/>
+              <w:spacing w:before="20" w:after="20"/>
+              <w:ind w:left="80" w:right="80"/>
+              <w:jc w:val="right"/>
+            </w:pPr>
+            <w:r>
+              <w:rPr>
+                <w:rFonts w:ascii="Calibri" w:hAnsi="Calibri" w:cs="Calibri"/>
+                <w:color w:val="000000"/>
+                <w:sz w:val="24"/>
+              </w:rPr>
+              <w:t xml:space="preserve"/>
+            </w:r>
+            <w:r>
+              <w:rPr>
+                <w:rFonts w:ascii="Calibri" w:hAnsi="Calibri" w:cs="Calibri"/>
+                <w:color w:val="000000"/>
+                <w:sz w:val="24"/>
+              </w:rPr>
+              <w:t xml:space="preserve">3.8(-0.42-8.01)</w:t>
+            </w:r>
+          </w:p>
+        </w:tc>
+        <w:tc>
+          <w:tcPr>
+            <w:shd w:fill="EEEEEE"/>
+            <w:vAlign w:val="center"/>
+          </w:tcPr>
+          <w:p>
+            <w:pPr>
+              <w:pBdr/>
+              <w:spacing w:before="20" w:after="20"/>
+              <w:ind w:left="80" w:right="80"/>
+              <w:jc w:val="right"/>
+            </w:pPr>
+            <w:r>
+              <w:rPr>
+                <w:rFonts w:ascii="Calibri" w:hAnsi="Calibri" w:cs="Calibri"/>
+                <w:color w:val="000000"/>
+                <w:sz w:val="24"/>
+              </w:rPr>
+              <w:t xml:space="preserve"/>
+            </w:r>
+            <w:r>
+              <w:rPr>
+                <w:rFonts w:ascii="Calibri" w:hAnsi="Calibri" w:cs="Calibri"/>
+                <w:color w:val="000000"/>
+                <w:sz w:val="24"/>
+              </w:rPr>
+              <w:t xml:space="preserve"/>
+            </w:r>
+          </w:p>
+        </w:tc>
+      </w:tr>
+      <w:tr>
+        <w:tc>
+          <w:tcPr>
+            <w:shd w:fill="FFFFFF"/>
+            <w:vAlign w:val="center"/>
+          </w:tcPr>
+          <w:p>
+            <w:pPr>
+              <w:pBdr/>
+              <w:spacing w:before="20" w:after="20"/>
+              <w:ind w:left="80" w:right="80"/>
+              <w:jc w:val="right"/>
+            </w:pPr>
+            <w:r>
+              <w:rPr>
+                <w:rFonts w:ascii="Calibri" w:hAnsi="Calibri" w:cs="Calibri"/>
+                <w:color w:val="000000"/>
+                <w:sz w:val="24"/>
+              </w:rPr>
+              <w:t xml:space="preserve"/>
+            </w:r>
+            <w:r>
+              <w:rPr>
+                <w:rFonts w:ascii="Calibri" w:hAnsi="Calibri" w:cs="Calibri"/>
+                <w:color w:val="000000"/>
+                <w:sz w:val="24"/>
+              </w:rPr>
+              <w:t xml:space="preserve">	Other</w:t>
+            </w:r>
+          </w:p>
+        </w:tc>
+        <w:tc>
+          <w:tcPr>
+            <w:shd w:fill="FFFFFF"/>
+            <w:vAlign w:val="center"/>
+          </w:tcPr>
+          <w:p>
+            <w:pPr>
+              <w:pBdr/>
+              <w:spacing w:before="20" w:after="20"/>
+              <w:ind w:left="80" w:right="80"/>
+              <w:jc w:val="right"/>
+            </w:pPr>
+            <w:r>
+              <w:rPr>
+                <w:rFonts w:ascii="Calibri" w:hAnsi="Calibri" w:cs="Calibri"/>
+                <w:color w:val="000000"/>
+                <w:sz w:val="24"/>
+              </w:rPr>
+              <w:t xml:space="preserve"/>
+            </w:r>
+            <w:r>
+              <w:rPr>
+                <w:rFonts w:ascii="Calibri" w:hAnsi="Calibri" w:cs="Calibri"/>
+                <w:color w:val="000000"/>
+                <w:sz w:val="24"/>
+              </w:rPr>
+              <w:t xml:space="preserve">6.33(0.96-11.7)</w:t>
+            </w:r>
+          </w:p>
+        </w:tc>
+        <w:tc>
+          <w:tcPr>
+            <w:shd w:fill="FFFFFF"/>
+            <w:vAlign w:val="center"/>
+          </w:tcPr>
+          <w:p>
+            <w:pPr>
+              <w:pBdr/>
+              <w:spacing w:before="20" w:after="20"/>
+              <w:ind w:left="80" w:right="80"/>
+              <w:jc w:val="right"/>
+            </w:pPr>
+            <w:r>
+              <w:rPr>
+                <w:rFonts w:ascii="Calibri" w:hAnsi="Calibri" w:cs="Calibri"/>
+                <w:color w:val="000000"/>
+                <w:sz w:val="24"/>
+              </w:rPr>
+              <w:t xml:space="preserve"/>
+            </w:r>
+            <w:r>
+              <w:rPr>
+                <w:rFonts w:ascii="Calibri" w:hAnsi="Calibri" w:cs="Calibri"/>
+                <w:color w:val="000000"/>
+                <w:sz w:val="24"/>
+              </w:rPr>
+              <w:t xml:space="preserve">0(0-0)</w:t>
+            </w:r>
+          </w:p>
+        </w:tc>
+        <w:tc>
+          <w:tcPr>
+            <w:shd w:fill="FFFFFF"/>
+            <w:vAlign w:val="center"/>
+          </w:tcPr>
+          <w:p>
+            <w:pPr>
+              <w:pBdr/>
+              <w:spacing w:before="20" w:after="20"/>
+              <w:ind w:left="80" w:right="80"/>
+              <w:jc w:val="right"/>
+            </w:pPr>
+            <w:r>
+              <w:rPr>
+                <w:rFonts w:ascii="Calibri" w:hAnsi="Calibri" w:cs="Calibri"/>
+                <w:color w:val="000000"/>
+                <w:sz w:val="24"/>
+              </w:rPr>
+              <w:t xml:space="preserve"/>
+            </w:r>
+            <w:r>
+              <w:rPr>
+                <w:rFonts w:ascii="Calibri" w:hAnsi="Calibri" w:cs="Calibri"/>
+                <w:color w:val="000000"/>
+                <w:sz w:val="24"/>
+              </w:rPr>
+              <w:t xml:space="preserve"/>
+            </w:r>
+          </w:p>
+        </w:tc>
+      </w:tr>
+      <w:tr>
+        <w:tc>
+          <w:tcPr>
+            <w:shd w:fill="EEEEEE"/>
+            <w:vAlign w:val="center"/>
+          </w:tcPr>
+          <w:p>
+            <w:pPr>
+              <w:pBdr/>
+              <w:spacing w:before="20" w:after="20"/>
+              <w:ind w:left="80" w:right="80"/>
+              <w:jc w:val="right"/>
+            </w:pPr>
+            <w:r>
+              <w:rPr>
+                <w:rFonts w:ascii="Calibri" w:hAnsi="Calibri" w:cs="Calibri"/>
+                <w:color w:val="000000"/>
+                <w:sz w:val="24"/>
+              </w:rPr>
+              <w:t xml:space="preserve"/>
+            </w:r>
+            <w:r>
+              <w:rPr>
+                <w:rFonts w:ascii="Calibri" w:hAnsi="Calibri" w:cs="Calibri"/>
+                <w:color w:val="000000"/>
+                <w:sz w:val="24"/>
+              </w:rPr>
+              <w:t xml:space="preserve">Smoking</w:t>
+            </w:r>
+          </w:p>
+        </w:tc>
+        <w:tc>
+          <w:tcPr>
+            <w:shd w:fill="EEEEEE"/>
+            <w:vAlign w:val="center"/>
+          </w:tcPr>
+          <w:p>
+            <w:pPr>
+              <w:pBdr/>
+              <w:spacing w:before="20" w:after="20"/>
+              <w:ind w:left="80" w:right="80"/>
+              <w:jc w:val="right"/>
+            </w:pPr>
+            <w:r>
+              <w:rPr>
+                <w:rFonts w:ascii="Calibri" w:hAnsi="Calibri" w:cs="Calibri"/>
+                <w:color w:val="000000"/>
+                <w:sz w:val="24"/>
+              </w:rPr>
+              <w:t xml:space="preserve"/>
+            </w:r>
+            <w:r>
+              <w:rPr>
+                <w:rFonts w:ascii="Calibri" w:hAnsi="Calibri" w:cs="Calibri"/>
+                <w:color w:val="000000"/>
+                <w:sz w:val="24"/>
+              </w:rPr>
+              <w:t xml:space="preserve"/>
+            </w:r>
+          </w:p>
+        </w:tc>
+        <w:tc>
+          <w:tcPr>
+            <w:shd w:fill="EEEEEE"/>
+            <w:vAlign w:val="center"/>
+          </w:tcPr>
+          <w:p>
+            <w:pPr>
+              <w:pBdr/>
+              <w:spacing w:before="20" w:after="20"/>
+              <w:ind w:left="80" w:right="80"/>
+              <w:jc w:val="right"/>
+            </w:pPr>
+            <w:r>
+              <w:rPr>
+                <w:rFonts w:ascii="Calibri" w:hAnsi="Calibri" w:cs="Calibri"/>
+                <w:color w:val="000000"/>
+                <w:sz w:val="24"/>
+              </w:rPr>
+              <w:t xml:space="preserve"/>
+            </w:r>
+            <w:r>
+              <w:rPr>
+                <w:rFonts w:ascii="Calibri" w:hAnsi="Calibri" w:cs="Calibri"/>
+                <w:color w:val="000000"/>
+                <w:sz w:val="24"/>
+              </w:rPr>
+              <w:t xml:space="preserve"/>
+            </w:r>
+          </w:p>
+        </w:tc>
+        <w:tc>
+          <w:tcPr>
+            <w:shd w:fill="EEEEEE"/>
+            <w:vAlign w:val="center"/>
+          </w:tcPr>
+          <w:p>
+            <w:pPr>
+              <w:pBdr/>
+              <w:spacing w:before="20" w:after="20"/>
+              <w:ind w:left="80" w:right="80"/>
+              <w:jc w:val="right"/>
+            </w:pPr>
+            <w:r>
+              <w:rPr>
+                <w:rFonts w:ascii="Calibri" w:hAnsi="Calibri" w:cs="Calibri"/>
+                <w:color w:val="000000"/>
+                <w:sz w:val="24"/>
+              </w:rPr>
+              <w:t xml:space="preserve"/>
+            </w:r>
+            <w:r>
+              <w:rPr>
+                <w:rFonts w:ascii="Calibri" w:hAnsi="Calibri" w:cs="Calibri"/>
+                <w:color w:val="000000"/>
+                <w:sz w:val="24"/>
+              </w:rPr>
+              <w:t xml:space="preserve">1</w:t>
+            </w:r>
+          </w:p>
+        </w:tc>
+      </w:tr>
+      <w:tr>
+        <w:tc>
+          <w:tcPr>
+            <w:shd w:fill="FFFFFF"/>
+            <w:vAlign w:val="center"/>
+          </w:tcPr>
+          <w:p>
+            <w:pPr>
+              <w:pBdr/>
+              <w:spacing w:before="20" w:after="20"/>
+              <w:ind w:left="80" w:right="80"/>
+              <w:jc w:val="right"/>
+            </w:pPr>
+            <w:r>
+              <w:rPr>
+                <w:rFonts w:ascii="Calibri" w:hAnsi="Calibri" w:cs="Calibri"/>
+                <w:color w:val="000000"/>
+                <w:sz w:val="24"/>
+              </w:rPr>
+              <w:t xml:space="preserve"/>
+            </w:r>
+            <w:r>
+              <w:rPr>
+                <w:rFonts w:ascii="Calibri" w:hAnsi="Calibri" w:cs="Calibri"/>
+                <w:color w:val="000000"/>
+                <w:sz w:val="24"/>
+              </w:rPr>
+              <w:t xml:space="preserve">	smoking Yes</w:t>
+            </w:r>
+          </w:p>
+        </w:tc>
+        <w:tc>
+          <w:tcPr>
+            <w:shd w:fill="FFFFFF"/>
+            <w:vAlign w:val="center"/>
+          </w:tcPr>
+          <w:p>
+            <w:pPr>
+              <w:pBdr/>
+              <w:spacing w:before="20" w:after="20"/>
+              <w:ind w:left="80" w:right="80"/>
+              <w:jc w:val="right"/>
+            </w:pPr>
+            <w:r>
+              <w:rPr>
+                <w:rFonts w:ascii="Calibri" w:hAnsi="Calibri" w:cs="Calibri"/>
+                <w:color w:val="000000"/>
+                <w:sz w:val="24"/>
+              </w:rPr>
+              <w:t xml:space="preserve"/>
+            </w:r>
+            <w:r>
+              <w:rPr>
+                <w:rFonts w:ascii="Calibri" w:hAnsi="Calibri" w:cs="Calibri"/>
+                <w:color w:val="000000"/>
+                <w:sz w:val="24"/>
+              </w:rPr>
+              <w:t xml:space="preserve">2.53(-0.93-6)</w:t>
+            </w:r>
+          </w:p>
+        </w:tc>
+        <w:tc>
+          <w:tcPr>
+            <w:shd w:fill="FFFFFF"/>
+            <w:vAlign w:val="center"/>
+          </w:tcPr>
+          <w:p>
+            <w:pPr>
+              <w:pBdr/>
+              <w:spacing w:before="20" w:after="20"/>
+              <w:ind w:left="80" w:right="80"/>
+              <w:jc w:val="right"/>
+            </w:pPr>
+            <w:r>
+              <w:rPr>
+                <w:rFonts w:ascii="Calibri" w:hAnsi="Calibri" w:cs="Calibri"/>
+                <w:color w:val="000000"/>
+                <w:sz w:val="24"/>
+              </w:rPr>
+              <w:t xml:space="preserve"/>
+            </w:r>
+            <w:r>
+              <w:rPr>
+                <w:rFonts w:ascii="Calibri" w:hAnsi="Calibri" w:cs="Calibri"/>
+                <w:color w:val="000000"/>
+                <w:sz w:val="24"/>
+              </w:rPr>
+              <w:t xml:space="preserve">0(0-0)</w:t>
+            </w:r>
+          </w:p>
+        </w:tc>
+        <w:tc>
+          <w:tcPr>
+            <w:shd w:fill="FFFFFF"/>
+            <w:vAlign w:val="center"/>
+          </w:tcPr>
+          <w:p>
+            <w:pPr>
+              <w:pBdr/>
+              <w:spacing w:before="20" w:after="20"/>
+              <w:ind w:left="80" w:right="80"/>
+              <w:jc w:val="right"/>
+            </w:pPr>
+            <w:r>
+              <w:rPr>
+                <w:rFonts w:ascii="Calibri" w:hAnsi="Calibri" w:cs="Calibri"/>
+                <w:color w:val="000000"/>
+                <w:sz w:val="24"/>
+              </w:rPr>
+              <w:t xml:space="preserve"/>
+            </w:r>
+            <w:r>
+              <w:rPr>
+                <w:rFonts w:ascii="Calibri" w:hAnsi="Calibri" w:cs="Calibri"/>
+                <w:color w:val="000000"/>
+                <w:sz w:val="24"/>
+              </w:rPr>
+              <w:t xml:space="preserve"/>
+            </w:r>
+          </w:p>
+        </w:tc>
+      </w:tr>
+      <w:tr>
+        <w:tc>
+          <w:tcPr>
+            <w:shd w:fill="EEEEEE"/>
+            <w:vAlign w:val="center"/>
+          </w:tcPr>
+          <w:p>
+            <w:pPr>
+              <w:pBdr/>
+              <w:spacing w:before="20" w:after="20"/>
+              <w:ind w:left="80" w:right="80"/>
+              <w:jc w:val="right"/>
+            </w:pPr>
+            <w:r>
+              <w:rPr>
+                <w:rFonts w:ascii="Calibri" w:hAnsi="Calibri" w:cs="Calibri"/>
+                <w:color w:val="000000"/>
+                <w:sz w:val="24"/>
+              </w:rPr>
+              <w:t xml:space="preserve"/>
+            </w:r>
+            <w:r>
+              <w:rPr>
+                <w:rFonts w:ascii="Calibri" w:hAnsi="Calibri" w:cs="Calibri"/>
+                <w:color w:val="000000"/>
+                <w:sz w:val="24"/>
+              </w:rPr>
+              <w:t xml:space="preserve">	smoking No</w:t>
+            </w:r>
+          </w:p>
+        </w:tc>
+        <w:tc>
+          <w:tcPr>
+            <w:shd w:fill="EEEEEE"/>
+            <w:vAlign w:val="center"/>
+          </w:tcPr>
+          <w:p>
+            <w:pPr>
+              <w:pBdr/>
+              <w:spacing w:before="20" w:after="20"/>
+              <w:ind w:left="80" w:right="80"/>
+              <w:jc w:val="right"/>
+            </w:pPr>
+            <w:r>
+              <w:rPr>
+                <w:rFonts w:ascii="Calibri" w:hAnsi="Calibri" w:cs="Calibri"/>
+                <w:color w:val="000000"/>
+                <w:sz w:val="24"/>
+              </w:rPr>
+              <w:t xml:space="preserve"/>
+            </w:r>
+            <w:r>
+              <w:rPr>
+                <w:rFonts w:ascii="Calibri" w:hAnsi="Calibri" w:cs="Calibri"/>
+                <w:color w:val="000000"/>
+                <w:sz w:val="24"/>
+              </w:rPr>
+              <w:t xml:space="preserve">70.89(60.87-80.9)</w:t>
+            </w:r>
+          </w:p>
+        </w:tc>
+        <w:tc>
+          <w:tcPr>
+            <w:shd w:fill="EEEEEE"/>
+            <w:vAlign w:val="center"/>
+          </w:tcPr>
+          <w:p>
+            <w:pPr>
+              <w:pBdr/>
+              <w:spacing w:before="20" w:after="20"/>
+              <w:ind w:left="80" w:right="80"/>
+              <w:jc w:val="right"/>
+            </w:pPr>
+            <w:r>
+              <w:rPr>
+                <w:rFonts w:ascii="Calibri" w:hAnsi="Calibri" w:cs="Calibri"/>
+                <w:color w:val="000000"/>
+                <w:sz w:val="24"/>
+              </w:rPr>
+              <w:t xml:space="preserve"/>
+            </w:r>
+            <w:r>
+              <w:rPr>
+                <w:rFonts w:ascii="Calibri" w:hAnsi="Calibri" w:cs="Calibri"/>
+                <w:color w:val="000000"/>
+                <w:sz w:val="24"/>
+              </w:rPr>
+              <w:t xml:space="preserve">17.72(9.3-26.14)</w:t>
+            </w:r>
+          </w:p>
+        </w:tc>
+        <w:tc>
+          <w:tcPr>
+            <w:shd w:fill="EEEEEE"/>
+            <w:vAlign w:val="center"/>
+          </w:tcPr>
+          <w:p>
+            <w:pPr>
+              <w:pBdr/>
+              <w:spacing w:before="20" w:after="20"/>
+              <w:ind w:left="80" w:right="80"/>
+              <w:jc w:val="right"/>
+            </w:pPr>
+            <w:r>
+              <w:rPr>
+                <w:rFonts w:ascii="Calibri" w:hAnsi="Calibri" w:cs="Calibri"/>
+                <w:color w:val="000000"/>
+                <w:sz w:val="24"/>
+              </w:rPr>
+              <w:t xml:space="preserve"/>
+            </w:r>
+            <w:r>
+              <w:rPr>
+                <w:rFonts w:ascii="Calibri" w:hAnsi="Calibri" w:cs="Calibri"/>
+                <w:color w:val="000000"/>
+                <w:sz w:val="24"/>
+              </w:rPr>
+              <w:t xml:space="preserve"/>
+            </w:r>
+          </w:p>
+        </w:tc>
+      </w:tr>
+      <w:tr>
+        <w:tc>
+          <w:tcPr>
+            <w:shd w:fill="FFFFFF"/>
+            <w:vAlign w:val="center"/>
+          </w:tcPr>
+          <w:p>
+            <w:pPr>
+              <w:pBdr/>
+              <w:spacing w:before="20" w:after="20"/>
+              <w:ind w:left="80" w:right="80"/>
+              <w:jc w:val="right"/>
+            </w:pPr>
+            <w:r>
+              <w:rPr>
+                <w:rFonts w:ascii="Calibri" w:hAnsi="Calibri" w:cs="Calibri"/>
+                <w:color w:val="000000"/>
+                <w:sz w:val="24"/>
+              </w:rPr>
+              <w:t xml:space="preserve"/>
+            </w:r>
+            <w:r>
+              <w:rPr>
+                <w:rFonts w:ascii="Calibri" w:hAnsi="Calibri" w:cs="Calibri"/>
+                <w:color w:val="000000"/>
+                <w:sz w:val="24"/>
+              </w:rPr>
+              <w:t xml:space="preserve">child asthma</w:t>
+            </w:r>
+          </w:p>
+        </w:tc>
+        <w:tc>
+          <w:tcPr>
+            <w:shd w:fill="FFFFFF"/>
+            <w:vAlign w:val="center"/>
+          </w:tcPr>
+          <w:p>
+            <w:pPr>
+              <w:pBdr/>
+              <w:spacing w:before="20" w:after="20"/>
+              <w:ind w:left="80" w:right="80"/>
+              <w:jc w:val="right"/>
+            </w:pPr>
+            <w:r>
+              <w:rPr>
+                <w:rFonts w:ascii="Calibri" w:hAnsi="Calibri" w:cs="Calibri"/>
+                <w:color w:val="000000"/>
+                <w:sz w:val="24"/>
+              </w:rPr>
+              <w:t xml:space="preserve"/>
+            </w:r>
+            <w:r>
+              <w:rPr>
+                <w:rFonts w:ascii="Calibri" w:hAnsi="Calibri" w:cs="Calibri"/>
+                <w:color w:val="000000"/>
+                <w:sz w:val="24"/>
+              </w:rPr>
+              <w:t xml:space="preserve"/>
+            </w:r>
+          </w:p>
+        </w:tc>
+        <w:tc>
+          <w:tcPr>
+            <w:shd w:fill="FFFFFF"/>
+            <w:vAlign w:val="center"/>
+          </w:tcPr>
+          <w:p>
+            <w:pPr>
+              <w:pBdr/>
+              <w:spacing w:before="20" w:after="20"/>
+              <w:ind w:left="80" w:right="80"/>
+              <w:jc w:val="right"/>
+            </w:pPr>
+            <w:r>
+              <w:rPr>
+                <w:rFonts w:ascii="Calibri" w:hAnsi="Calibri" w:cs="Calibri"/>
+                <w:color w:val="000000"/>
+                <w:sz w:val="24"/>
+              </w:rPr>
+              <w:t xml:space="preserve"/>
+            </w:r>
+            <w:r>
+              <w:rPr>
+                <w:rFonts w:ascii="Calibri" w:hAnsi="Calibri" w:cs="Calibri"/>
+                <w:color w:val="000000"/>
+                <w:sz w:val="24"/>
+              </w:rPr>
+              <w:t xml:space="preserve"/>
+            </w:r>
+          </w:p>
+        </w:tc>
+        <w:tc>
+          <w:tcPr>
+            <w:shd w:fill="FFFFFF"/>
+            <w:vAlign w:val="center"/>
+          </w:tcPr>
+          <w:p>
+            <w:pPr>
+              <w:pBdr/>
+              <w:spacing w:before="20" w:after="20"/>
+              <w:ind w:left="80" w:right="80"/>
+              <w:jc w:val="right"/>
+            </w:pPr>
+            <w:r>
+              <w:rPr>
+                <w:rFonts w:ascii="Calibri" w:hAnsi="Calibri" w:cs="Calibri"/>
+                <w:color w:val="000000"/>
+                <w:sz w:val="24"/>
+              </w:rPr>
+              <w:t xml:space="preserve"/>
+            </w:r>
+            <w:r>
+              <w:rPr>
+                <w:rFonts w:ascii="Calibri" w:hAnsi="Calibri" w:cs="Calibri"/>
+                <w:color w:val="000000"/>
+                <w:sz w:val="24"/>
+              </w:rPr>
+              <w:t xml:space="preserve">1</w:t>
+            </w:r>
+          </w:p>
+        </w:tc>
+      </w:tr>
+      <w:tr>
+        <w:tc>
+          <w:tcPr>
+            <w:shd w:fill="EEEEEE"/>
+            <w:vAlign w:val="center"/>
+          </w:tcPr>
+          <w:p>
+            <w:pPr>
+              <w:pBdr/>
+              <w:spacing w:before="20" w:after="20"/>
+              <w:ind w:left="80" w:right="80"/>
+              <w:jc w:val="right"/>
+            </w:pPr>
+            <w:r>
+              <w:rPr>
+                <w:rFonts w:ascii="Calibri" w:hAnsi="Calibri" w:cs="Calibri"/>
+                <w:color w:val="000000"/>
+                <w:sz w:val="24"/>
+              </w:rPr>
+              <w:t xml:space="preserve"/>
+            </w:r>
+            <w:r>
+              <w:rPr>
+                <w:rFonts w:ascii="Calibri" w:hAnsi="Calibri" w:cs="Calibri"/>
+                <w:color w:val="000000"/>
+                <w:sz w:val="24"/>
+              </w:rPr>
+              <w:t xml:space="preserve">	child_asthma Yes</w:t>
+            </w:r>
+          </w:p>
+        </w:tc>
+        <w:tc>
+          <w:tcPr>
+            <w:shd w:fill="EEEEEE"/>
+            <w:vAlign w:val="center"/>
+          </w:tcPr>
+          <w:p>
+            <w:pPr>
+              <w:pBdr/>
+              <w:spacing w:before="20" w:after="20"/>
+              <w:ind w:left="80" w:right="80"/>
+              <w:jc w:val="right"/>
+            </w:pPr>
+            <w:r>
+              <w:rPr>
+                <w:rFonts w:ascii="Calibri" w:hAnsi="Calibri" w:cs="Calibri"/>
+                <w:color w:val="000000"/>
+                <w:sz w:val="24"/>
+              </w:rPr>
+              <w:t xml:space="preserve"/>
+            </w:r>
+            <w:r>
+              <w:rPr>
+                <w:rFonts w:ascii="Calibri" w:hAnsi="Calibri" w:cs="Calibri"/>
+                <w:color w:val="000000"/>
+                <w:sz w:val="24"/>
+              </w:rPr>
+              <w:t xml:space="preserve">5.06(0.23-9.9)</w:t>
+            </w:r>
+          </w:p>
+        </w:tc>
+        <w:tc>
+          <w:tcPr>
+            <w:shd w:fill="EEEEEE"/>
+            <w:vAlign w:val="center"/>
+          </w:tcPr>
+          <w:p>
+            <w:pPr>
+              <w:pBdr/>
+              <w:spacing w:before="20" w:after="20"/>
+              <w:ind w:left="80" w:right="80"/>
+              <w:jc w:val="right"/>
+            </w:pPr>
+            <w:r>
+              <w:rPr>
+                <w:rFonts w:ascii="Calibri" w:hAnsi="Calibri" w:cs="Calibri"/>
+                <w:color w:val="000000"/>
+                <w:sz w:val="24"/>
+              </w:rPr>
+              <w:t xml:space="preserve"/>
+            </w:r>
+            <w:r>
+              <w:rPr>
+                <w:rFonts w:ascii="Calibri" w:hAnsi="Calibri" w:cs="Calibri"/>
+                <w:color w:val="000000"/>
+                <w:sz w:val="24"/>
+              </w:rPr>
+              <w:t xml:space="preserve">1.27(-1.2-3.73)</w:t>
+            </w:r>
+          </w:p>
+        </w:tc>
+        <w:tc>
+          <w:tcPr>
+            <w:shd w:fill="EEEEEE"/>
+            <w:vAlign w:val="center"/>
+          </w:tcPr>
+          <w:p>
+            <w:pPr>
+              <w:pBdr/>
+              <w:spacing w:before="20" w:after="20"/>
+              <w:ind w:left="80" w:right="80"/>
+              <w:jc w:val="right"/>
+            </w:pPr>
+            <w:r>
+              <w:rPr>
+                <w:rFonts w:ascii="Calibri" w:hAnsi="Calibri" w:cs="Calibri"/>
+                <w:color w:val="000000"/>
+                <w:sz w:val="24"/>
+              </w:rPr>
+              <w:t xml:space="preserve"/>
+            </w:r>
+            <w:r>
+              <w:rPr>
+                <w:rFonts w:ascii="Calibri" w:hAnsi="Calibri" w:cs="Calibri"/>
+                <w:color w:val="000000"/>
+                <w:sz w:val="24"/>
+              </w:rPr>
+              <w:t xml:space="preserve"/>
+            </w:r>
+          </w:p>
+        </w:tc>
+      </w:tr>
+      <w:tr>
+        <w:tc>
+          <w:tcPr>
+            <w:shd w:fill="FFFFFF"/>
+            <w:vAlign w:val="center"/>
+          </w:tcPr>
+          <w:p>
+            <w:pPr>
+              <w:pBdr/>
+              <w:spacing w:before="20" w:after="20"/>
+              <w:ind w:left="80" w:right="80"/>
+              <w:jc w:val="right"/>
+            </w:pPr>
+            <w:r>
+              <w:rPr>
+                <w:rFonts w:ascii="Calibri" w:hAnsi="Calibri" w:cs="Calibri"/>
+                <w:color w:val="000000"/>
+                <w:sz w:val="24"/>
+              </w:rPr>
+              <w:t xml:space="preserve"/>
+            </w:r>
+            <w:r>
+              <w:rPr>
+                <w:rFonts w:ascii="Calibri" w:hAnsi="Calibri" w:cs="Calibri"/>
+                <w:color w:val="000000"/>
+                <w:sz w:val="24"/>
+              </w:rPr>
+              <w:t xml:space="preserve">	child_asthma No</w:t>
+            </w:r>
+          </w:p>
+        </w:tc>
+        <w:tc>
+          <w:tcPr>
+            <w:shd w:fill="FFFFFF"/>
+            <w:vAlign w:val="center"/>
+          </w:tcPr>
+          <w:p>
+            <w:pPr>
+              <w:pBdr/>
+              <w:spacing w:before="20" w:after="20"/>
+              <w:ind w:left="80" w:right="80"/>
+              <w:jc w:val="right"/>
+            </w:pPr>
+            <w:r>
+              <w:rPr>
+                <w:rFonts w:ascii="Calibri" w:hAnsi="Calibri" w:cs="Calibri"/>
+                <w:color w:val="000000"/>
+                <w:sz w:val="24"/>
+              </w:rPr>
+              <w:t xml:space="preserve"/>
+            </w:r>
+            <w:r>
+              <w:rPr>
+                <w:rFonts w:ascii="Calibri" w:hAnsi="Calibri" w:cs="Calibri"/>
+                <w:color w:val="000000"/>
+                <w:sz w:val="24"/>
+              </w:rPr>
+              <w:t xml:space="preserve">67.09(56.73-77.45)</w:t>
+            </w:r>
+          </w:p>
+        </w:tc>
+        <w:tc>
+          <w:tcPr>
+            <w:shd w:fill="FFFFFF"/>
+            <w:vAlign w:val="center"/>
+          </w:tcPr>
+          <w:p>
+            <w:pPr>
+              <w:pBdr/>
+              <w:spacing w:before="20" w:after="20"/>
+              <w:ind w:left="80" w:right="80"/>
+              <w:jc w:val="right"/>
+            </w:pPr>
+            <w:r>
+              <w:rPr>
+                <w:rFonts w:ascii="Calibri" w:hAnsi="Calibri" w:cs="Calibri"/>
+                <w:color w:val="000000"/>
+                <w:sz w:val="24"/>
+              </w:rPr>
+              <w:t xml:space="preserve"/>
+            </w:r>
+            <w:r>
+              <w:rPr>
+                <w:rFonts w:ascii="Calibri" w:hAnsi="Calibri" w:cs="Calibri"/>
+                <w:color w:val="000000"/>
+                <w:sz w:val="24"/>
+              </w:rPr>
+              <w:t xml:space="preserve">16.46(8.28-24.63)</w:t>
+            </w:r>
+          </w:p>
+        </w:tc>
+        <w:tc>
+          <w:tcPr>
+            <w:shd w:fill="FFFFFF"/>
+            <w:vAlign w:val="center"/>
+          </w:tcPr>
+          <w:p>
+            <w:pPr>
+              <w:pBdr/>
+              <w:spacing w:before="20" w:after="20"/>
+              <w:ind w:left="80" w:right="80"/>
+              <w:jc w:val="right"/>
+            </w:pPr>
+            <w:r>
+              <w:rPr>
+                <w:rFonts w:ascii="Calibri" w:hAnsi="Calibri" w:cs="Calibri"/>
+                <w:color w:val="000000"/>
+                <w:sz w:val="24"/>
+              </w:rPr>
+              <w:t xml:space="preserve"/>
+            </w:r>
+            <w:r>
+              <w:rPr>
+                <w:rFonts w:ascii="Calibri" w:hAnsi="Calibri" w:cs="Calibri"/>
+                <w:color w:val="000000"/>
+                <w:sz w:val="24"/>
+              </w:rPr>
+              <w:t xml:space="preserve"/>
+            </w:r>
+          </w:p>
+        </w:tc>
+      </w:tr>
+      <w:tr>
+        <w:tc>
+          <w:tcPr>
+            <w:shd w:fill="EEEEEE"/>
+            <w:vAlign w:val="center"/>
+          </w:tcPr>
+          <w:p>
+            <w:pPr>
+              <w:pBdr/>
+              <w:spacing w:before="20" w:after="20"/>
+              <w:ind w:left="80" w:right="80"/>
+              <w:jc w:val="right"/>
+            </w:pPr>
+            <w:r>
+              <w:rPr>
+                <w:rFonts w:ascii="Calibri" w:hAnsi="Calibri" w:cs="Calibri"/>
+                <w:color w:val="000000"/>
+                <w:sz w:val="24"/>
+              </w:rPr>
+              <w:t xml:space="preserve"/>
+            </w:r>
+            <w:r>
+              <w:rPr>
+                <w:rFonts w:ascii="Calibri" w:hAnsi="Calibri" w:cs="Calibri"/>
+                <w:color w:val="000000"/>
+                <w:sz w:val="24"/>
+              </w:rPr>
+              <w:t xml:space="preserve">Wheezing</w:t>
+            </w:r>
+          </w:p>
+        </w:tc>
+        <w:tc>
+          <w:tcPr>
+            <w:shd w:fill="EEEEEE"/>
+            <w:vAlign w:val="center"/>
+          </w:tcPr>
+          <w:p>
+            <w:pPr>
+              <w:pBdr/>
+              <w:spacing w:before="20" w:after="20"/>
+              <w:ind w:left="80" w:right="80"/>
+              <w:jc w:val="right"/>
+            </w:pPr>
+            <w:r>
+              <w:rPr>
+                <w:rFonts w:ascii="Calibri" w:hAnsi="Calibri" w:cs="Calibri"/>
+                <w:color w:val="000000"/>
+                <w:sz w:val="24"/>
+              </w:rPr>
+              <w:t xml:space="preserve"/>
+            </w:r>
+            <w:r>
+              <w:rPr>
+                <w:rFonts w:ascii="Calibri" w:hAnsi="Calibri" w:cs="Calibri"/>
+                <w:color w:val="000000"/>
+                <w:sz w:val="24"/>
+              </w:rPr>
+              <w:t xml:space="preserve"/>
+            </w:r>
+          </w:p>
+        </w:tc>
+        <w:tc>
+          <w:tcPr>
+            <w:shd w:fill="EEEEEE"/>
+            <w:vAlign w:val="center"/>
+          </w:tcPr>
+          <w:p>
+            <w:pPr>
+              <w:pBdr/>
+              <w:spacing w:before="20" w:after="20"/>
+              <w:ind w:left="80" w:right="80"/>
+              <w:jc w:val="right"/>
+            </w:pPr>
+            <w:r>
+              <w:rPr>
+                <w:rFonts w:ascii="Calibri" w:hAnsi="Calibri" w:cs="Calibri"/>
+                <w:color w:val="000000"/>
+                <w:sz w:val="24"/>
+              </w:rPr>
+              <w:t xml:space="preserve"/>
+            </w:r>
+            <w:r>
+              <w:rPr>
+                <w:rFonts w:ascii="Calibri" w:hAnsi="Calibri" w:cs="Calibri"/>
+                <w:color w:val="000000"/>
+                <w:sz w:val="24"/>
+              </w:rPr>
+              <w:t xml:space="preserve"/>
+            </w:r>
+          </w:p>
+        </w:tc>
+        <w:tc>
+          <w:tcPr>
+            <w:shd w:fill="EEEEEE"/>
+            <w:vAlign w:val="center"/>
+          </w:tcPr>
+          <w:p>
+            <w:pPr>
+              <w:pBdr/>
+              <w:spacing w:before="20" w:after="20"/>
+              <w:ind w:left="80" w:right="80"/>
+              <w:jc w:val="right"/>
+            </w:pPr>
+            <w:r>
+              <w:rPr>
+                <w:rFonts w:ascii="Calibri" w:hAnsi="Calibri" w:cs="Calibri"/>
+                <w:color w:val="000000"/>
+                <w:sz w:val="24"/>
+              </w:rPr>
+              <w:t xml:space="preserve"/>
+            </w:r>
+            <w:r>
+              <w:rPr>
+                <w:rFonts w:ascii="Calibri" w:hAnsi="Calibri" w:cs="Calibri"/>
+                <w:color w:val="000000"/>
+                <w:sz w:val="24"/>
+              </w:rPr>
+              <w:t xml:space="preserve">0.732</w:t>
+            </w:r>
+          </w:p>
+        </w:tc>
+      </w:tr>
+      <w:tr>
+        <w:tc>
+          <w:tcPr>
+            <w:shd w:fill="FFFFFF"/>
+            <w:vAlign w:val="center"/>
+          </w:tcPr>
+          <w:p>
+            <w:pPr>
+              <w:pBdr/>
+              <w:spacing w:before="20" w:after="20"/>
+              <w:ind w:left="80" w:right="80"/>
+              <w:jc w:val="right"/>
+            </w:pPr>
+            <w:r>
+              <w:rPr>
+                <w:rFonts w:ascii="Calibri" w:hAnsi="Calibri" w:cs="Calibri"/>
+                <w:color w:val="000000"/>
+                <w:sz w:val="24"/>
+              </w:rPr>
+              <w:t xml:space="preserve"/>
+            </w:r>
+            <w:r>
+              <w:rPr>
+                <w:rFonts w:ascii="Calibri" w:hAnsi="Calibri" w:cs="Calibri"/>
+                <w:color w:val="000000"/>
+                <w:sz w:val="24"/>
+              </w:rPr>
+              <w:t xml:space="preserve">	wheezing Yes</w:t>
+            </w:r>
+          </w:p>
+        </w:tc>
+        <w:tc>
+          <w:tcPr>
+            <w:shd w:fill="FFFFFF"/>
+            <w:vAlign w:val="center"/>
+          </w:tcPr>
+          <w:p>
+            <w:pPr>
+              <w:pBdr/>
+              <w:spacing w:before="20" w:after="20"/>
+              <w:ind w:left="80" w:right="80"/>
+              <w:jc w:val="right"/>
+            </w:pPr>
+            <w:r>
+              <w:rPr>
+                <w:rFonts w:ascii="Calibri" w:hAnsi="Calibri" w:cs="Calibri"/>
+                <w:color w:val="000000"/>
+                <w:sz w:val="24"/>
+              </w:rPr>
+              <w:t xml:space="preserve"/>
+            </w:r>
+            <w:r>
+              <w:rPr>
+                <w:rFonts w:ascii="Calibri" w:hAnsi="Calibri" w:cs="Calibri"/>
+                <w:color w:val="000000"/>
+                <w:sz w:val="24"/>
+              </w:rPr>
+              <w:t xml:space="preserve">16.46(8.28-24.63)</w:t>
+            </w:r>
+          </w:p>
+        </w:tc>
+        <w:tc>
+          <w:tcPr>
+            <w:shd w:fill="FFFFFF"/>
+            <w:vAlign w:val="center"/>
+          </w:tcPr>
+          <w:p>
+            <w:pPr>
+              <w:pBdr/>
+              <w:spacing w:before="20" w:after="20"/>
+              <w:ind w:left="80" w:right="80"/>
+              <w:jc w:val="right"/>
+            </w:pPr>
+            <w:r>
+              <w:rPr>
+                <w:rFonts w:ascii="Calibri" w:hAnsi="Calibri" w:cs="Calibri"/>
+                <w:color w:val="000000"/>
+                <w:sz w:val="24"/>
+              </w:rPr>
+              <w:t xml:space="preserve"/>
+            </w:r>
+            <w:r>
+              <w:rPr>
+                <w:rFonts w:ascii="Calibri" w:hAnsi="Calibri" w:cs="Calibri"/>
+                <w:color w:val="000000"/>
+                <w:sz w:val="24"/>
+              </w:rPr>
+              <w:t xml:space="preserve">5.06(0.23-9.9)</w:t>
+            </w:r>
+          </w:p>
+        </w:tc>
+        <w:tc>
+          <w:tcPr>
+            <w:shd w:fill="FFFFFF"/>
+            <w:vAlign w:val="center"/>
+          </w:tcPr>
+          <w:p>
+            <w:pPr>
+              <w:pBdr/>
+              <w:spacing w:before="20" w:after="20"/>
+              <w:ind w:left="80" w:right="80"/>
+              <w:jc w:val="right"/>
+            </w:pPr>
+            <w:r>
+              <w:rPr>
+                <w:rFonts w:ascii="Calibri" w:hAnsi="Calibri" w:cs="Calibri"/>
+                <w:color w:val="000000"/>
+                <w:sz w:val="24"/>
+              </w:rPr>
+              <w:t xml:space="preserve"/>
+            </w:r>
+            <w:r>
+              <w:rPr>
+                <w:rFonts w:ascii="Calibri" w:hAnsi="Calibri" w:cs="Calibri"/>
+                <w:color w:val="000000"/>
+                <w:sz w:val="24"/>
+              </w:rPr>
+              <w:t xml:space="preserve"/>
+            </w:r>
+          </w:p>
+        </w:tc>
+      </w:tr>
+      <w:tr>
+        <w:tc>
+          <w:tcPr>
+            <w:shd w:fill="EEEEEE"/>
+            <w:vAlign w:val="center"/>
+          </w:tcPr>
+          <w:p>
+            <w:pPr>
+              <w:pBdr/>
+              <w:spacing w:before="20" w:after="20"/>
+              <w:ind w:left="80" w:right="80"/>
+              <w:jc w:val="right"/>
+            </w:pPr>
+            <w:r>
+              <w:rPr>
+                <w:rFonts w:ascii="Calibri" w:hAnsi="Calibri" w:cs="Calibri"/>
+                <w:color w:val="000000"/>
+                <w:sz w:val="24"/>
+              </w:rPr>
+              <w:t xml:space="preserve"/>
+            </w:r>
+            <w:r>
+              <w:rPr>
+                <w:rFonts w:ascii="Calibri" w:hAnsi="Calibri" w:cs="Calibri"/>
+                <w:color w:val="000000"/>
+                <w:sz w:val="24"/>
+              </w:rPr>
+              <w:t xml:space="preserve">	wheezing No</w:t>
+            </w:r>
+          </w:p>
+        </w:tc>
+        <w:tc>
+          <w:tcPr>
+            <w:shd w:fill="EEEEEE"/>
+            <w:vAlign w:val="center"/>
+          </w:tcPr>
+          <w:p>
+            <w:pPr>
+              <w:pBdr/>
+              <w:spacing w:before="20" w:after="20"/>
+              <w:ind w:left="80" w:right="80"/>
+              <w:jc w:val="right"/>
+            </w:pPr>
+            <w:r>
+              <w:rPr>
+                <w:rFonts w:ascii="Calibri" w:hAnsi="Calibri" w:cs="Calibri"/>
+                <w:color w:val="000000"/>
+                <w:sz w:val="24"/>
+              </w:rPr>
+              <w:t xml:space="preserve"/>
+            </w:r>
+            <w:r>
+              <w:rPr>
+                <w:rFonts w:ascii="Calibri" w:hAnsi="Calibri" w:cs="Calibri"/>
+                <w:color w:val="000000"/>
+                <w:sz w:val="24"/>
+              </w:rPr>
+              <w:t xml:space="preserve">54.43(43.45-65.41)</w:t>
+            </w:r>
+          </w:p>
+        </w:tc>
+        <w:tc>
+          <w:tcPr>
+            <w:shd w:fill="EEEEEE"/>
+            <w:vAlign w:val="center"/>
+          </w:tcPr>
+          <w:p>
+            <w:pPr>
+              <w:pBdr/>
+              <w:spacing w:before="20" w:after="20"/>
+              <w:ind w:left="80" w:right="80"/>
+              <w:jc w:val="right"/>
+            </w:pPr>
+            <w:r>
+              <w:rPr>
+                <w:rFonts w:ascii="Calibri" w:hAnsi="Calibri" w:cs="Calibri"/>
+                <w:color w:val="000000"/>
+                <w:sz w:val="24"/>
+              </w:rPr>
+              <w:t xml:space="preserve"/>
+            </w:r>
+            <w:r>
+              <w:rPr>
+                <w:rFonts w:ascii="Calibri" w:hAnsi="Calibri" w:cs="Calibri"/>
+                <w:color w:val="000000"/>
+                <w:sz w:val="24"/>
+              </w:rPr>
+              <w:t xml:space="preserve">12.66(5.33-19.99)</w:t>
+            </w:r>
+          </w:p>
+        </w:tc>
+        <w:tc>
+          <w:tcPr>
+            <w:shd w:fill="EEEEEE"/>
+            <w:vAlign w:val="center"/>
+          </w:tcPr>
+          <w:p>
+            <w:pPr>
+              <w:pBdr/>
+              <w:spacing w:before="20" w:after="20"/>
+              <w:ind w:left="80" w:right="80"/>
+              <w:jc w:val="right"/>
+            </w:pPr>
+            <w:r>
+              <w:rPr>
+                <w:rFonts w:ascii="Calibri" w:hAnsi="Calibri" w:cs="Calibri"/>
+                <w:color w:val="000000"/>
+                <w:sz w:val="24"/>
+              </w:rPr>
+              <w:t xml:space="preserve"/>
+            </w:r>
+            <w:r>
+              <w:rPr>
+                <w:rFonts w:ascii="Calibri" w:hAnsi="Calibri" w:cs="Calibri"/>
+                <w:color w:val="000000"/>
+                <w:sz w:val="24"/>
+              </w:rPr>
+              <w:t xml:space="preserve"/>
+            </w:r>
+          </w:p>
+        </w:tc>
+      </w:tr>
+      <w:tr>
+        <w:tc>
+          <w:tcPr>
+            <w:shd w:fill="FFFFFF"/>
+            <w:vAlign w:val="center"/>
+          </w:tcPr>
+          <w:p>
+            <w:pPr>
+              <w:pBdr/>
+              <w:spacing w:before="20" w:after="20"/>
+              <w:ind w:left="80" w:right="80"/>
+              <w:jc w:val="right"/>
+            </w:pPr>
+            <w:r>
+              <w:rPr>
+                <w:rFonts w:ascii="Calibri" w:hAnsi="Calibri" w:cs="Calibri"/>
+                <w:color w:val="000000"/>
+                <w:sz w:val="24"/>
+              </w:rPr>
+              <w:t xml:space="preserve"/>
+            </w:r>
+            <w:r>
+              <w:rPr>
+                <w:rFonts w:ascii="Calibri" w:hAnsi="Calibri" w:cs="Calibri"/>
+                <w:color w:val="000000"/>
+                <w:sz w:val="24"/>
+              </w:rPr>
+              <w:t xml:space="preserve">Asthma treatment</w:t>
+            </w:r>
+          </w:p>
+        </w:tc>
+        <w:tc>
+          <w:tcPr>
+            <w:shd w:fill="FFFFFF"/>
+            <w:vAlign w:val="center"/>
+          </w:tcPr>
+          <w:p>
+            <w:pPr>
+              <w:pBdr/>
+              <w:spacing w:before="20" w:after="20"/>
+              <w:ind w:left="80" w:right="80"/>
+              <w:jc w:val="right"/>
+            </w:pPr>
+            <w:r>
+              <w:rPr>
+                <w:rFonts w:ascii="Calibri" w:hAnsi="Calibri" w:cs="Calibri"/>
+                <w:color w:val="000000"/>
+                <w:sz w:val="24"/>
+              </w:rPr>
+              <w:t xml:space="preserve"/>
+            </w:r>
+            <w:r>
+              <w:rPr>
+                <w:rFonts w:ascii="Calibri" w:hAnsi="Calibri" w:cs="Calibri"/>
+                <w:color w:val="000000"/>
+                <w:sz w:val="24"/>
+              </w:rPr>
+              <w:t xml:space="preserve"/>
+            </w:r>
+          </w:p>
+        </w:tc>
+        <w:tc>
+          <w:tcPr>
+            <w:shd w:fill="FFFFFF"/>
+            <w:vAlign w:val="center"/>
+          </w:tcPr>
+          <w:p>
+            <w:pPr>
+              <w:pBdr/>
+              <w:spacing w:before="20" w:after="20"/>
+              <w:ind w:left="80" w:right="80"/>
+              <w:jc w:val="right"/>
+            </w:pPr>
+            <w:r>
+              <w:rPr>
+                <w:rFonts w:ascii="Calibri" w:hAnsi="Calibri" w:cs="Calibri"/>
+                <w:color w:val="000000"/>
+                <w:sz w:val="24"/>
+              </w:rPr>
+              <w:t xml:space="preserve"/>
+            </w:r>
+            <w:r>
+              <w:rPr>
+                <w:rFonts w:ascii="Calibri" w:hAnsi="Calibri" w:cs="Calibri"/>
+                <w:color w:val="000000"/>
+                <w:sz w:val="24"/>
+              </w:rPr>
+              <w:t xml:space="preserve"/>
+            </w:r>
+          </w:p>
+        </w:tc>
+        <w:tc>
+          <w:tcPr>
+            <w:shd w:fill="FFFFFF"/>
+            <w:vAlign w:val="center"/>
+          </w:tcPr>
+          <w:p>
+            <w:pPr>
+              <w:pBdr/>
+              <w:spacing w:before="20" w:after="20"/>
+              <w:ind w:left="80" w:right="80"/>
+              <w:jc w:val="right"/>
+            </w:pPr>
+            <w:r>
+              <w:rPr>
+                <w:rFonts w:ascii="Calibri" w:hAnsi="Calibri" w:cs="Calibri"/>
+                <w:color w:val="000000"/>
+                <w:sz w:val="24"/>
+              </w:rPr>
+              <w:t xml:space="preserve"/>
+            </w:r>
+            <w:r>
+              <w:rPr>
+                <w:rFonts w:ascii="Calibri" w:hAnsi="Calibri" w:cs="Calibri"/>
+                <w:color w:val="000000"/>
+                <w:sz w:val="24"/>
+              </w:rPr>
+              <w:t xml:space="preserve">1</w:t>
+            </w:r>
+          </w:p>
+        </w:tc>
+      </w:tr>
+      <w:tr>
+        <w:tc>
+          <w:tcPr>
+            <w:shd w:fill="EEEEEE"/>
+            <w:vAlign w:val="center"/>
+          </w:tcPr>
+          <w:p>
+            <w:pPr>
+              <w:pBdr/>
+              <w:spacing w:before="20" w:after="20"/>
+              <w:ind w:left="80" w:right="80"/>
+              <w:jc w:val="right"/>
+            </w:pPr>
+            <w:r>
+              <w:rPr>
+                <w:rFonts w:ascii="Calibri" w:hAnsi="Calibri" w:cs="Calibri"/>
+                <w:color w:val="000000"/>
+                <w:sz w:val="24"/>
+              </w:rPr>
+              <w:t xml:space="preserve"/>
+            </w:r>
+            <w:r>
+              <w:rPr>
+                <w:rFonts w:ascii="Calibri" w:hAnsi="Calibri" w:cs="Calibri"/>
+                <w:color w:val="000000"/>
+                <w:sz w:val="24"/>
+              </w:rPr>
+              <w:t xml:space="preserve">	asthma treat yes</w:t>
+            </w:r>
+          </w:p>
+        </w:tc>
+        <w:tc>
+          <w:tcPr>
+            <w:shd w:fill="EEEEEE"/>
+            <w:vAlign w:val="center"/>
+          </w:tcPr>
+          <w:p>
+            <w:pPr>
+              <w:pBdr/>
+              <w:spacing w:before="20" w:after="20"/>
+              <w:ind w:left="80" w:right="80"/>
+              <w:jc w:val="right"/>
+            </w:pPr>
+            <w:r>
+              <w:rPr>
+                <w:rFonts w:ascii="Calibri" w:hAnsi="Calibri" w:cs="Calibri"/>
+                <w:color w:val="000000"/>
+                <w:sz w:val="24"/>
+              </w:rPr>
+              <w:t xml:space="preserve"/>
+            </w:r>
+            <w:r>
+              <w:rPr>
+                <w:rFonts w:ascii="Calibri" w:hAnsi="Calibri" w:cs="Calibri"/>
+                <w:color w:val="000000"/>
+                <w:sz w:val="24"/>
+              </w:rPr>
+              <w:t xml:space="preserve">0(0-0)</w:t>
+            </w:r>
+          </w:p>
+        </w:tc>
+        <w:tc>
+          <w:tcPr>
+            <w:shd w:fill="EEEEEE"/>
+            <w:vAlign w:val="center"/>
+          </w:tcPr>
+          <w:p>
+            <w:pPr>
+              <w:pBdr/>
+              <w:spacing w:before="20" w:after="20"/>
+              <w:ind w:left="80" w:right="80"/>
+              <w:jc w:val="right"/>
+            </w:pPr>
+            <w:r>
+              <w:rPr>
+                <w:rFonts w:ascii="Calibri" w:hAnsi="Calibri" w:cs="Calibri"/>
+                <w:color w:val="000000"/>
+                <w:sz w:val="24"/>
+              </w:rPr>
+              <w:t xml:space="preserve"/>
+            </w:r>
+            <w:r>
+              <w:rPr>
+                <w:rFonts w:ascii="Calibri" w:hAnsi="Calibri" w:cs="Calibri"/>
+                <w:color w:val="000000"/>
+                <w:sz w:val="24"/>
+              </w:rPr>
+              <w:t xml:space="preserve">0(0-0)</w:t>
+            </w:r>
+          </w:p>
+        </w:tc>
+        <w:tc>
+          <w:tcPr>
+            <w:shd w:fill="EEEEEE"/>
+            <w:vAlign w:val="center"/>
+          </w:tcPr>
+          <w:p>
+            <w:pPr>
+              <w:pBdr/>
+              <w:spacing w:before="20" w:after="20"/>
+              <w:ind w:left="80" w:right="80"/>
+              <w:jc w:val="right"/>
+            </w:pPr>
+            <w:r>
+              <w:rPr>
+                <w:rFonts w:ascii="Calibri" w:hAnsi="Calibri" w:cs="Calibri"/>
+                <w:color w:val="000000"/>
+                <w:sz w:val="24"/>
+              </w:rPr>
+              <w:t xml:space="preserve"/>
+            </w:r>
+            <w:r>
+              <w:rPr>
+                <w:rFonts w:ascii="Calibri" w:hAnsi="Calibri" w:cs="Calibri"/>
+                <w:color w:val="000000"/>
+                <w:sz w:val="24"/>
+              </w:rPr>
+              <w:t xml:space="preserve"/>
+            </w:r>
+          </w:p>
+        </w:tc>
+      </w:tr>
+      <w:tr>
+        <w:tc>
+          <w:tcPr>
+            <w:shd w:fill="FFFFFF"/>
+            <w:vAlign w:val="center"/>
+          </w:tcPr>
+          <w:p>
+            <w:pPr>
+              <w:pBdr/>
+              <w:spacing w:before="20" w:after="20"/>
+              <w:ind w:left="80" w:right="80"/>
+              <w:jc w:val="right"/>
+            </w:pPr>
+            <w:r>
+              <w:rPr>
+                <w:rFonts w:ascii="Calibri" w:hAnsi="Calibri" w:cs="Calibri"/>
+                <w:color w:val="000000"/>
+                <w:sz w:val="24"/>
+              </w:rPr>
+              <w:t xml:space="preserve"/>
+            </w:r>
+            <w:r>
+              <w:rPr>
+                <w:rFonts w:ascii="Calibri" w:hAnsi="Calibri" w:cs="Calibri"/>
+                <w:color w:val="000000"/>
+                <w:sz w:val="24"/>
+              </w:rPr>
+              <w:t xml:space="preserve">	asthma treat no</w:t>
+            </w:r>
+          </w:p>
+        </w:tc>
+        <w:tc>
+          <w:tcPr>
+            <w:shd w:fill="FFFFFF"/>
+            <w:vAlign w:val="center"/>
+          </w:tcPr>
+          <w:p>
+            <w:pPr>
+              <w:pBdr/>
+              <w:spacing w:before="20" w:after="20"/>
+              <w:ind w:left="80" w:right="80"/>
+              <w:jc w:val="right"/>
+            </w:pPr>
+            <w:r>
+              <w:rPr>
+                <w:rFonts w:ascii="Calibri" w:hAnsi="Calibri" w:cs="Calibri"/>
+                <w:color w:val="000000"/>
+                <w:sz w:val="24"/>
+              </w:rPr>
+              <w:t xml:space="preserve"/>
+            </w:r>
+            <w:r>
+              <w:rPr>
+                <w:rFonts w:ascii="Calibri" w:hAnsi="Calibri" w:cs="Calibri"/>
+                <w:color w:val="000000"/>
+                <w:sz w:val="24"/>
+              </w:rPr>
+              <w:t xml:space="preserve">0(0-0)</w:t>
+            </w:r>
+          </w:p>
+        </w:tc>
+        <w:tc>
+          <w:tcPr>
+            <w:shd w:fill="FFFFFF"/>
+            <w:vAlign w:val="center"/>
+          </w:tcPr>
+          <w:p>
+            <w:pPr>
+              <w:pBdr/>
+              <w:spacing w:before="20" w:after="20"/>
+              <w:ind w:left="80" w:right="80"/>
+              <w:jc w:val="right"/>
+            </w:pPr>
+            <w:r>
+              <w:rPr>
+                <w:rFonts w:ascii="Calibri" w:hAnsi="Calibri" w:cs="Calibri"/>
+                <w:color w:val="000000"/>
+                <w:sz w:val="24"/>
+              </w:rPr>
+              <w:t xml:space="preserve"/>
+            </w:r>
+            <w:r>
+              <w:rPr>
+                <w:rFonts w:ascii="Calibri" w:hAnsi="Calibri" w:cs="Calibri"/>
+                <w:color w:val="000000"/>
+                <w:sz w:val="24"/>
+              </w:rPr>
+              <w:t xml:space="preserve">0(0-0)</w:t>
+            </w:r>
+          </w:p>
+        </w:tc>
+        <w:tc>
+          <w:tcPr>
+            <w:shd w:fill="FFFFFF"/>
+            <w:vAlign w:val="center"/>
+          </w:tcPr>
+          <w:p>
+            <w:pPr>
+              <w:pBdr/>
+              <w:spacing w:before="20" w:after="20"/>
+              <w:ind w:left="80" w:right="80"/>
+              <w:jc w:val="right"/>
+            </w:pPr>
+            <w:r>
+              <w:rPr>
+                <w:rFonts w:ascii="Calibri" w:hAnsi="Calibri" w:cs="Calibri"/>
+                <w:color w:val="000000"/>
+                <w:sz w:val="24"/>
+              </w:rPr>
+              <w:t xml:space="preserve"/>
+            </w:r>
+            <w:r>
+              <w:rPr>
+                <w:rFonts w:ascii="Calibri" w:hAnsi="Calibri" w:cs="Calibri"/>
+                <w:color w:val="000000"/>
+                <w:sz w:val="24"/>
+              </w:rPr>
+              <w:t xml:space="preserve"/>
+            </w:r>
+          </w:p>
+        </w:tc>
+      </w:tr>
+      <w:tr>
+        <w:tc>
+          <w:tcPr>
+            <w:shd w:fill="EEEEEE"/>
+            <w:vAlign w:val="center"/>
+          </w:tcPr>
+          <w:p>
+            <w:pPr>
+              <w:pBdr/>
+              <w:spacing w:before="20" w:after="20"/>
+              <w:ind w:left="80" w:right="80"/>
+              <w:jc w:val="right"/>
+            </w:pPr>
+            <w:r>
+              <w:rPr>
+                <w:rFonts w:ascii="Calibri" w:hAnsi="Calibri" w:cs="Calibri"/>
+                <w:color w:val="000000"/>
+                <w:sz w:val="24"/>
+              </w:rPr>
+              <w:t xml:space="preserve"/>
+            </w:r>
+            <w:r>
+              <w:rPr>
+                <w:rFonts w:ascii="Calibri" w:hAnsi="Calibri" w:cs="Calibri"/>
+                <w:color w:val="000000"/>
+                <w:sz w:val="24"/>
+              </w:rPr>
+              <w:t xml:space="preserve">Symptomatic rhinitis</w:t>
+            </w:r>
+          </w:p>
+        </w:tc>
+        <w:tc>
+          <w:tcPr>
+            <w:shd w:fill="EEEEEE"/>
+            <w:vAlign w:val="center"/>
+          </w:tcPr>
+          <w:p>
+            <w:pPr>
+              <w:pBdr/>
+              <w:spacing w:before="20" w:after="20"/>
+              <w:ind w:left="80" w:right="80"/>
+              <w:jc w:val="right"/>
+            </w:pPr>
+            <w:r>
+              <w:rPr>
+                <w:rFonts w:ascii="Calibri" w:hAnsi="Calibri" w:cs="Calibri"/>
+                <w:color w:val="000000"/>
+                <w:sz w:val="24"/>
+              </w:rPr>
+              <w:t xml:space="preserve"/>
+            </w:r>
+            <w:r>
+              <w:rPr>
+                <w:rFonts w:ascii="Calibri" w:hAnsi="Calibri" w:cs="Calibri"/>
+                <w:color w:val="000000"/>
+                <w:sz w:val="24"/>
+              </w:rPr>
+              <w:t xml:space="preserve"/>
+            </w:r>
+          </w:p>
+        </w:tc>
+        <w:tc>
+          <w:tcPr>
+            <w:shd w:fill="EEEEEE"/>
+            <w:vAlign w:val="center"/>
+          </w:tcPr>
+          <w:p>
+            <w:pPr>
+              <w:pBdr/>
+              <w:spacing w:before="20" w:after="20"/>
+              <w:ind w:left="80" w:right="80"/>
+              <w:jc w:val="right"/>
+            </w:pPr>
+            <w:r>
+              <w:rPr>
+                <w:rFonts w:ascii="Calibri" w:hAnsi="Calibri" w:cs="Calibri"/>
+                <w:color w:val="000000"/>
+                <w:sz w:val="24"/>
+              </w:rPr>
+              <w:t xml:space="preserve"/>
+            </w:r>
+            <w:r>
+              <w:rPr>
+                <w:rFonts w:ascii="Calibri" w:hAnsi="Calibri" w:cs="Calibri"/>
+                <w:color w:val="000000"/>
+                <w:sz w:val="24"/>
+              </w:rPr>
+              <w:t xml:space="preserve"/>
+            </w:r>
+          </w:p>
+        </w:tc>
+        <w:tc>
+          <w:tcPr>
+            <w:shd w:fill="EEEEEE"/>
+            <w:vAlign w:val="center"/>
+          </w:tcPr>
+          <w:p>
+            <w:pPr>
+              <w:pBdr/>
+              <w:spacing w:before="20" w:after="20"/>
+              <w:ind w:left="80" w:right="80"/>
+              <w:jc w:val="right"/>
+            </w:pPr>
+            <w:r>
+              <w:rPr>
+                <w:rFonts w:ascii="Calibri" w:hAnsi="Calibri" w:cs="Calibri"/>
+                <w:color w:val="000000"/>
+                <w:sz w:val="24"/>
+              </w:rPr>
+              <w:t xml:space="preserve"/>
+            </w:r>
+            <w:r>
+              <w:rPr>
+                <w:rFonts w:ascii="Calibri" w:hAnsi="Calibri" w:cs="Calibri"/>
+                <w:color w:val="000000"/>
+                <w:sz w:val="24"/>
+              </w:rPr>
+              <w:t xml:space="preserve">0.331</w:t>
+            </w:r>
+          </w:p>
+        </w:tc>
+      </w:tr>
+      <w:tr>
+        <w:tc>
+          <w:tcPr>
+            <w:shd w:fill="FFFFFF"/>
+            <w:vAlign w:val="center"/>
+          </w:tcPr>
+          <w:p>
+            <w:pPr>
+              <w:pBdr/>
+              <w:spacing w:before="20" w:after="20"/>
+              <w:ind w:left="80" w:right="80"/>
+              <w:jc w:val="right"/>
+            </w:pPr>
+            <w:r>
+              <w:rPr>
+                <w:rFonts w:ascii="Calibri" w:hAnsi="Calibri" w:cs="Calibri"/>
+                <w:color w:val="000000"/>
+                <w:sz w:val="24"/>
+              </w:rPr>
+              <w:t xml:space="preserve"/>
+            </w:r>
+            <w:r>
+              <w:rPr>
+                <w:rFonts w:ascii="Calibri" w:hAnsi="Calibri" w:cs="Calibri"/>
+                <w:color w:val="000000"/>
+                <w:sz w:val="24"/>
+              </w:rPr>
+              <w:t xml:space="preserve">	symptomatic rhinitis no</w:t>
+            </w:r>
+          </w:p>
+        </w:tc>
+        <w:tc>
+          <w:tcPr>
+            <w:shd w:fill="FFFFFF"/>
+            <w:vAlign w:val="center"/>
+          </w:tcPr>
+          <w:p>
+            <w:pPr>
+              <w:pBdr/>
+              <w:spacing w:before="20" w:after="20"/>
+              <w:ind w:left="80" w:right="80"/>
+              <w:jc w:val="right"/>
+            </w:pPr>
+            <w:r>
+              <w:rPr>
+                <w:rFonts w:ascii="Calibri" w:hAnsi="Calibri" w:cs="Calibri"/>
+                <w:color w:val="000000"/>
+                <w:sz w:val="24"/>
+              </w:rPr>
+              <w:t xml:space="preserve"/>
+            </w:r>
+            <w:r>
+              <w:rPr>
+                <w:rFonts w:ascii="Calibri" w:hAnsi="Calibri" w:cs="Calibri"/>
+                <w:color w:val="000000"/>
+                <w:sz w:val="24"/>
+              </w:rPr>
+              <w:t xml:space="preserve">0(0-0)</w:t>
+            </w:r>
+          </w:p>
+        </w:tc>
+        <w:tc>
+          <w:tcPr>
+            <w:shd w:fill="FFFFFF"/>
+            <w:vAlign w:val="center"/>
+          </w:tcPr>
+          <w:p>
+            <w:pPr>
+              <w:pBdr/>
+              <w:spacing w:before="20" w:after="20"/>
+              <w:ind w:left="80" w:right="80"/>
+              <w:jc w:val="right"/>
+            </w:pPr>
+            <w:r>
+              <w:rPr>
+                <w:rFonts w:ascii="Calibri" w:hAnsi="Calibri" w:cs="Calibri"/>
+                <w:color w:val="000000"/>
+                <w:sz w:val="24"/>
+              </w:rPr>
+              <w:t xml:space="preserve"/>
+            </w:r>
+            <w:r>
+              <w:rPr>
+                <w:rFonts w:ascii="Calibri" w:hAnsi="Calibri" w:cs="Calibri"/>
+                <w:color w:val="000000"/>
+                <w:sz w:val="24"/>
+              </w:rPr>
+              <w:t xml:space="preserve">0(0-0)</w:t>
+            </w:r>
+          </w:p>
+        </w:tc>
+        <w:tc>
+          <w:tcPr>
+            <w:shd w:fill="FFFFFF"/>
+            <w:vAlign w:val="center"/>
+          </w:tcPr>
+          <w:p>
+            <w:pPr>
+              <w:pBdr/>
+              <w:spacing w:before="20" w:after="20"/>
+              <w:ind w:left="80" w:right="80"/>
+              <w:jc w:val="right"/>
+            </w:pPr>
+            <w:r>
+              <w:rPr>
+                <w:rFonts w:ascii="Calibri" w:hAnsi="Calibri" w:cs="Calibri"/>
+                <w:color w:val="000000"/>
+                <w:sz w:val="24"/>
+              </w:rPr>
+              <w:t xml:space="preserve"/>
+            </w:r>
+            <w:r>
+              <w:rPr>
+                <w:rFonts w:ascii="Calibri" w:hAnsi="Calibri" w:cs="Calibri"/>
+                <w:color w:val="000000"/>
+                <w:sz w:val="24"/>
+              </w:rPr>
+              <w:t xml:space="preserve"/>
+            </w:r>
+          </w:p>
+        </w:tc>
+      </w:tr>
+      <w:tr>
+        <w:tc>
+          <w:tcPr>
+            <w:shd w:fill="EEEEEE"/>
+            <w:vAlign w:val="center"/>
+          </w:tcPr>
+          <w:p>
+            <w:pPr>
+              <w:pBdr/>
+              <w:spacing w:before="20" w:after="20"/>
+              <w:ind w:left="80" w:right="80"/>
+              <w:jc w:val="right"/>
+            </w:pPr>
+            <w:r>
+              <w:rPr>
+                <w:rFonts w:ascii="Calibri" w:hAnsi="Calibri" w:cs="Calibri"/>
+                <w:color w:val="000000"/>
+                <w:sz w:val="24"/>
+              </w:rPr>
+              <w:t xml:space="preserve"/>
+            </w:r>
+            <w:r>
+              <w:rPr>
+                <w:rFonts w:ascii="Calibri" w:hAnsi="Calibri" w:cs="Calibri"/>
+                <w:color w:val="000000"/>
+                <w:sz w:val="24"/>
+              </w:rPr>
+              <w:t xml:space="preserve">	symptomatic rhinitis yes</w:t>
+            </w:r>
+          </w:p>
+        </w:tc>
+        <w:tc>
+          <w:tcPr>
+            <w:shd w:fill="EEEEEE"/>
+            <w:vAlign w:val="center"/>
+          </w:tcPr>
+          <w:p>
+            <w:pPr>
+              <w:pBdr/>
+              <w:spacing w:before="20" w:after="20"/>
+              <w:ind w:left="80" w:right="80"/>
+              <w:jc w:val="right"/>
+            </w:pPr>
+            <w:r>
+              <w:rPr>
+                <w:rFonts w:ascii="Calibri" w:hAnsi="Calibri" w:cs="Calibri"/>
+                <w:color w:val="000000"/>
+                <w:sz w:val="24"/>
+              </w:rPr>
+              <w:t xml:space="preserve"/>
+            </w:r>
+            <w:r>
+              <w:rPr>
+                <w:rFonts w:ascii="Calibri" w:hAnsi="Calibri" w:cs="Calibri"/>
+                <w:color w:val="000000"/>
+                <w:sz w:val="24"/>
+              </w:rPr>
+              <w:t xml:space="preserve">0(0-0)</w:t>
+            </w:r>
+          </w:p>
+        </w:tc>
+        <w:tc>
+          <w:tcPr>
+            <w:shd w:fill="EEEEEE"/>
+            <w:vAlign w:val="center"/>
+          </w:tcPr>
+          <w:p>
+            <w:pPr>
+              <w:pBdr/>
+              <w:spacing w:before="20" w:after="20"/>
+              <w:ind w:left="80" w:right="80"/>
+              <w:jc w:val="right"/>
+            </w:pPr>
+            <w:r>
+              <w:rPr>
+                <w:rFonts w:ascii="Calibri" w:hAnsi="Calibri" w:cs="Calibri"/>
+                <w:color w:val="000000"/>
+                <w:sz w:val="24"/>
+              </w:rPr>
+              <w:t xml:space="preserve"/>
+            </w:r>
+            <w:r>
+              <w:rPr>
+                <w:rFonts w:ascii="Calibri" w:hAnsi="Calibri" w:cs="Calibri"/>
+                <w:color w:val="000000"/>
+                <w:sz w:val="24"/>
+              </w:rPr>
+              <w:t xml:space="preserve">0(0-0)</w:t>
+            </w:r>
+          </w:p>
+        </w:tc>
+        <w:tc>
+          <w:tcPr>
+            <w:shd w:fill="EEEEEE"/>
+            <w:vAlign w:val="center"/>
+          </w:tcPr>
+          <w:p>
+            <w:pPr>
+              <w:pBdr/>
+              <w:spacing w:before="20" w:after="20"/>
+              <w:ind w:left="80" w:right="80"/>
+              <w:jc w:val="right"/>
+            </w:pPr>
+            <w:r>
+              <w:rPr>
+                <w:rFonts w:ascii="Calibri" w:hAnsi="Calibri" w:cs="Calibri"/>
+                <w:color w:val="000000"/>
+                <w:sz w:val="24"/>
+              </w:rPr>
+              <w:t xml:space="preserve"/>
+            </w:r>
+            <w:r>
+              <w:rPr>
+                <w:rFonts w:ascii="Calibri" w:hAnsi="Calibri" w:cs="Calibri"/>
+                <w:color w:val="000000"/>
+                <w:sz w:val="24"/>
+              </w:rPr>
+              <w:t xml:space="preserve"/>
+            </w:r>
+          </w:p>
+        </w:tc>
+      </w:tr>
+      <w:tr>
+        <w:tc>
+          <w:tcPr>
+            <w:shd w:fill="FFFFFF"/>
+            <w:vAlign w:val="center"/>
+          </w:tcPr>
+          <w:p>
+            <w:pPr>
+              <w:pBdr/>
+              <w:spacing w:before="20" w:after="20"/>
+              <w:ind w:left="80" w:right="80"/>
+              <w:jc w:val="right"/>
+            </w:pPr>
+            <w:r>
+              <w:rPr>
+                <w:rFonts w:ascii="Calibri" w:hAnsi="Calibri" w:cs="Calibri"/>
+                <w:color w:val="000000"/>
+                <w:sz w:val="24"/>
+              </w:rPr>
+              <w:t xml:space="preserve"/>
+            </w:r>
+            <w:r>
+              <w:rPr>
+                <w:rFonts w:ascii="Calibri" w:hAnsi="Calibri" w:cs="Calibri"/>
+                <w:color w:val="000000"/>
+                <w:sz w:val="24"/>
+              </w:rPr>
+              <w:t xml:space="preserve">Known allergic rhinitis</w:t>
+            </w:r>
+          </w:p>
+        </w:tc>
+        <w:tc>
+          <w:tcPr>
+            <w:shd w:fill="FFFFFF"/>
+            <w:vAlign w:val="center"/>
+          </w:tcPr>
+          <w:p>
+            <w:pPr>
+              <w:pBdr/>
+              <w:spacing w:before="20" w:after="20"/>
+              <w:ind w:left="80" w:right="80"/>
+              <w:jc w:val="right"/>
+            </w:pPr>
+            <w:r>
+              <w:rPr>
+                <w:rFonts w:ascii="Calibri" w:hAnsi="Calibri" w:cs="Calibri"/>
+                <w:color w:val="000000"/>
+                <w:sz w:val="24"/>
+              </w:rPr>
+              <w:t xml:space="preserve"/>
+            </w:r>
+            <w:r>
+              <w:rPr>
+                <w:rFonts w:ascii="Calibri" w:hAnsi="Calibri" w:cs="Calibri"/>
+                <w:color w:val="000000"/>
+                <w:sz w:val="24"/>
+              </w:rPr>
+              <w:t xml:space="preserve"/>
+            </w:r>
+          </w:p>
+        </w:tc>
+        <w:tc>
+          <w:tcPr>
+            <w:shd w:fill="FFFFFF"/>
+            <w:vAlign w:val="center"/>
+          </w:tcPr>
+          <w:p>
+            <w:pPr>
+              <w:pBdr/>
+              <w:spacing w:before="20" w:after="20"/>
+              <w:ind w:left="80" w:right="80"/>
+              <w:jc w:val="right"/>
+            </w:pPr>
+            <w:r>
+              <w:rPr>
+                <w:rFonts w:ascii="Calibri" w:hAnsi="Calibri" w:cs="Calibri"/>
+                <w:color w:val="000000"/>
+                <w:sz w:val="24"/>
+              </w:rPr>
+              <w:t xml:space="preserve"/>
+            </w:r>
+            <w:r>
+              <w:rPr>
+                <w:rFonts w:ascii="Calibri" w:hAnsi="Calibri" w:cs="Calibri"/>
+                <w:color w:val="000000"/>
+                <w:sz w:val="24"/>
+              </w:rPr>
+              <w:t xml:space="preserve"/>
+            </w:r>
+          </w:p>
+        </w:tc>
+        <w:tc>
+          <w:tcPr>
+            <w:shd w:fill="FFFFFF"/>
+            <w:vAlign w:val="center"/>
+          </w:tcPr>
+          <w:p>
+            <w:pPr>
+              <w:pBdr/>
+              <w:spacing w:before="20" w:after="20"/>
+              <w:ind w:left="80" w:right="80"/>
+              <w:jc w:val="right"/>
+            </w:pPr>
+            <w:r>
+              <w:rPr>
+                <w:rFonts w:ascii="Calibri" w:hAnsi="Calibri" w:cs="Calibri"/>
+                <w:color w:val="000000"/>
+                <w:sz w:val="24"/>
+              </w:rPr>
+              <w:t xml:space="preserve"/>
+            </w:r>
+            <w:r>
+              <w:rPr>
+                <w:rFonts w:ascii="Calibri" w:hAnsi="Calibri" w:cs="Calibri"/>
+                <w:color w:val="000000"/>
+                <w:sz w:val="24"/>
+              </w:rPr>
+              <w:t xml:space="preserve">0.728</w:t>
+            </w:r>
+          </w:p>
+        </w:tc>
+      </w:tr>
+      <w:tr>
+        <w:tc>
+          <w:tcPr>
+            <w:shd w:fill="EEEEEE"/>
+            <w:vAlign w:val="center"/>
+          </w:tcPr>
+          <w:p>
+            <w:pPr>
+              <w:pBdr/>
+              <w:spacing w:before="20" w:after="20"/>
+              <w:ind w:left="80" w:right="80"/>
+              <w:jc w:val="right"/>
+            </w:pPr>
+            <w:r>
+              <w:rPr>
+                <w:rFonts w:ascii="Calibri" w:hAnsi="Calibri" w:cs="Calibri"/>
+                <w:color w:val="000000"/>
+                <w:sz w:val="24"/>
+              </w:rPr>
+              <w:t xml:space="preserve"/>
+            </w:r>
+            <w:r>
+              <w:rPr>
+                <w:rFonts w:ascii="Calibri" w:hAnsi="Calibri" w:cs="Calibri"/>
+                <w:color w:val="000000"/>
+                <w:sz w:val="24"/>
+              </w:rPr>
+              <w:t xml:space="preserve">	known allergic rhinitis yes</w:t>
+            </w:r>
+          </w:p>
+        </w:tc>
+        <w:tc>
+          <w:tcPr>
+            <w:shd w:fill="EEEEEE"/>
+            <w:vAlign w:val="center"/>
+          </w:tcPr>
+          <w:p>
+            <w:pPr>
+              <w:pBdr/>
+              <w:spacing w:before="20" w:after="20"/>
+              <w:ind w:left="80" w:right="80"/>
+              <w:jc w:val="right"/>
+            </w:pPr>
+            <w:r>
+              <w:rPr>
+                <w:rFonts w:ascii="Calibri" w:hAnsi="Calibri" w:cs="Calibri"/>
+                <w:color w:val="000000"/>
+                <w:sz w:val="24"/>
+              </w:rPr>
+              <w:t xml:space="preserve"/>
+            </w:r>
+            <w:r>
+              <w:rPr>
+                <w:rFonts w:ascii="Calibri" w:hAnsi="Calibri" w:cs="Calibri"/>
+                <w:color w:val="000000"/>
+                <w:sz w:val="24"/>
+              </w:rPr>
+              <w:t xml:space="preserve">16.46(8.28-24.63)</w:t>
+            </w:r>
+          </w:p>
+        </w:tc>
+        <w:tc>
+          <w:tcPr>
+            <w:shd w:fill="EEEEEE"/>
+            <w:vAlign w:val="center"/>
+          </w:tcPr>
+          <w:p>
+            <w:pPr>
+              <w:pBdr/>
+              <w:spacing w:before="20" w:after="20"/>
+              <w:ind w:left="80" w:right="80"/>
+              <w:jc w:val="right"/>
+            </w:pPr>
+            <w:r>
+              <w:rPr>
+                <w:rFonts w:ascii="Calibri" w:hAnsi="Calibri" w:cs="Calibri"/>
+                <w:color w:val="000000"/>
+                <w:sz w:val="24"/>
+              </w:rPr>
+              <w:t xml:space="preserve"/>
+            </w:r>
+            <w:r>
+              <w:rPr>
+                <w:rFonts w:ascii="Calibri" w:hAnsi="Calibri" w:cs="Calibri"/>
+                <w:color w:val="000000"/>
+                <w:sz w:val="24"/>
+              </w:rPr>
+              <w:t xml:space="preserve">5.06(0.23-9.9)</w:t>
+            </w:r>
+          </w:p>
+        </w:tc>
+        <w:tc>
+          <w:tcPr>
+            <w:shd w:fill="EEEEEE"/>
+            <w:vAlign w:val="center"/>
+          </w:tcPr>
+          <w:p>
+            <w:pPr>
+              <w:pBdr/>
+              <w:spacing w:before="20" w:after="20"/>
+              <w:ind w:left="80" w:right="80"/>
+              <w:jc w:val="right"/>
+            </w:pPr>
+            <w:r>
+              <w:rPr>
+                <w:rFonts w:ascii="Calibri" w:hAnsi="Calibri" w:cs="Calibri"/>
+                <w:color w:val="000000"/>
+                <w:sz w:val="24"/>
+              </w:rPr>
+              <w:t xml:space="preserve"/>
+            </w:r>
+            <w:r>
+              <w:rPr>
+                <w:rFonts w:ascii="Calibri" w:hAnsi="Calibri" w:cs="Calibri"/>
+                <w:color w:val="000000"/>
+                <w:sz w:val="24"/>
+              </w:rPr>
+              <w:t xml:space="preserve"/>
+            </w:r>
+          </w:p>
+        </w:tc>
+      </w:tr>
+      <w:tr>
+        <w:tc>
+          <w:tcPr>
+            <w:shd w:fill="FFFFFF"/>
+            <w:vAlign w:val="center"/>
+          </w:tcPr>
+          <w:p>
+            <w:pPr>
+              <w:pBdr/>
+              <w:spacing w:before="20" w:after="20"/>
+              <w:ind w:left="80" w:right="80"/>
+              <w:jc w:val="right"/>
+            </w:pPr>
+            <w:r>
+              <w:rPr>
+                <w:rFonts w:ascii="Calibri" w:hAnsi="Calibri" w:cs="Calibri"/>
+                <w:color w:val="000000"/>
+                <w:sz w:val="24"/>
+              </w:rPr>
+              <w:t xml:space="preserve"/>
+            </w:r>
+            <w:r>
+              <w:rPr>
+                <w:rFonts w:ascii="Calibri" w:hAnsi="Calibri" w:cs="Calibri"/>
+                <w:color w:val="000000"/>
+                <w:sz w:val="24"/>
+              </w:rPr>
+              <w:t xml:space="preserve">	known allergic rhinitis no</w:t>
+            </w:r>
+          </w:p>
+        </w:tc>
+        <w:tc>
+          <w:tcPr>
+            <w:shd w:fill="FFFFFF"/>
+            <w:vAlign w:val="center"/>
+          </w:tcPr>
+          <w:p>
+            <w:pPr>
+              <w:pBdr/>
+              <w:spacing w:before="20" w:after="20"/>
+              <w:ind w:left="80" w:right="80"/>
+              <w:jc w:val="right"/>
+            </w:pPr>
+            <w:r>
+              <w:rPr>
+                <w:rFonts w:ascii="Calibri" w:hAnsi="Calibri" w:cs="Calibri"/>
+                <w:color w:val="000000"/>
+                <w:sz w:val="24"/>
+              </w:rPr>
+              <w:t xml:space="preserve"/>
+            </w:r>
+            <w:r>
+              <w:rPr>
+                <w:rFonts w:ascii="Calibri" w:hAnsi="Calibri" w:cs="Calibri"/>
+                <w:color w:val="000000"/>
+                <w:sz w:val="24"/>
+              </w:rPr>
+              <w:t xml:space="preserve">56.96(46.04-67.88)</w:t>
+            </w:r>
+          </w:p>
+        </w:tc>
+        <w:tc>
+          <w:tcPr>
+            <w:shd w:fill="FFFFFF"/>
+            <w:vAlign w:val="center"/>
+          </w:tcPr>
+          <w:p>
+            <w:pPr>
+              <w:pBdr/>
+              <w:spacing w:before="20" w:after="20"/>
+              <w:ind w:left="80" w:right="80"/>
+              <w:jc w:val="right"/>
+            </w:pPr>
+            <w:r>
+              <w:rPr>
+                <w:rFonts w:ascii="Calibri" w:hAnsi="Calibri" w:cs="Calibri"/>
+                <w:color w:val="000000"/>
+                <w:sz w:val="24"/>
+              </w:rPr>
+              <w:t xml:space="preserve"/>
+            </w:r>
+            <w:r>
+              <w:rPr>
+                <w:rFonts w:ascii="Calibri" w:hAnsi="Calibri" w:cs="Calibri"/>
+                <w:color w:val="000000"/>
+                <w:sz w:val="24"/>
+              </w:rPr>
+              <w:t xml:space="preserve">12.66(5.33-19.99)</w:t>
+            </w:r>
+          </w:p>
+        </w:tc>
+        <w:tc>
+          <w:tcPr>
+            <w:shd w:fill="FFFFFF"/>
+            <w:vAlign w:val="center"/>
+          </w:tcPr>
+          <w:p>
+            <w:pPr>
+              <w:pBdr/>
+              <w:spacing w:before="20" w:after="20"/>
+              <w:ind w:left="80" w:right="80"/>
+              <w:jc w:val="right"/>
+            </w:pPr>
+            <w:r>
+              <w:rPr>
+                <w:rFonts w:ascii="Calibri" w:hAnsi="Calibri" w:cs="Calibri"/>
+                <w:color w:val="000000"/>
+                <w:sz w:val="24"/>
+              </w:rPr>
+              <w:t xml:space="preserve"/>
+            </w:r>
+            <w:r>
+              <w:rPr>
+                <w:rFonts w:ascii="Calibri" w:hAnsi="Calibri" w:cs="Calibri"/>
+                <w:color w:val="000000"/>
+                <w:sz w:val="24"/>
+              </w:rPr>
+              <w:t xml:space="preserve"/>
+            </w:r>
+          </w:p>
+        </w:tc>
+      </w:tr>
+      <w:tr>
+        <w:tc>
+          <w:tcPr>
+            <w:shd w:fill="EEEEEE"/>
+            <w:vAlign w:val="center"/>
+          </w:tcPr>
+          <w:p>
+            <w:pPr>
+              <w:pBdr/>
+              <w:spacing w:before="20" w:after="20"/>
+              <w:ind w:left="80" w:right="80"/>
+              <w:jc w:val="right"/>
+            </w:pPr>
+            <w:r>
+              <w:rPr>
+                <w:rFonts w:ascii="Calibri" w:hAnsi="Calibri" w:cs="Calibri"/>
+                <w:color w:val="000000"/>
+                <w:sz w:val="24"/>
+              </w:rPr>
+              <w:t xml:space="preserve"/>
+            </w:r>
+            <w:r>
+              <w:rPr>
+                <w:rFonts w:ascii="Calibri" w:hAnsi="Calibri" w:cs="Calibri"/>
+                <w:color w:val="000000"/>
+                <w:sz w:val="24"/>
+              </w:rPr>
+              <w:t xml:space="preserve">intranasal steroids</w:t>
+            </w:r>
+          </w:p>
+        </w:tc>
+        <w:tc>
+          <w:tcPr>
+            <w:shd w:fill="EEEEEE"/>
+            <w:vAlign w:val="center"/>
+          </w:tcPr>
+          <w:p>
+            <w:pPr>
+              <w:pBdr/>
+              <w:spacing w:before="20" w:after="20"/>
+              <w:ind w:left="80" w:right="80"/>
+              <w:jc w:val="right"/>
+            </w:pPr>
+            <w:r>
+              <w:rPr>
+                <w:rFonts w:ascii="Calibri" w:hAnsi="Calibri" w:cs="Calibri"/>
+                <w:color w:val="000000"/>
+                <w:sz w:val="24"/>
+              </w:rPr>
+              <w:t xml:space="preserve"/>
+            </w:r>
+            <w:r>
+              <w:rPr>
+                <w:rFonts w:ascii="Calibri" w:hAnsi="Calibri" w:cs="Calibri"/>
+                <w:color w:val="000000"/>
+                <w:sz w:val="24"/>
+              </w:rPr>
+              <w:t xml:space="preserve"/>
+            </w:r>
+          </w:p>
+        </w:tc>
+        <w:tc>
+          <w:tcPr>
+            <w:shd w:fill="EEEEEE"/>
+            <w:vAlign w:val="center"/>
+          </w:tcPr>
+          <w:p>
+            <w:pPr>
+              <w:pBdr/>
+              <w:spacing w:before="20" w:after="20"/>
+              <w:ind w:left="80" w:right="80"/>
+              <w:jc w:val="right"/>
+            </w:pPr>
+            <w:r>
+              <w:rPr>
+                <w:rFonts w:ascii="Calibri" w:hAnsi="Calibri" w:cs="Calibri"/>
+                <w:color w:val="000000"/>
+                <w:sz w:val="24"/>
+              </w:rPr>
+              <w:t xml:space="preserve"/>
+            </w:r>
+            <w:r>
+              <w:rPr>
+                <w:rFonts w:ascii="Calibri" w:hAnsi="Calibri" w:cs="Calibri"/>
+                <w:color w:val="000000"/>
+                <w:sz w:val="24"/>
+              </w:rPr>
+              <w:t xml:space="preserve"/>
+            </w:r>
+          </w:p>
+        </w:tc>
+        <w:tc>
+          <w:tcPr>
+            <w:shd w:fill="EEEEEE"/>
+            <w:vAlign w:val="center"/>
+          </w:tcPr>
+          <w:p>
+            <w:pPr>
+              <w:pBdr/>
+              <w:spacing w:before="20" w:after="20"/>
+              <w:ind w:left="80" w:right="80"/>
+              <w:jc w:val="right"/>
+            </w:pPr>
+            <w:r>
+              <w:rPr>
+                <w:rFonts w:ascii="Calibri" w:hAnsi="Calibri" w:cs="Calibri"/>
+                <w:color w:val="000000"/>
+                <w:sz w:val="24"/>
+              </w:rPr>
+              <w:t xml:space="preserve"/>
+            </w:r>
+            <w:r>
+              <w:rPr>
+                <w:rFonts w:ascii="Calibri" w:hAnsi="Calibri" w:cs="Calibri"/>
+                <w:color w:val="000000"/>
+                <w:sz w:val="24"/>
+              </w:rPr>
+              <w:t xml:space="preserve">0.679</w:t>
+            </w:r>
+          </w:p>
+        </w:tc>
+      </w:tr>
+      <w:tr>
+        <w:tc>
+          <w:tcPr>
+            <w:shd w:fill="FFFFFF"/>
+            <w:vAlign w:val="center"/>
+          </w:tcPr>
+          <w:p>
+            <w:pPr>
+              <w:pBdr/>
+              <w:spacing w:before="20" w:after="20"/>
+              <w:ind w:left="80" w:right="80"/>
+              <w:jc w:val="right"/>
+            </w:pPr>
+            <w:r>
+              <w:rPr>
+                <w:rFonts w:ascii="Calibri" w:hAnsi="Calibri" w:cs="Calibri"/>
+                <w:color w:val="000000"/>
+                <w:sz w:val="24"/>
+              </w:rPr>
+              <w:t xml:space="preserve"/>
+            </w:r>
+            <w:r>
+              <w:rPr>
+                <w:rFonts w:ascii="Calibri" w:hAnsi="Calibri" w:cs="Calibri"/>
+                <w:color w:val="000000"/>
+                <w:sz w:val="24"/>
+              </w:rPr>
+              <w:t xml:space="preserve">	intranasal steroids no</w:t>
+            </w:r>
+          </w:p>
+        </w:tc>
+        <w:tc>
+          <w:tcPr>
+            <w:shd w:fill="FFFFFF"/>
+            <w:vAlign w:val="center"/>
+          </w:tcPr>
+          <w:p>
+            <w:pPr>
+              <w:pBdr/>
+              <w:spacing w:before="20" w:after="20"/>
+              <w:ind w:left="80" w:right="80"/>
+              <w:jc w:val="right"/>
+            </w:pPr>
+            <w:r>
+              <w:rPr>
+                <w:rFonts w:ascii="Calibri" w:hAnsi="Calibri" w:cs="Calibri"/>
+                <w:color w:val="000000"/>
+                <w:sz w:val="24"/>
+              </w:rPr>
+              <w:t xml:space="preserve"/>
+            </w:r>
+            <w:r>
+              <w:rPr>
+                <w:rFonts w:ascii="Calibri" w:hAnsi="Calibri" w:cs="Calibri"/>
+                <w:color w:val="000000"/>
+                <w:sz w:val="24"/>
+              </w:rPr>
+              <w:t xml:space="preserve">12.66(5.33-19.99)</w:t>
+            </w:r>
+          </w:p>
+        </w:tc>
+        <w:tc>
+          <w:tcPr>
+            <w:shd w:fill="FFFFFF"/>
+            <w:vAlign w:val="center"/>
+          </w:tcPr>
+          <w:p>
+            <w:pPr>
+              <w:pBdr/>
+              <w:spacing w:before="20" w:after="20"/>
+              <w:ind w:left="80" w:right="80"/>
+              <w:jc w:val="right"/>
+            </w:pPr>
+            <w:r>
+              <w:rPr>
+                <w:rFonts w:ascii="Calibri" w:hAnsi="Calibri" w:cs="Calibri"/>
+                <w:color w:val="000000"/>
+                <w:sz w:val="24"/>
+              </w:rPr>
+              <w:t xml:space="preserve"/>
+            </w:r>
+            <w:r>
+              <w:rPr>
+                <w:rFonts w:ascii="Calibri" w:hAnsi="Calibri" w:cs="Calibri"/>
+                <w:color w:val="000000"/>
+                <w:sz w:val="24"/>
+              </w:rPr>
+              <w:t xml:space="preserve">1.27(-1.2-3.73)</w:t>
+            </w:r>
+          </w:p>
+        </w:tc>
+        <w:tc>
+          <w:tcPr>
+            <w:shd w:fill="FFFFFF"/>
+            <w:vAlign w:val="center"/>
+          </w:tcPr>
+          <w:p>
+            <w:pPr>
+              <w:pBdr/>
+              <w:spacing w:before="20" w:after="20"/>
+              <w:ind w:left="80" w:right="80"/>
+              <w:jc w:val="right"/>
+            </w:pPr>
+            <w:r>
+              <w:rPr>
+                <w:rFonts w:ascii="Calibri" w:hAnsi="Calibri" w:cs="Calibri"/>
+                <w:color w:val="000000"/>
+                <w:sz w:val="24"/>
+              </w:rPr>
+              <w:t xml:space="preserve"/>
+            </w:r>
+            <w:r>
+              <w:rPr>
+                <w:rFonts w:ascii="Calibri" w:hAnsi="Calibri" w:cs="Calibri"/>
+                <w:color w:val="000000"/>
+                <w:sz w:val="24"/>
+              </w:rPr>
+              <w:t xml:space="preserve"/>
+            </w:r>
+          </w:p>
+        </w:tc>
+      </w:tr>
+      <w:tr>
+        <w:tc>
+          <w:tcPr>
+            <w:shd w:fill="EEEEEE"/>
+            <w:vAlign w:val="center"/>
+          </w:tcPr>
+          <w:p>
+            <w:pPr>
+              <w:pBdr/>
+              <w:spacing w:before="20" w:after="20"/>
+              <w:ind w:left="80" w:right="80"/>
+              <w:jc w:val="right"/>
+            </w:pPr>
+            <w:r>
+              <w:rPr>
+                <w:rFonts w:ascii="Calibri" w:hAnsi="Calibri" w:cs="Calibri"/>
+                <w:color w:val="000000"/>
+                <w:sz w:val="24"/>
+              </w:rPr>
+              <w:t xml:space="preserve"/>
+            </w:r>
+            <w:r>
+              <w:rPr>
+                <w:rFonts w:ascii="Calibri" w:hAnsi="Calibri" w:cs="Calibri"/>
+                <w:color w:val="000000"/>
+                <w:sz w:val="24"/>
+              </w:rPr>
+              <w:t xml:space="preserve">	intranasal steroids yes</w:t>
+            </w:r>
+          </w:p>
+        </w:tc>
+        <w:tc>
+          <w:tcPr>
+            <w:shd w:fill="EEEEEE"/>
+            <w:vAlign w:val="center"/>
+          </w:tcPr>
+          <w:p>
+            <w:pPr>
+              <w:pBdr/>
+              <w:spacing w:before="20" w:after="20"/>
+              <w:ind w:left="80" w:right="80"/>
+              <w:jc w:val="right"/>
+            </w:pPr>
+            <w:r>
+              <w:rPr>
+                <w:rFonts w:ascii="Calibri" w:hAnsi="Calibri" w:cs="Calibri"/>
+                <w:color w:val="000000"/>
+                <w:sz w:val="24"/>
+              </w:rPr>
+              <w:t xml:space="preserve"/>
+            </w:r>
+            <w:r>
+              <w:rPr>
+                <w:rFonts w:ascii="Calibri" w:hAnsi="Calibri" w:cs="Calibri"/>
+                <w:color w:val="000000"/>
+                <w:sz w:val="24"/>
+              </w:rPr>
+              <w:t xml:space="preserve">60.76(49.99-71.53)</w:t>
+            </w:r>
+          </w:p>
+        </w:tc>
+        <w:tc>
+          <w:tcPr>
+            <w:shd w:fill="EEEEEE"/>
+            <w:vAlign w:val="center"/>
+          </w:tcPr>
+          <w:p>
+            <w:pPr>
+              <w:pBdr/>
+              <w:spacing w:before="20" w:after="20"/>
+              <w:ind w:left="80" w:right="80"/>
+              <w:jc w:val="right"/>
+            </w:pPr>
+            <w:r>
+              <w:rPr>
+                <w:rFonts w:ascii="Calibri" w:hAnsi="Calibri" w:cs="Calibri"/>
+                <w:color w:val="000000"/>
+                <w:sz w:val="24"/>
+              </w:rPr>
+              <w:t xml:space="preserve"/>
+            </w:r>
+            <w:r>
+              <w:rPr>
+                <w:rFonts w:ascii="Calibri" w:hAnsi="Calibri" w:cs="Calibri"/>
+                <w:color w:val="000000"/>
+                <w:sz w:val="24"/>
+              </w:rPr>
+              <w:t xml:space="preserve">16.46(8.28-24.63)</w:t>
+            </w:r>
+          </w:p>
+        </w:tc>
+        <w:tc>
+          <w:tcPr>
+            <w:shd w:fill="EEEEEE"/>
+            <w:vAlign w:val="center"/>
+          </w:tcPr>
+          <w:p>
+            <w:pPr>
+              <w:pBdr/>
+              <w:spacing w:before="20" w:after="20"/>
+              <w:ind w:left="80" w:right="80"/>
+              <w:jc w:val="right"/>
+            </w:pPr>
+            <w:r>
+              <w:rPr>
+                <w:rFonts w:ascii="Calibri" w:hAnsi="Calibri" w:cs="Calibri"/>
+                <w:color w:val="000000"/>
+                <w:sz w:val="24"/>
+              </w:rPr>
+              <w:t xml:space="preserve"/>
+            </w:r>
+            <w:r>
+              <w:rPr>
+                <w:rFonts w:ascii="Calibri" w:hAnsi="Calibri" w:cs="Calibri"/>
+                <w:color w:val="000000"/>
+                <w:sz w:val="24"/>
+              </w:rPr>
+              <w:t xml:space="preserve"/>
+            </w:r>
+          </w:p>
+        </w:tc>
+      </w:tr>
+      <w:tr>
+        <w:tc>
+          <w:tcPr>
+            <w:shd w:fill="FFFFFF"/>
+            <w:vAlign w:val="center"/>
+          </w:tcPr>
+          <w:p>
+            <w:pPr>
+              <w:pBdr/>
+              <w:spacing w:before="20" w:after="20"/>
+              <w:ind w:left="80" w:right="80"/>
+              <w:jc w:val="right"/>
+            </w:pPr>
+            <w:r>
+              <w:rPr>
+                <w:rFonts w:ascii="Calibri" w:hAnsi="Calibri" w:cs="Calibri"/>
+                <w:color w:val="000000"/>
+                <w:sz w:val="24"/>
+              </w:rPr>
+              <w:t xml:space="preserve"/>
+            </w:r>
+            <w:r>
+              <w:rPr>
+                <w:rFonts w:ascii="Calibri" w:hAnsi="Calibri" w:cs="Calibri"/>
+                <w:color w:val="000000"/>
+                <w:sz w:val="24"/>
+              </w:rPr>
+              <w:t xml:space="preserve">antiacids</w:t>
+            </w:r>
+          </w:p>
+        </w:tc>
+        <w:tc>
+          <w:tcPr>
+            <w:shd w:fill="FFFFFF"/>
+            <w:vAlign w:val="center"/>
+          </w:tcPr>
+          <w:p>
+            <w:pPr>
+              <w:pBdr/>
+              <w:spacing w:before="20" w:after="20"/>
+              <w:ind w:left="80" w:right="80"/>
+              <w:jc w:val="right"/>
+            </w:pPr>
+            <w:r>
+              <w:rPr>
+                <w:rFonts w:ascii="Calibri" w:hAnsi="Calibri" w:cs="Calibri"/>
+                <w:color w:val="000000"/>
+                <w:sz w:val="24"/>
+              </w:rPr>
+              <w:t xml:space="preserve"/>
+            </w:r>
+            <w:r>
+              <w:rPr>
+                <w:rFonts w:ascii="Calibri" w:hAnsi="Calibri" w:cs="Calibri"/>
+                <w:color w:val="000000"/>
+                <w:sz w:val="24"/>
+              </w:rPr>
+              <w:t xml:space="preserve"/>
+            </w:r>
+          </w:p>
+        </w:tc>
+        <w:tc>
+          <w:tcPr>
+            <w:shd w:fill="FFFFFF"/>
+            <w:vAlign w:val="center"/>
+          </w:tcPr>
+          <w:p>
+            <w:pPr>
+              <w:pBdr/>
+              <w:spacing w:before="20" w:after="20"/>
+              <w:ind w:left="80" w:right="80"/>
+              <w:jc w:val="right"/>
+            </w:pPr>
+            <w:r>
+              <w:rPr>
+                <w:rFonts w:ascii="Calibri" w:hAnsi="Calibri" w:cs="Calibri"/>
+                <w:color w:val="000000"/>
+                <w:sz w:val="24"/>
+              </w:rPr>
+              <w:t xml:space="preserve"/>
+            </w:r>
+            <w:r>
+              <w:rPr>
+                <w:rFonts w:ascii="Calibri" w:hAnsi="Calibri" w:cs="Calibri"/>
+                <w:color w:val="000000"/>
+                <w:sz w:val="24"/>
+              </w:rPr>
+              <w:t xml:space="preserve"/>
+            </w:r>
+          </w:p>
+        </w:tc>
+        <w:tc>
+          <w:tcPr>
+            <w:shd w:fill="FFFFFF"/>
+            <w:vAlign w:val="center"/>
+          </w:tcPr>
+          <w:p>
+            <w:pPr>
+              <w:pBdr/>
+              <w:spacing w:before="20" w:after="20"/>
+              <w:ind w:left="80" w:right="80"/>
+              <w:jc w:val="right"/>
+            </w:pPr>
+            <w:r>
+              <w:rPr>
+                <w:rFonts w:ascii="Calibri" w:hAnsi="Calibri" w:cs="Calibri"/>
+                <w:color w:val="000000"/>
+                <w:sz w:val="24"/>
+              </w:rPr>
+              <w:t xml:space="preserve"/>
+            </w:r>
+            <w:r>
+              <w:rPr>
+                <w:rFonts w:ascii="Calibri" w:hAnsi="Calibri" w:cs="Calibri"/>
+                <w:color w:val="000000"/>
+                <w:sz w:val="24"/>
+              </w:rPr>
+              <w:t xml:space="preserve">0.248</w:t>
+            </w:r>
+          </w:p>
+        </w:tc>
+      </w:tr>
+      <w:tr>
+        <w:tc>
+          <w:tcPr>
+            <w:shd w:fill="EEEEEE"/>
+            <w:vAlign w:val="center"/>
+          </w:tcPr>
+          <w:p>
+            <w:pPr>
+              <w:pBdr/>
+              <w:spacing w:before="20" w:after="20"/>
+              <w:ind w:left="80" w:right="80"/>
+              <w:jc w:val="right"/>
+            </w:pPr>
+            <w:r>
+              <w:rPr>
+                <w:rFonts w:ascii="Calibri" w:hAnsi="Calibri" w:cs="Calibri"/>
+                <w:color w:val="000000"/>
+                <w:sz w:val="24"/>
+              </w:rPr>
+              <w:t xml:space="preserve"/>
+            </w:r>
+            <w:r>
+              <w:rPr>
+                <w:rFonts w:ascii="Calibri" w:hAnsi="Calibri" w:cs="Calibri"/>
+                <w:color w:val="000000"/>
+                <w:sz w:val="24"/>
+              </w:rPr>
+              <w:t xml:space="preserve">	antiacids no</w:t>
+            </w:r>
+          </w:p>
+        </w:tc>
+        <w:tc>
+          <w:tcPr>
+            <w:shd w:fill="EEEEEE"/>
+            <w:vAlign w:val="center"/>
+          </w:tcPr>
+          <w:p>
+            <w:pPr>
+              <w:pBdr/>
+              <w:spacing w:before="20" w:after="20"/>
+              <w:ind w:left="80" w:right="80"/>
+              <w:jc w:val="right"/>
+            </w:pPr>
+            <w:r>
+              <w:rPr>
+                <w:rFonts w:ascii="Calibri" w:hAnsi="Calibri" w:cs="Calibri"/>
+                <w:color w:val="000000"/>
+                <w:sz w:val="24"/>
+              </w:rPr>
+              <w:t xml:space="preserve"/>
+            </w:r>
+            <w:r>
+              <w:rPr>
+                <w:rFonts w:ascii="Calibri" w:hAnsi="Calibri" w:cs="Calibri"/>
+                <w:color w:val="000000"/>
+                <w:sz w:val="24"/>
+              </w:rPr>
+              <w:t xml:space="preserve">69.62(59.48-79.76)</w:t>
+            </w:r>
+          </w:p>
+        </w:tc>
+        <w:tc>
+          <w:tcPr>
+            <w:shd w:fill="EEEEEE"/>
+            <w:vAlign w:val="center"/>
+          </w:tcPr>
+          <w:p>
+            <w:pPr>
+              <w:pBdr/>
+              <w:spacing w:before="20" w:after="20"/>
+              <w:ind w:left="80" w:right="80"/>
+              <w:jc w:val="right"/>
+            </w:pPr>
+            <w:r>
+              <w:rPr>
+                <w:rFonts w:ascii="Calibri" w:hAnsi="Calibri" w:cs="Calibri"/>
+                <w:color w:val="000000"/>
+                <w:sz w:val="24"/>
+              </w:rPr>
+              <w:t xml:space="preserve"/>
+            </w:r>
+            <w:r>
+              <w:rPr>
+                <w:rFonts w:ascii="Calibri" w:hAnsi="Calibri" w:cs="Calibri"/>
+                <w:color w:val="000000"/>
+                <w:sz w:val="24"/>
+              </w:rPr>
+              <w:t xml:space="preserve">15.19(7.28-23.1)</w:t>
+            </w:r>
+          </w:p>
+        </w:tc>
+        <w:tc>
+          <w:tcPr>
+            <w:shd w:fill="EEEEEE"/>
             <w:vAlign w:val="center"/>
           </w:tcPr>
           <w:p>
@@ -3862,31 +8132,31 @@
             <w:tcBorders>
               <w:bottom w:val="single" w:color="#000000" w:sz="8"/>
             </w:tcBorders>
-            <w:shd w:fill="EEEEEE"/>
-            <w:vAlign w:val="center"/>
-          </w:tcPr>
-          <w:p>
-            <w:pPr>
-              <w:pBdr/>
-              <w:spacing w:before="20" w:after="20"/>
-              <w:ind w:left="80" w:right="80"/>
-              <w:jc w:val="right"/>
-            </w:pPr>
-            <w:r>
-              <w:rPr>
-                <w:rFonts w:ascii="Calibri" w:hAnsi="Calibri" w:cs="Calibri"/>
-                <w:color w:val="000000"/>
-                <w:sz w:val="24"/>
-              </w:rPr>
-              <w:t xml:space="preserve"/>
-            </w:r>
-            <w:r>
-              <w:rPr>
-                <w:rFonts w:ascii="Calibri" w:hAnsi="Calibri" w:cs="Calibri"/>
-                <w:color w:val="000000"/>
-                <w:sz w:val="24"/>
-              </w:rPr>
-              <w:t xml:space="preserve">	wet dont know</w:t>
+            <w:shd w:fill="FFFFFF"/>
+            <w:vAlign w:val="center"/>
+          </w:tcPr>
+          <w:p>
+            <w:pPr>
+              <w:pBdr/>
+              <w:spacing w:before="20" w:after="20"/>
+              <w:ind w:left="80" w:right="80"/>
+              <w:jc w:val="right"/>
+            </w:pPr>
+            <w:r>
+              <w:rPr>
+                <w:rFonts w:ascii="Calibri" w:hAnsi="Calibri" w:cs="Calibri"/>
+                <w:color w:val="000000"/>
+                <w:sz w:val="24"/>
+              </w:rPr>
+              <w:t xml:space="preserve"/>
+            </w:r>
+            <w:r>
+              <w:rPr>
+                <w:rFonts w:ascii="Calibri" w:hAnsi="Calibri" w:cs="Calibri"/>
+                <w:color w:val="000000"/>
+                <w:sz w:val="24"/>
+              </w:rPr>
+              <w:t xml:space="preserve">	antiacids yes</w:t>
             </w:r>
           </w:p>
         </w:tc>
@@ -3895,31 +8165,31 @@
             <w:tcBorders>
               <w:bottom w:val="single" w:color="#000000" w:sz="8"/>
             </w:tcBorders>
-            <w:shd w:fill="EEEEEE"/>
-            <w:vAlign w:val="center"/>
-          </w:tcPr>
-          <w:p>
-            <w:pPr>
-              <w:pBdr/>
-              <w:spacing w:before="20" w:after="20"/>
-              <w:ind w:left="80" w:right="80"/>
-              <w:jc w:val="right"/>
-            </w:pPr>
-            <w:r>
-              <w:rPr>
-                <w:rFonts w:ascii="Calibri" w:hAnsi="Calibri" w:cs="Calibri"/>
-                <w:color w:val="000000"/>
-                <w:sz w:val="24"/>
-              </w:rPr>
-              <w:t xml:space="preserve"/>
-            </w:r>
-            <w:r>
-              <w:rPr>
-                <w:rFonts w:ascii="Calibri" w:hAnsi="Calibri" w:cs="Calibri"/>
-                <w:color w:val="000000"/>
-                <w:sz w:val="24"/>
-              </w:rPr>
-              <w:t xml:space="preserve">21.52(12.46-30.58)</w:t>
+            <w:shd w:fill="FFFFFF"/>
+            <w:vAlign w:val="center"/>
+          </w:tcPr>
+          <w:p>
+            <w:pPr>
+              <w:pBdr/>
+              <w:spacing w:before="20" w:after="20"/>
+              <w:ind w:left="80" w:right="80"/>
+              <w:jc w:val="right"/>
+            </w:pPr>
+            <w:r>
+              <w:rPr>
+                <w:rFonts w:ascii="Calibri" w:hAnsi="Calibri" w:cs="Calibri"/>
+                <w:color w:val="000000"/>
+                <w:sz w:val="24"/>
+              </w:rPr>
+              <w:t xml:space="preserve"/>
+            </w:r>
+            <w:r>
+              <w:rPr>
+                <w:rFonts w:ascii="Calibri" w:hAnsi="Calibri" w:cs="Calibri"/>
+                <w:color w:val="000000"/>
+                <w:sz w:val="24"/>
+              </w:rPr>
+              <w:t xml:space="preserve">3.8(-0.42-8.01)</w:t>
             </w:r>
           </w:p>
         </w:tc>
@@ -3928,31 +8198,31 @@
             <w:tcBorders>
               <w:bottom w:val="single" w:color="#000000" w:sz="8"/>
             </w:tcBorders>
-            <w:shd w:fill="EEEEEE"/>
-            <w:vAlign w:val="center"/>
-          </w:tcPr>
-          <w:p>
-            <w:pPr>
-              <w:pBdr/>
-              <w:spacing w:before="20" w:after="20"/>
-              <w:ind w:left="80" w:right="80"/>
-              <w:jc w:val="right"/>
-            </w:pPr>
-            <w:r>
-              <w:rPr>
-                <w:rFonts w:ascii="Calibri" w:hAnsi="Calibri" w:cs="Calibri"/>
-                <w:color w:val="000000"/>
-                <w:sz w:val="24"/>
-              </w:rPr>
-              <w:t xml:space="preserve"/>
-            </w:r>
-            <w:r>
-              <w:rPr>
-                <w:rFonts w:ascii="Calibri" w:hAnsi="Calibri" w:cs="Calibri"/>
-                <w:color w:val="000000"/>
-                <w:sz w:val="24"/>
-              </w:rPr>
-              <w:t xml:space="preserve">0(0-0)</w:t>
+            <w:shd w:fill="FFFFFF"/>
+            <w:vAlign w:val="center"/>
+          </w:tcPr>
+          <w:p>
+            <w:pPr>
+              <w:pBdr/>
+              <w:spacing w:before="20" w:after="20"/>
+              <w:ind w:left="80" w:right="80"/>
+              <w:jc w:val="right"/>
+            </w:pPr>
+            <w:r>
+              <w:rPr>
+                <w:rFonts w:ascii="Calibri" w:hAnsi="Calibri" w:cs="Calibri"/>
+                <w:color w:val="000000"/>
+                <w:sz w:val="24"/>
+              </w:rPr>
+              <w:t xml:space="preserve"/>
+            </w:r>
+            <w:r>
+              <w:rPr>
+                <w:rFonts w:ascii="Calibri" w:hAnsi="Calibri" w:cs="Calibri"/>
+                <w:color w:val="000000"/>
+                <w:sz w:val="24"/>
+              </w:rPr>
+              <w:t xml:space="preserve">2.53(-0.93-6)</w:t>
             </w:r>
           </w:p>
         </w:tc>
@@ -3961,7 +8231,7 @@
             <w:tcBorders>
               <w:bottom w:val="single" w:color="#000000" w:sz="8"/>
             </w:tcBorders>
-            <w:shd w:fill="EEEEEE"/>
+            <w:shd w:fill="FFFFFF"/>
             <w:vAlign w:val="center"/>
           </w:tcPr>
           <w:p>
@@ -4117,7 +8387,7 @@
 </file>
 
 <file path=word/numbering.xml><?xml version="1.0" encoding="utf-8"?>
-<w:numbering xmlns:w="http://schemas.openxmlformats.org/wordprocessingml/2006/main" xmlns:r="http://schemas.openxmlformats.org/officeDocument/2006/relationships" xmlns:w14="http://schemas.microsoft.com/office/word/2010/wordml" xmlns:wp="http://schemas.openxmlformats.org/drawingml/2006/wordprocessingDrawing" xmlns:a="http://schemas.openxmlformats.org/drawingml/2006/main" xmlns:m="http://schemas.openxmlformats.org/officeDocument/2006/math" xmlns:w15="http://schemas.microsoft.com/office/word/2012/wordml" xmlns:ns8="http://schemas.openxmlformats.org/schemaLibrary/2006/main" xmlns:mc="http://schemas.openxmlformats.org/markup-compatibility/2006" xmlns:wne="http://schemas.microsoft.com/office/word/2006/wordml" xmlns:c="http://schemas.openxmlformats.org/drawingml/2006/chart" xmlns:ns12="http://schemas.openxmlformats.org/drawingml/2006/chartDrawing" xmlns:dgm="http://schemas.openxmlformats.org/drawingml/2006/diagram" xmlns:pic="http://schemas.openxmlformats.org/drawingml/2006/picture" xmlns:xdr="http://schemas.openxmlformats.org/drawingml/2006/spreadsheetDrawing" xmlns:dsp="http://schemas.microsoft.com/office/drawing/2008/diagram" xmlns:ns17="urn:schemas-microsoft-com:office:excel" xmlns:o="urn:schemas-microsoft-com:office:office" xmlns:w10="urn:schemas-microsoft-com:office:word" xmlns:v="urn:schemas-microsoft-com:vml" xmlns:ns21="urn:schemas-microsoft-com:office:powerpoint" xmlns:ns23="http://schemas.microsoft.com/office/2006/coverPageProps" xmlns:odx="http://opendope.org/xpaths" xmlns:odc="http://opendope.org/conditions" xmlns:odq="http://opendope.org/questions" xmlns:oda="http://opendope.org/answers" xmlns:odi="http://opendope.org/components" xmlns:odgm="http://opendope.org/SmartArt/DataHierarchy" xmlns:ns30="http://schemas.openxmlformats.org/officeDocument/2006/bibliography" xmlns:ns31="http://schemas.openxmlformats.org/drawingml/2006/compatibility" xmlns:ns32="http://schemas.openxmlformats.org/drawingml/2006/lockedCanvas">
+<w:numbering xmlns:w="http://schemas.openxmlformats.org/wordprocessingml/2006/main" xmlns:m="http://schemas.openxmlformats.org/officeDocument/2006/math" xmlns:r="http://schemas.openxmlformats.org/officeDocument/2006/relationships" xmlns:w14="http://schemas.microsoft.com/office/word/2010/wordml" xmlns:wp="http://schemas.openxmlformats.org/drawingml/2006/wordprocessingDrawing" xmlns:a="http://schemas.openxmlformats.org/drawingml/2006/main" xmlns:w15="http://schemas.microsoft.com/office/word/2012/wordml" xmlns:mc="http://schemas.openxmlformats.org/markup-compatibility/2006" xmlns:ns9="http://schemas.openxmlformats.org/schemaLibrary/2006/main" xmlns:wne="http://schemas.microsoft.com/office/word/2006/wordml" xmlns:c="http://schemas.openxmlformats.org/drawingml/2006/chart" xmlns:ns12="http://schemas.openxmlformats.org/drawingml/2006/chartDrawing" xmlns:dgm="http://schemas.openxmlformats.org/drawingml/2006/diagram" xmlns:pic="http://schemas.openxmlformats.org/drawingml/2006/picture" xmlns:xdr="http://schemas.openxmlformats.org/drawingml/2006/spreadsheetDrawing" xmlns:dsp="http://schemas.microsoft.com/office/drawing/2008/diagram" xmlns:ns17="urn:schemas-microsoft-com:office:excel" xmlns:o="urn:schemas-microsoft-com:office:office" xmlns:v="urn:schemas-microsoft-com:vml" xmlns:w10="urn:schemas-microsoft-com:office:word" xmlns:ns21="urn:schemas-microsoft-com:office:powerpoint" xmlns:ns23="http://schemas.microsoft.com/office/2006/coverPageProps" xmlns:odx="http://opendope.org/xpaths" xmlns:odc="http://opendope.org/conditions" xmlns:odq="http://opendope.org/questions" xmlns:oda="http://opendope.org/answers" xmlns:odi="http://opendope.org/components" xmlns:odgm="http://opendope.org/SmartArt/DataHierarchy" xmlns:ns30="http://schemas.openxmlformats.org/officeDocument/2006/bibliography" xmlns:ns31="http://schemas.openxmlformats.org/drawingml/2006/compatibility" xmlns:ns32="http://schemas.openxmlformats.org/drawingml/2006/lockedCanvas">
   <w:abstractNum w:abstractNumId="0">
     <w:nsid w:val="1482775B"/>
     <w:multiLevelType w:val="multilevel"/>
@@ -4767,7 +9037,7 @@
 </file>
 
 <file path=word/styles.xml><?xml version="1.0" encoding="utf-8"?>
-<w:styles xmlns:w="http://schemas.openxmlformats.org/wordprocessingml/2006/main" xmlns:r="http://schemas.openxmlformats.org/officeDocument/2006/relationships" xmlns:w14="http://schemas.microsoft.com/office/word/2010/wordml" xmlns:wp="http://schemas.openxmlformats.org/drawingml/2006/wordprocessingDrawing" xmlns:a="http://schemas.openxmlformats.org/drawingml/2006/main" xmlns:m="http://schemas.openxmlformats.org/officeDocument/2006/math" xmlns:w15="http://schemas.microsoft.com/office/word/2012/wordml" xmlns:ns8="http://schemas.openxmlformats.org/schemaLibrary/2006/main" xmlns:mc="http://schemas.openxmlformats.org/markup-compatibility/2006" xmlns:wne="http://schemas.microsoft.com/office/word/2006/wordml" xmlns:c="http://schemas.openxmlformats.org/drawingml/2006/chart" xmlns:ns12="http://schemas.openxmlformats.org/drawingml/2006/chartDrawing" xmlns:dgm="http://schemas.openxmlformats.org/drawingml/2006/diagram" xmlns:pic="http://schemas.openxmlformats.org/drawingml/2006/picture" xmlns:xdr="http://schemas.openxmlformats.org/drawingml/2006/spreadsheetDrawing" xmlns:dsp="http://schemas.microsoft.com/office/drawing/2008/diagram" xmlns:ns17="urn:schemas-microsoft-com:office:excel" xmlns:o="urn:schemas-microsoft-com:office:office" xmlns:w10="urn:schemas-microsoft-com:office:word" xmlns:v="urn:schemas-microsoft-com:vml" xmlns:ns21="urn:schemas-microsoft-com:office:powerpoint" xmlns:ns23="http://schemas.microsoft.com/office/2006/coverPageProps" xmlns:odx="http://opendope.org/xpaths" xmlns:odc="http://opendope.org/conditions" xmlns:odq="http://opendope.org/questions" xmlns:oda="http://opendope.org/answers" xmlns:odi="http://opendope.org/components" xmlns:odgm="http://opendope.org/SmartArt/DataHierarchy" xmlns:ns30="http://schemas.openxmlformats.org/officeDocument/2006/bibliography" xmlns:ns31="http://schemas.openxmlformats.org/drawingml/2006/compatibility" xmlns:ns32="http://schemas.openxmlformats.org/drawingml/2006/lockedCanvas">
+<w:styles xmlns:w="http://schemas.openxmlformats.org/wordprocessingml/2006/main" xmlns:m="http://schemas.openxmlformats.org/officeDocument/2006/math" xmlns:r="http://schemas.openxmlformats.org/officeDocument/2006/relationships" xmlns:w14="http://schemas.microsoft.com/office/word/2010/wordml" xmlns:wp="http://schemas.openxmlformats.org/drawingml/2006/wordprocessingDrawing" xmlns:a="http://schemas.openxmlformats.org/drawingml/2006/main" xmlns:w15="http://schemas.microsoft.com/office/word/2012/wordml" xmlns:mc="http://schemas.openxmlformats.org/markup-compatibility/2006" xmlns:ns9="http://schemas.openxmlformats.org/schemaLibrary/2006/main" xmlns:wne="http://schemas.microsoft.com/office/word/2006/wordml" xmlns:c="http://schemas.openxmlformats.org/drawingml/2006/chart" xmlns:ns12="http://schemas.openxmlformats.org/drawingml/2006/chartDrawing" xmlns:dgm="http://schemas.openxmlformats.org/drawingml/2006/diagram" xmlns:pic="http://schemas.openxmlformats.org/drawingml/2006/picture" xmlns:xdr="http://schemas.openxmlformats.org/drawingml/2006/spreadsheetDrawing" xmlns:dsp="http://schemas.microsoft.com/office/drawing/2008/diagram" xmlns:ns17="urn:schemas-microsoft-com:office:excel" xmlns:o="urn:schemas-microsoft-com:office:office" xmlns:v="urn:schemas-microsoft-com:vml" xmlns:w10="urn:schemas-microsoft-com:office:word" xmlns:ns21="urn:schemas-microsoft-com:office:powerpoint" xmlns:ns23="http://schemas.microsoft.com/office/2006/coverPageProps" xmlns:odx="http://opendope.org/xpaths" xmlns:odc="http://opendope.org/conditions" xmlns:odq="http://opendope.org/questions" xmlns:oda="http://opendope.org/answers" xmlns:odi="http://opendope.org/components" xmlns:odgm="http://opendope.org/SmartArt/DataHierarchy" xmlns:ns30="http://schemas.openxmlformats.org/officeDocument/2006/bibliography" xmlns:ns31="http://schemas.openxmlformats.org/drawingml/2006/compatibility" xmlns:ns32="http://schemas.openxmlformats.org/drawingml/2006/lockedCanvas">
   <w:docDefaults>
     <w:rPrDefault>
       <w:rPr>

--- a/Sylvia/cache/doc/baseline characteristics.docx
+++ b/Sylvia/cache/doc/baseline characteristics.docx
@@ -1,6 +1,6 @@
 
 <file path=word/document.xml><?xml version="1.0" encoding="utf-8"?>
-<w:document xmlns:w="http://schemas.openxmlformats.org/wordprocessingml/2006/main" xmlns:m="http://schemas.openxmlformats.org/officeDocument/2006/math" xmlns:r="http://schemas.openxmlformats.org/officeDocument/2006/relationships" xmlns:w14="http://schemas.microsoft.com/office/word/2010/wordml" xmlns:wp="http://schemas.openxmlformats.org/drawingml/2006/wordprocessingDrawing" xmlns:a="http://schemas.openxmlformats.org/drawingml/2006/main" xmlns:w15="http://schemas.microsoft.com/office/word/2012/wordml" xmlns:mc="http://schemas.openxmlformats.org/markup-compatibility/2006" xmlns:ns9="http://schemas.openxmlformats.org/schemaLibrary/2006/main" xmlns:wne="http://schemas.microsoft.com/office/word/2006/wordml" xmlns:c="http://schemas.openxmlformats.org/drawingml/2006/chart" xmlns:ns12="http://schemas.openxmlformats.org/drawingml/2006/chartDrawing" xmlns:dgm="http://schemas.openxmlformats.org/drawingml/2006/diagram" xmlns:pic="http://schemas.openxmlformats.org/drawingml/2006/picture" xmlns:xdr="http://schemas.openxmlformats.org/drawingml/2006/spreadsheetDrawing" xmlns:dsp="http://schemas.microsoft.com/office/drawing/2008/diagram" xmlns:ns17="urn:schemas-microsoft-com:office:excel" xmlns:o="urn:schemas-microsoft-com:office:office" xmlns:v="urn:schemas-microsoft-com:vml" xmlns:w10="urn:schemas-microsoft-com:office:word" xmlns:ns21="urn:schemas-microsoft-com:office:powerpoint" xmlns:ns23="http://schemas.microsoft.com/office/2006/coverPageProps" xmlns:odx="http://opendope.org/xpaths" xmlns:odc="http://opendope.org/conditions" xmlns:odq="http://opendope.org/questions" xmlns:oda="http://opendope.org/answers" xmlns:odi="http://opendope.org/components" xmlns:odgm="http://opendope.org/SmartArt/DataHierarchy" xmlns:ns30="http://schemas.openxmlformats.org/officeDocument/2006/bibliography" xmlns:ns31="http://schemas.openxmlformats.org/drawingml/2006/compatibility" xmlns:ns32="http://schemas.openxmlformats.org/drawingml/2006/lockedCanvas" mc:Ignorable="w14 w15">
+<w:document xmlns:w="http://schemas.openxmlformats.org/wordprocessingml/2006/main" xmlns:m="http://schemas.openxmlformats.org/officeDocument/2006/math" xmlns:r="http://schemas.openxmlformats.org/officeDocument/2006/relationships" xmlns:w14="http://schemas.microsoft.com/office/word/2010/wordml" xmlns:wp="http://schemas.openxmlformats.org/drawingml/2006/wordprocessingDrawing" xmlns:a="http://schemas.openxmlformats.org/drawingml/2006/main" xmlns:w15="http://schemas.microsoft.com/office/word/2012/wordml" xmlns:ns8="http://schemas.openxmlformats.org/schemaLibrary/2006/main" xmlns:mc="http://schemas.openxmlformats.org/markup-compatibility/2006" xmlns:wne="http://schemas.microsoft.com/office/word/2006/wordml" xmlns:c="http://schemas.openxmlformats.org/drawingml/2006/chart" xmlns:ns12="http://schemas.openxmlformats.org/drawingml/2006/chartDrawing" xmlns:dgm="http://schemas.openxmlformats.org/drawingml/2006/diagram" xmlns:pic="http://schemas.openxmlformats.org/drawingml/2006/picture" xmlns:xdr="http://schemas.openxmlformats.org/drawingml/2006/spreadsheetDrawing" xmlns:dsp="http://schemas.microsoft.com/office/drawing/2008/diagram" xmlns:o="urn:schemas-microsoft-com:office:office" xmlns:ns18="urn:schemas-microsoft-com:office:excel" xmlns:v="urn:schemas-microsoft-com:vml" xmlns:w10="urn:schemas-microsoft-com:office:word" xmlns:ns21="urn:schemas-microsoft-com:office:powerpoint" xmlns:ns23="http://schemas.microsoft.com/office/2006/coverPageProps" xmlns:odx="http://opendope.org/xpaths" xmlns:odc="http://opendope.org/conditions" xmlns:odq="http://opendope.org/questions" xmlns:oda="http://opendope.org/answers" xmlns:odi="http://opendope.org/components" xmlns:odgm="http://opendope.org/SmartArt/DataHierarchy" xmlns:ns30="http://schemas.openxmlformats.org/officeDocument/2006/bibliography" xmlns:ns31="http://schemas.openxmlformats.org/drawingml/2006/compatibility" xmlns:ns32="http://schemas.openxmlformats.org/drawingml/2006/lockedCanvas" mc:Ignorable="w14 w15">
   <w:body>
     <w:p>
       <w:pPr>
@@ -574,7 +574,7 @@
                 <w:color w:val="000000"/>
                 <w:sz w:val="24"/>
               </w:rPr>
-              <w:t xml:space="preserve">17.72(9.3-26.14)</w:t>
+              <w:t xml:space="preserve">24.14(13.13-35.15)</w:t>
             </w:r>
           </w:p>
         </w:tc>
@@ -607,7 +607,7 @@
                 <w:color w:val="000000"/>
                 <w:sz w:val="24"/>
               </w:rPr>
-              <w:t xml:space="preserve">26.58(16.84-36.32)</w:t>
+              <w:t xml:space="preserve">36.21(23.84-48.58)</w:t>
             </w:r>
           </w:p>
         </w:tc>
@@ -18240,7 +18240,7 @@
 </file>
 
 <file path=word/numbering.xml><?xml version="1.0" encoding="utf-8"?>
-<w:numbering xmlns:w="http://schemas.openxmlformats.org/wordprocessingml/2006/main" xmlns:m="http://schemas.openxmlformats.org/officeDocument/2006/math" xmlns:r="http://schemas.openxmlformats.org/officeDocument/2006/relationships" xmlns:w14="http://schemas.microsoft.com/office/word/2010/wordml" xmlns:wp="http://schemas.openxmlformats.org/drawingml/2006/wordprocessingDrawing" xmlns:a="http://schemas.openxmlformats.org/drawingml/2006/main" xmlns:w15="http://schemas.microsoft.com/office/word/2012/wordml" xmlns:mc="http://schemas.openxmlformats.org/markup-compatibility/2006" xmlns:ns9="http://schemas.openxmlformats.org/schemaLibrary/2006/main" xmlns:wne="http://schemas.microsoft.com/office/word/2006/wordml" xmlns:c="http://schemas.openxmlformats.org/drawingml/2006/chart" xmlns:ns12="http://schemas.openxmlformats.org/drawingml/2006/chartDrawing" xmlns:dgm="http://schemas.openxmlformats.org/drawingml/2006/diagram" xmlns:pic="http://schemas.openxmlformats.org/drawingml/2006/picture" xmlns:xdr="http://schemas.openxmlformats.org/drawingml/2006/spreadsheetDrawing" xmlns:dsp="http://schemas.microsoft.com/office/drawing/2008/diagram" xmlns:ns17="urn:schemas-microsoft-com:office:excel" xmlns:o="urn:schemas-microsoft-com:office:office" xmlns:v="urn:schemas-microsoft-com:vml" xmlns:w10="urn:schemas-microsoft-com:office:word" xmlns:ns21="urn:schemas-microsoft-com:office:powerpoint" xmlns:ns23="http://schemas.microsoft.com/office/2006/coverPageProps" xmlns:odx="http://opendope.org/xpaths" xmlns:odc="http://opendope.org/conditions" xmlns:odq="http://opendope.org/questions" xmlns:oda="http://opendope.org/answers" xmlns:odi="http://opendope.org/components" xmlns:odgm="http://opendope.org/SmartArt/DataHierarchy" xmlns:ns30="http://schemas.openxmlformats.org/officeDocument/2006/bibliography" xmlns:ns31="http://schemas.openxmlformats.org/drawingml/2006/compatibility" xmlns:ns32="http://schemas.openxmlformats.org/drawingml/2006/lockedCanvas">
+<w:numbering xmlns:w="http://schemas.openxmlformats.org/wordprocessingml/2006/main" xmlns:m="http://schemas.openxmlformats.org/officeDocument/2006/math" xmlns:r="http://schemas.openxmlformats.org/officeDocument/2006/relationships" xmlns:w14="http://schemas.microsoft.com/office/word/2010/wordml" xmlns:wp="http://schemas.openxmlformats.org/drawingml/2006/wordprocessingDrawing" xmlns:a="http://schemas.openxmlformats.org/drawingml/2006/main" xmlns:w15="http://schemas.microsoft.com/office/word/2012/wordml" xmlns:ns8="http://schemas.openxmlformats.org/schemaLibrary/2006/main" xmlns:mc="http://schemas.openxmlformats.org/markup-compatibility/2006" xmlns:wne="http://schemas.microsoft.com/office/word/2006/wordml" xmlns:c="http://schemas.openxmlformats.org/drawingml/2006/chart" xmlns:ns12="http://schemas.openxmlformats.org/drawingml/2006/chartDrawing" xmlns:dgm="http://schemas.openxmlformats.org/drawingml/2006/diagram" xmlns:pic="http://schemas.openxmlformats.org/drawingml/2006/picture" xmlns:xdr="http://schemas.openxmlformats.org/drawingml/2006/spreadsheetDrawing" xmlns:dsp="http://schemas.microsoft.com/office/drawing/2008/diagram" xmlns:o="urn:schemas-microsoft-com:office:office" xmlns:ns18="urn:schemas-microsoft-com:office:excel" xmlns:v="urn:schemas-microsoft-com:vml" xmlns:w10="urn:schemas-microsoft-com:office:word" xmlns:ns21="urn:schemas-microsoft-com:office:powerpoint" xmlns:ns23="http://schemas.microsoft.com/office/2006/coverPageProps" xmlns:odx="http://opendope.org/xpaths" xmlns:odc="http://opendope.org/conditions" xmlns:odq="http://opendope.org/questions" xmlns:oda="http://opendope.org/answers" xmlns:odi="http://opendope.org/components" xmlns:odgm="http://opendope.org/SmartArt/DataHierarchy" xmlns:ns30="http://schemas.openxmlformats.org/officeDocument/2006/bibliography" xmlns:ns31="http://schemas.openxmlformats.org/drawingml/2006/compatibility" xmlns:ns32="http://schemas.openxmlformats.org/drawingml/2006/lockedCanvas">
   <w:abstractNum w:abstractNumId="0">
     <w:nsid w:val="1482775B"/>
     <w:multiLevelType w:val="multilevel"/>
@@ -18890,7 +18890,7 @@
 </file>
 
 <file path=word/styles.xml><?xml version="1.0" encoding="utf-8"?>
-<w:styles xmlns:w="http://schemas.openxmlformats.org/wordprocessingml/2006/main" xmlns:m="http://schemas.openxmlformats.org/officeDocument/2006/math" xmlns:r="http://schemas.openxmlformats.org/officeDocument/2006/relationships" xmlns:w14="http://schemas.microsoft.com/office/word/2010/wordml" xmlns:wp="http://schemas.openxmlformats.org/drawingml/2006/wordprocessingDrawing" xmlns:a="http://schemas.openxmlformats.org/drawingml/2006/main" xmlns:w15="http://schemas.microsoft.com/office/word/2012/wordml" xmlns:mc="http://schemas.openxmlformats.org/markup-compatibility/2006" xmlns:ns9="http://schemas.openxmlformats.org/schemaLibrary/2006/main" xmlns:wne="http://schemas.microsoft.com/office/word/2006/wordml" xmlns:c="http://schemas.openxmlformats.org/drawingml/2006/chart" xmlns:ns12="http://schemas.openxmlformats.org/drawingml/2006/chartDrawing" xmlns:dgm="http://schemas.openxmlformats.org/drawingml/2006/diagram" xmlns:pic="http://schemas.openxmlformats.org/drawingml/2006/picture" xmlns:xdr="http://schemas.openxmlformats.org/drawingml/2006/spreadsheetDrawing" xmlns:dsp="http://schemas.microsoft.com/office/drawing/2008/diagram" xmlns:ns17="urn:schemas-microsoft-com:office:excel" xmlns:o="urn:schemas-microsoft-com:office:office" xmlns:v="urn:schemas-microsoft-com:vml" xmlns:w10="urn:schemas-microsoft-com:office:word" xmlns:ns21="urn:schemas-microsoft-com:office:powerpoint" xmlns:ns23="http://schemas.microsoft.com/office/2006/coverPageProps" xmlns:odx="http://opendope.org/xpaths" xmlns:odc="http://opendope.org/conditions" xmlns:odq="http://opendope.org/questions" xmlns:oda="http://opendope.org/answers" xmlns:odi="http://opendope.org/components" xmlns:odgm="http://opendope.org/SmartArt/DataHierarchy" xmlns:ns30="http://schemas.openxmlformats.org/officeDocument/2006/bibliography" xmlns:ns31="http://schemas.openxmlformats.org/drawingml/2006/compatibility" xmlns:ns32="http://schemas.openxmlformats.org/drawingml/2006/lockedCanvas">
+<w:styles xmlns:w="http://schemas.openxmlformats.org/wordprocessingml/2006/main" xmlns:m="http://schemas.openxmlformats.org/officeDocument/2006/math" xmlns:r="http://schemas.openxmlformats.org/officeDocument/2006/relationships" xmlns:w14="http://schemas.microsoft.com/office/word/2010/wordml" xmlns:wp="http://schemas.openxmlformats.org/drawingml/2006/wordprocessingDrawing" xmlns:a="http://schemas.openxmlformats.org/drawingml/2006/main" xmlns:w15="http://schemas.microsoft.com/office/word/2012/wordml" xmlns:ns8="http://schemas.openxmlformats.org/schemaLibrary/2006/main" xmlns:mc="http://schemas.openxmlformats.org/markup-compatibility/2006" xmlns:wne="http://schemas.microsoft.com/office/word/2006/wordml" xmlns:c="http://schemas.openxmlformats.org/drawingml/2006/chart" xmlns:ns12="http://schemas.openxmlformats.org/drawingml/2006/chartDrawing" xmlns:dgm="http://schemas.openxmlformats.org/drawingml/2006/diagram" xmlns:pic="http://schemas.openxmlformats.org/drawingml/2006/picture" xmlns:xdr="http://schemas.openxmlformats.org/drawingml/2006/spreadsheetDrawing" xmlns:dsp="http://schemas.microsoft.com/office/drawing/2008/diagram" xmlns:o="urn:schemas-microsoft-com:office:office" xmlns:ns18="urn:schemas-microsoft-com:office:excel" xmlns:v="urn:schemas-microsoft-com:vml" xmlns:w10="urn:schemas-microsoft-com:office:word" xmlns:ns21="urn:schemas-microsoft-com:office:powerpoint" xmlns:ns23="http://schemas.microsoft.com/office/2006/coverPageProps" xmlns:odx="http://opendope.org/xpaths" xmlns:odc="http://opendope.org/conditions" xmlns:odq="http://opendope.org/questions" xmlns:oda="http://opendope.org/answers" xmlns:odi="http://opendope.org/components" xmlns:odgm="http://opendope.org/SmartArt/DataHierarchy" xmlns:ns30="http://schemas.openxmlformats.org/officeDocument/2006/bibliography" xmlns:ns31="http://schemas.openxmlformats.org/drawingml/2006/compatibility" xmlns:ns32="http://schemas.openxmlformats.org/drawingml/2006/lockedCanvas">
   <w:docDefaults>
     <w:rPrDefault>
       <w:rPr>

--- a/Sylvia/cache/doc/baseline characteristics.docx
+++ b/Sylvia/cache/doc/baseline characteristics.docx
@@ -1,6 +1,6 @@
 
 <file path=word/document.xml><?xml version="1.0" encoding="utf-8"?>
-<w:document xmlns:w="http://schemas.openxmlformats.org/wordprocessingml/2006/main" xmlns:m="http://schemas.openxmlformats.org/officeDocument/2006/math" xmlns:r="http://schemas.openxmlformats.org/officeDocument/2006/relationships" xmlns:w14="http://schemas.microsoft.com/office/word/2010/wordml" xmlns:wp="http://schemas.openxmlformats.org/drawingml/2006/wordprocessingDrawing" xmlns:a="http://schemas.openxmlformats.org/drawingml/2006/main" xmlns:w15="http://schemas.microsoft.com/office/word/2012/wordml" xmlns:ns8="http://schemas.openxmlformats.org/schemaLibrary/2006/main" xmlns:mc="http://schemas.openxmlformats.org/markup-compatibility/2006" xmlns:wne="http://schemas.microsoft.com/office/word/2006/wordml" xmlns:c="http://schemas.openxmlformats.org/drawingml/2006/chart" xmlns:ns12="http://schemas.openxmlformats.org/drawingml/2006/chartDrawing" xmlns:dgm="http://schemas.openxmlformats.org/drawingml/2006/diagram" xmlns:pic="http://schemas.openxmlformats.org/drawingml/2006/picture" xmlns:xdr="http://schemas.openxmlformats.org/drawingml/2006/spreadsheetDrawing" xmlns:dsp="http://schemas.microsoft.com/office/drawing/2008/diagram" xmlns:o="urn:schemas-microsoft-com:office:office" xmlns:ns18="urn:schemas-microsoft-com:office:excel" xmlns:v="urn:schemas-microsoft-com:vml" xmlns:w10="urn:schemas-microsoft-com:office:word" xmlns:ns21="urn:schemas-microsoft-com:office:powerpoint" xmlns:ns23="http://schemas.microsoft.com/office/2006/coverPageProps" xmlns:odx="http://opendope.org/xpaths" xmlns:odc="http://opendope.org/conditions" xmlns:odq="http://opendope.org/questions" xmlns:oda="http://opendope.org/answers" xmlns:odi="http://opendope.org/components" xmlns:odgm="http://opendope.org/SmartArt/DataHierarchy" xmlns:ns30="http://schemas.openxmlformats.org/officeDocument/2006/bibliography" xmlns:ns31="http://schemas.openxmlformats.org/drawingml/2006/compatibility" xmlns:ns32="http://schemas.openxmlformats.org/drawingml/2006/lockedCanvas" mc:Ignorable="w14 w15">
+<w:document xmlns:w="http://schemas.openxmlformats.org/wordprocessingml/2006/main" xmlns:m="http://schemas.openxmlformats.org/officeDocument/2006/math" xmlns:r="http://schemas.openxmlformats.org/officeDocument/2006/relationships" xmlns:w14="http://schemas.microsoft.com/office/word/2010/wordml" xmlns:wp="http://schemas.openxmlformats.org/drawingml/2006/wordprocessingDrawing" xmlns:a="http://schemas.openxmlformats.org/drawingml/2006/main" xmlns:w15="http://schemas.microsoft.com/office/word/2012/wordml" xmlns:mc="http://schemas.openxmlformats.org/markup-compatibility/2006" xmlns:ns9="http://schemas.openxmlformats.org/schemaLibrary/2006/main" xmlns:wne="http://schemas.microsoft.com/office/word/2006/wordml" xmlns:c="http://schemas.openxmlformats.org/drawingml/2006/chart" xmlns:ns12="http://schemas.openxmlformats.org/drawingml/2006/chartDrawing" xmlns:dgm="http://schemas.openxmlformats.org/drawingml/2006/diagram" xmlns:pic="http://schemas.openxmlformats.org/drawingml/2006/picture" xmlns:xdr="http://schemas.openxmlformats.org/drawingml/2006/spreadsheetDrawing" xmlns:dsp="http://schemas.microsoft.com/office/drawing/2008/diagram" xmlns:ns17="urn:schemas-microsoft-com:office:excel" xmlns:o="urn:schemas-microsoft-com:office:office" xmlns:v="urn:schemas-microsoft-com:vml" xmlns:w10="urn:schemas-microsoft-com:office:word" xmlns:ns21="urn:schemas-microsoft-com:office:powerpoint" xmlns:ns23="http://schemas.microsoft.com/office/2006/coverPageProps" xmlns:odx="http://opendope.org/xpaths" xmlns:odc="http://opendope.org/conditions" xmlns:odq="http://opendope.org/questions" xmlns:oda="http://opendope.org/answers" xmlns:odi="http://opendope.org/components" xmlns:odgm="http://opendope.org/SmartArt/DataHierarchy" xmlns:ns30="http://schemas.openxmlformats.org/officeDocument/2006/bibliography" xmlns:ns31="http://schemas.openxmlformats.org/drawingml/2006/compatibility" xmlns:ns32="http://schemas.openxmlformats.org/drawingml/2006/lockedCanvas" mc:Ignorable="w14 w15">
   <w:body>
     <w:p>
       <w:pPr>
@@ -18240,7 +18240,7 @@
 </file>
 
 <file path=word/numbering.xml><?xml version="1.0" encoding="utf-8"?>
-<w:numbering xmlns:w="http://schemas.openxmlformats.org/wordprocessingml/2006/main" xmlns:m="http://schemas.openxmlformats.org/officeDocument/2006/math" xmlns:r="http://schemas.openxmlformats.org/officeDocument/2006/relationships" xmlns:w14="http://schemas.microsoft.com/office/word/2010/wordml" xmlns:wp="http://schemas.openxmlformats.org/drawingml/2006/wordprocessingDrawing" xmlns:a="http://schemas.openxmlformats.org/drawingml/2006/main" xmlns:w15="http://schemas.microsoft.com/office/word/2012/wordml" xmlns:ns8="http://schemas.openxmlformats.org/schemaLibrary/2006/main" xmlns:mc="http://schemas.openxmlformats.org/markup-compatibility/2006" xmlns:wne="http://schemas.microsoft.com/office/word/2006/wordml" xmlns:c="http://schemas.openxmlformats.org/drawingml/2006/chart" xmlns:ns12="http://schemas.openxmlformats.org/drawingml/2006/chartDrawing" xmlns:dgm="http://schemas.openxmlformats.org/drawingml/2006/diagram" xmlns:pic="http://schemas.openxmlformats.org/drawingml/2006/picture" xmlns:xdr="http://schemas.openxmlformats.org/drawingml/2006/spreadsheetDrawing" xmlns:dsp="http://schemas.microsoft.com/office/drawing/2008/diagram" xmlns:o="urn:schemas-microsoft-com:office:office" xmlns:ns18="urn:schemas-microsoft-com:office:excel" xmlns:v="urn:schemas-microsoft-com:vml" xmlns:w10="urn:schemas-microsoft-com:office:word" xmlns:ns21="urn:schemas-microsoft-com:office:powerpoint" xmlns:ns23="http://schemas.microsoft.com/office/2006/coverPageProps" xmlns:odx="http://opendope.org/xpaths" xmlns:odc="http://opendope.org/conditions" xmlns:odq="http://opendope.org/questions" xmlns:oda="http://opendope.org/answers" xmlns:odi="http://opendope.org/components" xmlns:odgm="http://opendope.org/SmartArt/DataHierarchy" xmlns:ns30="http://schemas.openxmlformats.org/officeDocument/2006/bibliography" xmlns:ns31="http://schemas.openxmlformats.org/drawingml/2006/compatibility" xmlns:ns32="http://schemas.openxmlformats.org/drawingml/2006/lockedCanvas">
+<w:numbering xmlns:w="http://schemas.openxmlformats.org/wordprocessingml/2006/main" xmlns:m="http://schemas.openxmlformats.org/officeDocument/2006/math" xmlns:r="http://schemas.openxmlformats.org/officeDocument/2006/relationships" xmlns:w14="http://schemas.microsoft.com/office/word/2010/wordml" xmlns:wp="http://schemas.openxmlformats.org/drawingml/2006/wordprocessingDrawing" xmlns:a="http://schemas.openxmlformats.org/drawingml/2006/main" xmlns:w15="http://schemas.microsoft.com/office/word/2012/wordml" xmlns:mc="http://schemas.openxmlformats.org/markup-compatibility/2006" xmlns:ns9="http://schemas.openxmlformats.org/schemaLibrary/2006/main" xmlns:wne="http://schemas.microsoft.com/office/word/2006/wordml" xmlns:c="http://schemas.openxmlformats.org/drawingml/2006/chart" xmlns:ns12="http://schemas.openxmlformats.org/drawingml/2006/chartDrawing" xmlns:dgm="http://schemas.openxmlformats.org/drawingml/2006/diagram" xmlns:pic="http://schemas.openxmlformats.org/drawingml/2006/picture" xmlns:xdr="http://schemas.openxmlformats.org/drawingml/2006/spreadsheetDrawing" xmlns:dsp="http://schemas.microsoft.com/office/drawing/2008/diagram" xmlns:ns17="urn:schemas-microsoft-com:office:excel" xmlns:o="urn:schemas-microsoft-com:office:office" xmlns:v="urn:schemas-microsoft-com:vml" xmlns:w10="urn:schemas-microsoft-com:office:word" xmlns:ns21="urn:schemas-microsoft-com:office:powerpoint" xmlns:ns23="http://schemas.microsoft.com/office/2006/coverPageProps" xmlns:odx="http://opendope.org/xpaths" xmlns:odc="http://opendope.org/conditions" xmlns:odq="http://opendope.org/questions" xmlns:oda="http://opendope.org/answers" xmlns:odi="http://opendope.org/components" xmlns:odgm="http://opendope.org/SmartArt/DataHierarchy" xmlns:ns30="http://schemas.openxmlformats.org/officeDocument/2006/bibliography" xmlns:ns31="http://schemas.openxmlformats.org/drawingml/2006/compatibility" xmlns:ns32="http://schemas.openxmlformats.org/drawingml/2006/lockedCanvas">
   <w:abstractNum w:abstractNumId="0">
     <w:nsid w:val="1482775B"/>
     <w:multiLevelType w:val="multilevel"/>
@@ -18890,7 +18890,7 @@
 </file>
 
 <file path=word/styles.xml><?xml version="1.0" encoding="utf-8"?>
-<w:styles xmlns:w="http://schemas.openxmlformats.org/wordprocessingml/2006/main" xmlns:m="http://schemas.openxmlformats.org/officeDocument/2006/math" xmlns:r="http://schemas.openxmlformats.org/officeDocument/2006/relationships" xmlns:w14="http://schemas.microsoft.com/office/word/2010/wordml" xmlns:wp="http://schemas.openxmlformats.org/drawingml/2006/wordprocessingDrawing" xmlns:a="http://schemas.openxmlformats.org/drawingml/2006/main" xmlns:w15="http://schemas.microsoft.com/office/word/2012/wordml" xmlns:ns8="http://schemas.openxmlformats.org/schemaLibrary/2006/main" xmlns:mc="http://schemas.openxmlformats.org/markup-compatibility/2006" xmlns:wne="http://schemas.microsoft.com/office/word/2006/wordml" xmlns:c="http://schemas.openxmlformats.org/drawingml/2006/chart" xmlns:ns12="http://schemas.openxmlformats.org/drawingml/2006/chartDrawing" xmlns:dgm="http://schemas.openxmlformats.org/drawingml/2006/diagram" xmlns:pic="http://schemas.openxmlformats.org/drawingml/2006/picture" xmlns:xdr="http://schemas.openxmlformats.org/drawingml/2006/spreadsheetDrawing" xmlns:dsp="http://schemas.microsoft.com/office/drawing/2008/diagram" xmlns:o="urn:schemas-microsoft-com:office:office" xmlns:ns18="urn:schemas-microsoft-com:office:excel" xmlns:v="urn:schemas-microsoft-com:vml" xmlns:w10="urn:schemas-microsoft-com:office:word" xmlns:ns21="urn:schemas-microsoft-com:office:powerpoint" xmlns:ns23="http://schemas.microsoft.com/office/2006/coverPageProps" xmlns:odx="http://opendope.org/xpaths" xmlns:odc="http://opendope.org/conditions" xmlns:odq="http://opendope.org/questions" xmlns:oda="http://opendope.org/answers" xmlns:odi="http://opendope.org/components" xmlns:odgm="http://opendope.org/SmartArt/DataHierarchy" xmlns:ns30="http://schemas.openxmlformats.org/officeDocument/2006/bibliography" xmlns:ns31="http://schemas.openxmlformats.org/drawingml/2006/compatibility" xmlns:ns32="http://schemas.openxmlformats.org/drawingml/2006/lockedCanvas">
+<w:styles xmlns:w="http://schemas.openxmlformats.org/wordprocessingml/2006/main" xmlns:m="http://schemas.openxmlformats.org/officeDocument/2006/math" xmlns:r="http://schemas.openxmlformats.org/officeDocument/2006/relationships" xmlns:w14="http://schemas.microsoft.com/office/word/2010/wordml" xmlns:wp="http://schemas.openxmlformats.org/drawingml/2006/wordprocessingDrawing" xmlns:a="http://schemas.openxmlformats.org/drawingml/2006/main" xmlns:w15="http://schemas.microsoft.com/office/word/2012/wordml" xmlns:mc="http://schemas.openxmlformats.org/markup-compatibility/2006" xmlns:ns9="http://schemas.openxmlformats.org/schemaLibrary/2006/main" xmlns:wne="http://schemas.microsoft.com/office/word/2006/wordml" xmlns:c="http://schemas.openxmlformats.org/drawingml/2006/chart" xmlns:ns12="http://schemas.openxmlformats.org/drawingml/2006/chartDrawing" xmlns:dgm="http://schemas.openxmlformats.org/drawingml/2006/diagram" xmlns:pic="http://schemas.openxmlformats.org/drawingml/2006/picture" xmlns:xdr="http://schemas.openxmlformats.org/drawingml/2006/spreadsheetDrawing" xmlns:dsp="http://schemas.microsoft.com/office/drawing/2008/diagram" xmlns:ns17="urn:schemas-microsoft-com:office:excel" xmlns:o="urn:schemas-microsoft-com:office:office" xmlns:v="urn:schemas-microsoft-com:vml" xmlns:w10="urn:schemas-microsoft-com:office:word" xmlns:ns21="urn:schemas-microsoft-com:office:powerpoint" xmlns:ns23="http://schemas.microsoft.com/office/2006/coverPageProps" xmlns:odx="http://opendope.org/xpaths" xmlns:odc="http://opendope.org/conditions" xmlns:odq="http://opendope.org/questions" xmlns:oda="http://opendope.org/answers" xmlns:odi="http://opendope.org/components" xmlns:odgm="http://opendope.org/SmartArt/DataHierarchy" xmlns:ns30="http://schemas.openxmlformats.org/officeDocument/2006/bibliography" xmlns:ns31="http://schemas.openxmlformats.org/drawingml/2006/compatibility" xmlns:ns32="http://schemas.openxmlformats.org/drawingml/2006/lockedCanvas">
   <w:docDefaults>
     <w:rPrDefault>
       <w:rPr>
